--- a/docx/26 ready.docx
+++ b/docx/26 ready.docx
@@ -1,14 +1,23 @@
 
 <file path=word/document.xml><?xml version="1.0" encoding="utf-8"?>
-<w:document xmlns:mc="http://schemas.openxmlformats.org/markup-compatibility/2006" xmlns:o="urn:schemas-microsoft-com:office:office" xmlns:r="http://schemas.openxmlformats.org/officeDocument/2006/relationships" xmlns:m="http://schemas.openxmlformats.org/officeDocument/2006/math" xmlns:v="urn:schemas-microsoft-com:vml" xmlns:wp="http://schemas.openxmlformats.org/drawingml/2006/wordprocessingDrawing" xmlns:w10="urn:schemas-microsoft-com:office:word" xmlns:w="http://schemas.openxmlformats.org/wordprocessingml/2006/main" xmlns:wne="http://schemas.microsoft.com/office/word/2006/wordml" xmlns:sl="http://schemas.openxmlformats.org/schemaLibrary/2006/main" xmlns:a="http://schemas.openxmlformats.org/drawingml/2006/main" xmlns:pic="http://schemas.openxmlformats.org/drawingml/2006/picture" xmlns:c="http://schemas.openxmlformats.org/drawingml/2006/chart" xmlns:lc="http://schemas.openxmlformats.org/drawingml/2006/lockedCanvas" xmlns:dgm="http://schemas.openxmlformats.org/drawingml/2006/diagram" xmlns:wps="http://schemas.microsoft.com/office/word/2010/wordprocessingShape" xmlns:wpg="http://schemas.microsoft.com/office/word/2010/wordprocessingGroup">
+<w:document xmlns:mc="http://schemas.openxmlformats.org/markup-compatibility/2006" xmlns:o="urn:schemas-microsoft-com:office:office" xmlns:r="http://schemas.openxmlformats.org/officeDocument/2006/relationships" xmlns:m="http://schemas.openxmlformats.org/officeDocument/2006/math" xmlns:v="urn:schemas-microsoft-com:vml" xmlns:wp="http://schemas.openxmlformats.org/drawingml/2006/wordprocessingDrawing" xmlns:w10="urn:schemas-microsoft-com:office:word" xmlns:w="http://schemas.openxmlformats.org/wordprocessingml/2006/main" xmlns:wne="http://schemas.microsoft.com/office/word/2006/wordml" xmlns:sl="http://schemas.openxmlformats.org/schemaLibrary/2006/main" xmlns:a="http://schemas.openxmlformats.org/drawingml/2006/main" xmlns:pic="http://schemas.openxmlformats.org/drawingml/2006/picture" xmlns:c="http://schemas.openxmlformats.org/drawingml/2006/chart" xmlns:lc="http://schemas.openxmlformats.org/drawingml/2006/lockedCanvas" xmlns:dgm="http://schemas.openxmlformats.org/drawingml/2006/diagram" xmlns:wps="http://schemas.microsoft.com/office/word/2010/wordprocessingShape" xmlns:wpg="http://schemas.microsoft.com/office/word/2010/wordprocessingGroup" xmlns:w14="http://schemas.microsoft.com/office/word/2010/wordml" xmlns:w15="http://schemas.microsoft.com/office/word/2012/wordml">
   <w:background w:color="FFFFFF"/>
   <w:body>
     <w:p>
       <w:pPr>
         <w:pStyle w:val="Heading2"/>
+        <w:pBdr>
+          <w:top w:space="0" w:sz="0" w:val="nil"/>
+          <w:left w:space="0" w:sz="0" w:val="nil"/>
+          <w:bottom w:space="0" w:sz="0" w:val="nil"/>
+          <w:right w:space="0" w:sz="0" w:val="nil"/>
+          <w:between w:space="0" w:sz="0" w:val="nil"/>
+        </w:pBdr>
+        <w:shd w:fill="auto" w:val="clear"/>
         <w:spacing w:line="240" w:lineRule="auto"/>
         <w:contextualSpacing w:val="0"/>
         <w:jc w:val="center"/>
+        <w:rPr/>
       </w:pPr>
       <w:bookmarkStart w:colFirst="0" w:colLast="0" w:name="_33qu9peb5k1b" w:id="0"/>
       <w:bookmarkEnd w:id="0"/>
@@ -21,37 +30,76 @@
     </w:p>
     <w:p>
       <w:pPr>
-        <w:contextualSpacing w:val="0"/>
-      </w:pPr>
-      <w:r>
-        <w:rPr>
-          <w:rtl w:val="0"/>
-        </w:rPr>
-      </w:r>
-    </w:p>
-    <w:p>
-      <w:pPr>
-        <w:keepNext w:val="0"/>
-        <w:keepLines w:val="0"/>
-        <w:widowControl w:val="0"/>
+        <w:pBdr>
+          <w:top w:space="0" w:sz="0" w:val="nil"/>
+          <w:left w:space="0" w:sz="0" w:val="nil"/>
+          <w:bottom w:space="0" w:sz="0" w:val="nil"/>
+          <w:right w:space="0" w:sz="0" w:val="nil"/>
+          <w:between w:space="0" w:sz="0" w:val="nil"/>
+        </w:pBdr>
+        <w:shd w:fill="auto" w:val="clear"/>
+        <w:contextualSpacing w:val="0"/>
+        <w:rPr>
+          <w:rFonts w:ascii="Times New Roman" w:cs="Times New Roman" w:eastAsia="Times New Roman" w:hAnsi="Times New Roman"/>
+          <w:sz w:val="24"/>
+          <w:szCs w:val="24"/>
+        </w:rPr>
+      </w:pPr>
+      <w:r>
+        <w:rPr>
+          <w:rtl w:val="0"/>
+        </w:rPr>
+      </w:r>
+    </w:p>
+    <w:p>
+      <w:pPr>
+        <w:keepNext w:val="0"/>
+        <w:keepLines w:val="0"/>
+        <w:widowControl w:val="0"/>
+        <w:pBdr>
+          <w:top w:space="0" w:sz="0" w:val="nil"/>
+          <w:left w:space="0" w:sz="0" w:val="nil"/>
+          <w:bottom w:space="0" w:sz="0" w:val="nil"/>
+          <w:right w:space="0" w:sz="0" w:val="nil"/>
+          <w:between w:space="0" w:sz="0" w:val="nil"/>
+        </w:pBdr>
+        <w:shd w:fill="auto" w:val="clear"/>
         <w:spacing w:line="240" w:lineRule="auto"/>
         <w:ind w:left="0" w:firstLine="0"/>
         <w:contextualSpacing w:val="0"/>
-      </w:pPr>
-      <w:r>
-        <w:rPr>
-          <w:rtl w:val="0"/>
-        </w:rPr>
-      </w:r>
-    </w:p>
-    <w:p>
-      <w:pPr>
-        <w:keepNext w:val="0"/>
-        <w:keepLines w:val="0"/>
-        <w:widowControl w:val="0"/>
+        <w:rPr>
+          <w:rFonts w:ascii="Times New Roman" w:cs="Times New Roman" w:eastAsia="Times New Roman" w:hAnsi="Times New Roman"/>
+          <w:sz w:val="24"/>
+          <w:szCs w:val="24"/>
+        </w:rPr>
+      </w:pPr>
+      <w:r>
+        <w:rPr>
+          <w:rtl w:val="0"/>
+        </w:rPr>
+      </w:r>
+    </w:p>
+    <w:p>
+      <w:pPr>
+        <w:keepNext w:val="0"/>
+        <w:keepLines w:val="0"/>
+        <w:widowControl w:val="0"/>
+        <w:pBdr>
+          <w:top w:space="0" w:sz="0" w:val="nil"/>
+          <w:left w:space="0" w:sz="0" w:val="nil"/>
+          <w:bottom w:space="0" w:sz="0" w:val="nil"/>
+          <w:right w:space="0" w:sz="0" w:val="nil"/>
+          <w:between w:space="0" w:sz="0" w:val="nil"/>
+        </w:pBdr>
+        <w:shd w:fill="auto" w:val="clear"/>
         <w:spacing w:line="240" w:lineRule="auto"/>
         <w:ind w:firstLine="580"/>
         <w:contextualSpacing w:val="0"/>
+        <w:rPr>
+          <w:rFonts w:ascii="Times New Roman" w:cs="Times New Roman" w:eastAsia="Times New Roman" w:hAnsi="Times New Roman"/>
+          <w:sz w:val="24"/>
+          <w:szCs w:val="24"/>
+        </w:rPr>
       </w:pPr>
       <w:r>
         <w:rPr>
@@ -68,25 +116,51 @@
         <w:keepNext w:val="0"/>
         <w:keepLines w:val="0"/>
         <w:widowControl w:val="0"/>
+        <w:pBdr>
+          <w:top w:space="0" w:sz="0" w:val="nil"/>
+          <w:left w:space="0" w:sz="0" w:val="nil"/>
+          <w:bottom w:space="0" w:sz="0" w:val="nil"/>
+          <w:right w:space="0" w:sz="0" w:val="nil"/>
+          <w:between w:space="0" w:sz="0" w:val="nil"/>
+        </w:pBdr>
+        <w:shd w:fill="auto" w:val="clear"/>
         <w:spacing w:line="240" w:lineRule="auto"/>
         <w:ind w:firstLine="580"/>
         <w:contextualSpacing w:val="0"/>
-      </w:pPr>
-      <w:r>
-        <w:rPr>
-          <w:rtl w:val="0"/>
-        </w:rPr>
-      </w:r>
-    </w:p>
-    <w:p>
-      <w:pPr>
-        <w:keepNext w:val="0"/>
-        <w:keepLines w:val="0"/>
-        <w:widowControl w:val="0"/>
+        <w:rPr>
+          <w:rFonts w:ascii="Times New Roman" w:cs="Times New Roman" w:eastAsia="Times New Roman" w:hAnsi="Times New Roman"/>
+          <w:sz w:val="24"/>
+          <w:szCs w:val="24"/>
+        </w:rPr>
+      </w:pPr>
+      <w:r>
+        <w:rPr>
+          <w:rtl w:val="0"/>
+        </w:rPr>
+      </w:r>
+    </w:p>
+    <w:p>
+      <w:pPr>
+        <w:keepNext w:val="0"/>
+        <w:keepLines w:val="0"/>
+        <w:widowControl w:val="0"/>
+        <w:pBdr>
+          <w:top w:space="0" w:sz="0" w:val="nil"/>
+          <w:left w:space="0" w:sz="0" w:val="nil"/>
+          <w:bottom w:space="0" w:sz="0" w:val="nil"/>
+          <w:right w:space="0" w:sz="0" w:val="nil"/>
+          <w:between w:space="0" w:sz="0" w:val="nil"/>
+        </w:pBdr>
+        <w:shd w:fill="auto" w:val="clear"/>
         <w:spacing w:line="240" w:lineRule="auto"/>
         <w:ind w:firstLine="580"/>
         <w:contextualSpacing w:val="0"/>
         <w:jc w:val="center"/>
+        <w:rPr>
+          <w:rFonts w:ascii="Times New Roman" w:cs="Times New Roman" w:eastAsia="Times New Roman" w:hAnsi="Times New Roman"/>
+          <w:sz w:val="24"/>
+          <w:szCs w:val="24"/>
+        </w:rPr>
       </w:pPr>
       <w:r>
         <w:rPr>
@@ -103,24 +177,50 @@
         <w:keepNext w:val="0"/>
         <w:keepLines w:val="0"/>
         <w:widowControl w:val="0"/>
+        <w:pBdr>
+          <w:top w:space="0" w:sz="0" w:val="nil"/>
+          <w:left w:space="0" w:sz="0" w:val="nil"/>
+          <w:bottom w:space="0" w:sz="0" w:val="nil"/>
+          <w:right w:space="0" w:sz="0" w:val="nil"/>
+          <w:between w:space="0" w:sz="0" w:val="nil"/>
+        </w:pBdr>
+        <w:shd w:fill="auto" w:val="clear"/>
         <w:spacing w:line="240" w:lineRule="auto"/>
         <w:ind w:firstLine="580"/>
         <w:contextualSpacing w:val="0"/>
-      </w:pPr>
-      <w:r>
-        <w:rPr>
-          <w:rtl w:val="0"/>
-        </w:rPr>
-      </w:r>
-    </w:p>
-    <w:p>
-      <w:pPr>
-        <w:keepNext w:val="0"/>
-        <w:keepLines w:val="0"/>
-        <w:widowControl w:val="0"/>
+        <w:rPr>
+          <w:rFonts w:ascii="Times New Roman" w:cs="Times New Roman" w:eastAsia="Times New Roman" w:hAnsi="Times New Roman"/>
+          <w:sz w:val="24"/>
+          <w:szCs w:val="24"/>
+        </w:rPr>
+      </w:pPr>
+      <w:r>
+        <w:rPr>
+          <w:rtl w:val="0"/>
+        </w:rPr>
+      </w:r>
+    </w:p>
+    <w:p>
+      <w:pPr>
+        <w:keepNext w:val="0"/>
+        <w:keepLines w:val="0"/>
+        <w:widowControl w:val="0"/>
+        <w:pBdr>
+          <w:top w:space="0" w:sz="0" w:val="nil"/>
+          <w:left w:space="0" w:sz="0" w:val="nil"/>
+          <w:bottom w:space="0" w:sz="0" w:val="nil"/>
+          <w:right w:space="0" w:sz="0" w:val="nil"/>
+          <w:between w:space="0" w:sz="0" w:val="nil"/>
+        </w:pBdr>
+        <w:shd w:fill="auto" w:val="clear"/>
         <w:spacing w:line="240" w:lineRule="auto"/>
         <w:ind w:firstLine="580"/>
         <w:contextualSpacing w:val="0"/>
+        <w:rPr>
+          <w:rFonts w:ascii="Times New Roman" w:cs="Times New Roman" w:eastAsia="Times New Roman" w:hAnsi="Times New Roman"/>
+          <w:sz w:val="24"/>
+          <w:szCs w:val="24"/>
+        </w:rPr>
       </w:pPr>
       <w:r>
         <w:rPr>
@@ -155,9 +255,22 @@
         <w:keepNext w:val="0"/>
         <w:keepLines w:val="0"/>
         <w:widowControl w:val="0"/>
+        <w:pBdr>
+          <w:top w:space="0" w:sz="0" w:val="nil"/>
+          <w:left w:space="0" w:sz="0" w:val="nil"/>
+          <w:bottom w:space="0" w:sz="0" w:val="nil"/>
+          <w:right w:space="0" w:sz="0" w:val="nil"/>
+          <w:between w:space="0" w:sz="0" w:val="nil"/>
+        </w:pBdr>
+        <w:shd w:fill="auto" w:val="clear"/>
         <w:spacing w:line="240" w:lineRule="auto"/>
         <w:ind w:firstLine="580"/>
         <w:contextualSpacing w:val="0"/>
+        <w:rPr>
+          <w:rFonts w:ascii="Times New Roman" w:cs="Times New Roman" w:eastAsia="Times New Roman" w:hAnsi="Times New Roman"/>
+          <w:sz w:val="24"/>
+          <w:szCs w:val="24"/>
+        </w:rPr>
       </w:pPr>
       <w:r>
         <w:rPr>
@@ -174,9 +287,22 @@
         <w:keepNext w:val="0"/>
         <w:keepLines w:val="0"/>
         <w:widowControl w:val="0"/>
+        <w:pBdr>
+          <w:top w:space="0" w:sz="0" w:val="nil"/>
+          <w:left w:space="0" w:sz="0" w:val="nil"/>
+          <w:bottom w:space="0" w:sz="0" w:val="nil"/>
+          <w:right w:space="0" w:sz="0" w:val="nil"/>
+          <w:between w:space="0" w:sz="0" w:val="nil"/>
+        </w:pBdr>
+        <w:shd w:fill="auto" w:val="clear"/>
         <w:spacing w:line="240" w:lineRule="auto"/>
         <w:ind w:firstLine="580"/>
         <w:contextualSpacing w:val="0"/>
+        <w:rPr>
+          <w:rFonts w:ascii="Times New Roman" w:cs="Times New Roman" w:eastAsia="Times New Roman" w:hAnsi="Times New Roman"/>
+          <w:sz w:val="24"/>
+          <w:szCs w:val="24"/>
+        </w:rPr>
       </w:pPr>
       <w:r>
         <w:rPr>
@@ -193,9 +319,22 @@
         <w:keepNext w:val="0"/>
         <w:keepLines w:val="0"/>
         <w:widowControl w:val="0"/>
+        <w:pBdr>
+          <w:top w:space="0" w:sz="0" w:val="nil"/>
+          <w:left w:space="0" w:sz="0" w:val="nil"/>
+          <w:bottom w:space="0" w:sz="0" w:val="nil"/>
+          <w:right w:space="0" w:sz="0" w:val="nil"/>
+          <w:between w:space="0" w:sz="0" w:val="nil"/>
+        </w:pBdr>
+        <w:shd w:fill="auto" w:val="clear"/>
         <w:spacing w:line="240" w:lineRule="auto"/>
         <w:ind w:firstLine="580"/>
         <w:contextualSpacing w:val="0"/>
+        <w:rPr>
+          <w:rFonts w:ascii="Times New Roman" w:cs="Times New Roman" w:eastAsia="Times New Roman" w:hAnsi="Times New Roman"/>
+          <w:sz w:val="24"/>
+          <w:szCs w:val="24"/>
+        </w:rPr>
       </w:pPr>
       <w:r>
         <w:rPr>
@@ -212,10 +351,23 @@
         <w:keepNext w:val="0"/>
         <w:keepLines w:val="0"/>
         <w:widowControl w:val="0"/>
+        <w:pBdr>
+          <w:top w:space="0" w:sz="0" w:val="nil"/>
+          <w:left w:space="0" w:sz="0" w:val="nil"/>
+          <w:bottom w:space="0" w:sz="0" w:val="nil"/>
+          <w:right w:space="0" w:sz="0" w:val="nil"/>
+          <w:between w:space="0" w:sz="0" w:val="nil"/>
+        </w:pBdr>
+        <w:shd w:fill="auto" w:val="clear"/>
         <w:spacing w:after="0" w:before="0" w:line="240" w:lineRule="auto"/>
         <w:ind w:left="0" w:right="0" w:firstLine="580"/>
         <w:contextualSpacing w:val="0"/>
         <w:jc w:val="left"/>
+        <w:rPr>
+          <w:rFonts w:ascii="Times New Roman" w:cs="Times New Roman" w:eastAsia="Times New Roman" w:hAnsi="Times New Roman"/>
+          <w:sz w:val="24"/>
+          <w:szCs w:val="24"/>
+        </w:rPr>
       </w:pPr>
       <w:r>
         <w:rPr>
@@ -282,10 +434,23 @@
         <w:keepNext w:val="0"/>
         <w:keepLines w:val="0"/>
         <w:widowControl w:val="0"/>
+        <w:pBdr>
+          <w:top w:space="0" w:sz="0" w:val="nil"/>
+          <w:left w:space="0" w:sz="0" w:val="nil"/>
+          <w:bottom w:space="0" w:sz="0" w:val="nil"/>
+          <w:right w:space="0" w:sz="0" w:val="nil"/>
+          <w:between w:space="0" w:sz="0" w:val="nil"/>
+        </w:pBdr>
+        <w:shd w:fill="auto" w:val="clear"/>
         <w:spacing w:after="0" w:before="0" w:line="240" w:lineRule="auto"/>
         <w:ind w:left="0" w:right="0" w:firstLine="580"/>
         <w:contextualSpacing w:val="0"/>
         <w:jc w:val="left"/>
+        <w:rPr>
+          <w:rFonts w:ascii="Times New Roman" w:cs="Times New Roman" w:eastAsia="Times New Roman" w:hAnsi="Times New Roman"/>
+          <w:sz w:val="24"/>
+          <w:szCs w:val="24"/>
+        </w:rPr>
       </w:pPr>
       <w:r>
         <w:rPr>
@@ -320,9 +485,22 @@
         <w:keepNext w:val="0"/>
         <w:keepLines w:val="0"/>
         <w:widowControl w:val="0"/>
+        <w:pBdr>
+          <w:top w:space="0" w:sz="0" w:val="nil"/>
+          <w:left w:space="0" w:sz="0" w:val="nil"/>
+          <w:bottom w:space="0" w:sz="0" w:val="nil"/>
+          <w:right w:space="0" w:sz="0" w:val="nil"/>
+          <w:between w:space="0" w:sz="0" w:val="nil"/>
+        </w:pBdr>
+        <w:shd w:fill="auto" w:val="clear"/>
         <w:spacing w:line="240" w:lineRule="auto"/>
         <w:ind w:firstLine="580"/>
         <w:contextualSpacing w:val="0"/>
+        <w:rPr>
+          <w:rFonts w:ascii="Times New Roman" w:cs="Times New Roman" w:eastAsia="Times New Roman" w:hAnsi="Times New Roman"/>
+          <w:sz w:val="24"/>
+          <w:szCs w:val="24"/>
+        </w:rPr>
       </w:pPr>
       <w:r>
         <w:rPr>
@@ -371,9 +549,22 @@
         <w:keepNext w:val="0"/>
         <w:keepLines w:val="0"/>
         <w:widowControl w:val="0"/>
+        <w:pBdr>
+          <w:top w:space="0" w:sz="0" w:val="nil"/>
+          <w:left w:space="0" w:sz="0" w:val="nil"/>
+          <w:bottom w:space="0" w:sz="0" w:val="nil"/>
+          <w:right w:space="0" w:sz="0" w:val="nil"/>
+          <w:between w:space="0" w:sz="0" w:val="nil"/>
+        </w:pBdr>
+        <w:shd w:fill="auto" w:val="clear"/>
         <w:spacing w:line="240" w:lineRule="auto"/>
         <w:ind w:firstLine="580"/>
         <w:contextualSpacing w:val="0"/>
+        <w:rPr>
+          <w:rFonts w:ascii="Times New Roman" w:cs="Times New Roman" w:eastAsia="Times New Roman" w:hAnsi="Times New Roman"/>
+          <w:sz w:val="24"/>
+          <w:szCs w:val="24"/>
+        </w:rPr>
       </w:pPr>
       <w:r>
         <w:rPr>
@@ -440,9 +631,22 @@
         <w:keepNext w:val="0"/>
         <w:keepLines w:val="0"/>
         <w:widowControl w:val="0"/>
+        <w:pBdr>
+          <w:top w:space="0" w:sz="0" w:val="nil"/>
+          <w:left w:space="0" w:sz="0" w:val="nil"/>
+          <w:bottom w:space="0" w:sz="0" w:val="nil"/>
+          <w:right w:space="0" w:sz="0" w:val="nil"/>
+          <w:between w:space="0" w:sz="0" w:val="nil"/>
+        </w:pBdr>
+        <w:shd w:fill="auto" w:val="clear"/>
         <w:spacing w:line="240" w:lineRule="auto"/>
         <w:ind w:firstLine="580"/>
         <w:contextualSpacing w:val="0"/>
+        <w:rPr>
+          <w:rFonts w:ascii="Times New Roman" w:cs="Times New Roman" w:eastAsia="Times New Roman" w:hAnsi="Times New Roman"/>
+          <w:sz w:val="24"/>
+          <w:szCs w:val="24"/>
+        </w:rPr>
       </w:pPr>
       <w:r>
         <w:rPr>
@@ -477,9 +681,22 @@
         <w:keepNext w:val="0"/>
         <w:keepLines w:val="0"/>
         <w:widowControl w:val="0"/>
+        <w:pBdr>
+          <w:top w:space="0" w:sz="0" w:val="nil"/>
+          <w:left w:space="0" w:sz="0" w:val="nil"/>
+          <w:bottom w:space="0" w:sz="0" w:val="nil"/>
+          <w:right w:space="0" w:sz="0" w:val="nil"/>
+          <w:between w:space="0" w:sz="0" w:val="nil"/>
+        </w:pBdr>
+        <w:shd w:fill="auto" w:val="clear"/>
         <w:spacing w:line="240" w:lineRule="auto"/>
         <w:ind w:firstLine="580"/>
         <w:contextualSpacing w:val="0"/>
+        <w:rPr>
+          <w:rFonts w:ascii="Times New Roman" w:cs="Times New Roman" w:eastAsia="Times New Roman" w:hAnsi="Times New Roman"/>
+          <w:sz w:val="24"/>
+          <w:szCs w:val="24"/>
+        </w:rPr>
       </w:pPr>
       <w:r>
         <w:rPr>
@@ -496,9 +713,22 @@
         <w:keepNext w:val="0"/>
         <w:keepLines w:val="0"/>
         <w:widowControl w:val="0"/>
+        <w:pBdr>
+          <w:top w:space="0" w:sz="0" w:val="nil"/>
+          <w:left w:space="0" w:sz="0" w:val="nil"/>
+          <w:bottom w:space="0" w:sz="0" w:val="nil"/>
+          <w:right w:space="0" w:sz="0" w:val="nil"/>
+          <w:between w:space="0" w:sz="0" w:val="nil"/>
+        </w:pBdr>
+        <w:shd w:fill="auto" w:val="clear"/>
         <w:spacing w:line="240" w:lineRule="auto"/>
         <w:ind w:firstLine="580"/>
         <w:contextualSpacing w:val="0"/>
+        <w:rPr>
+          <w:rFonts w:ascii="Times New Roman" w:cs="Times New Roman" w:eastAsia="Times New Roman" w:hAnsi="Times New Roman"/>
+          <w:sz w:val="24"/>
+          <w:szCs w:val="24"/>
+        </w:rPr>
       </w:pPr>
       <w:r>
         <w:rPr>
@@ -515,9 +745,22 @@
         <w:keepNext w:val="0"/>
         <w:keepLines w:val="0"/>
         <w:widowControl w:val="0"/>
+        <w:pBdr>
+          <w:top w:space="0" w:sz="0" w:val="nil"/>
+          <w:left w:space="0" w:sz="0" w:val="nil"/>
+          <w:bottom w:space="0" w:sz="0" w:val="nil"/>
+          <w:right w:space="0" w:sz="0" w:val="nil"/>
+          <w:between w:space="0" w:sz="0" w:val="nil"/>
+        </w:pBdr>
+        <w:shd w:fill="auto" w:val="clear"/>
         <w:spacing w:line="240" w:lineRule="auto"/>
         <w:ind w:firstLine="580"/>
         <w:contextualSpacing w:val="0"/>
+        <w:rPr>
+          <w:rFonts w:ascii="Times New Roman" w:cs="Times New Roman" w:eastAsia="Times New Roman" w:hAnsi="Times New Roman"/>
+          <w:sz w:val="24"/>
+          <w:szCs w:val="24"/>
+        </w:rPr>
       </w:pPr>
       <w:r>
         <w:rPr>
@@ -534,9 +777,22 @@
         <w:keepNext w:val="0"/>
         <w:keepLines w:val="0"/>
         <w:widowControl w:val="0"/>
+        <w:pBdr>
+          <w:top w:space="0" w:sz="0" w:val="nil"/>
+          <w:left w:space="0" w:sz="0" w:val="nil"/>
+          <w:bottom w:space="0" w:sz="0" w:val="nil"/>
+          <w:right w:space="0" w:sz="0" w:val="nil"/>
+          <w:between w:space="0" w:sz="0" w:val="nil"/>
+        </w:pBdr>
+        <w:shd w:fill="auto" w:val="clear"/>
         <w:spacing w:line="240" w:lineRule="auto"/>
         <w:ind w:firstLine="580"/>
         <w:contextualSpacing w:val="0"/>
+        <w:rPr>
+          <w:rFonts w:ascii="Times New Roman" w:cs="Times New Roman" w:eastAsia="Times New Roman" w:hAnsi="Times New Roman"/>
+          <w:sz w:val="24"/>
+          <w:szCs w:val="24"/>
+        </w:rPr>
       </w:pPr>
       <w:r>
         <w:rPr>
@@ -553,9 +809,22 @@
         <w:keepNext w:val="0"/>
         <w:keepLines w:val="0"/>
         <w:widowControl w:val="0"/>
+        <w:pBdr>
+          <w:top w:space="0" w:sz="0" w:val="nil"/>
+          <w:left w:space="0" w:sz="0" w:val="nil"/>
+          <w:bottom w:space="0" w:sz="0" w:val="nil"/>
+          <w:right w:space="0" w:sz="0" w:val="nil"/>
+          <w:between w:space="0" w:sz="0" w:val="nil"/>
+        </w:pBdr>
+        <w:shd w:fill="auto" w:val="clear"/>
         <w:spacing w:line="240" w:lineRule="auto"/>
         <w:ind w:firstLine="580"/>
         <w:contextualSpacing w:val="0"/>
+        <w:rPr>
+          <w:rFonts w:ascii="Times New Roman" w:cs="Times New Roman" w:eastAsia="Times New Roman" w:hAnsi="Times New Roman"/>
+          <w:sz w:val="24"/>
+          <w:szCs w:val="24"/>
+        </w:rPr>
       </w:pPr>
       <w:r>
         <w:rPr>
@@ -572,9 +841,22 @@
         <w:keepNext w:val="0"/>
         <w:keepLines w:val="0"/>
         <w:widowControl w:val="0"/>
+        <w:pBdr>
+          <w:top w:space="0" w:sz="0" w:val="nil"/>
+          <w:left w:space="0" w:sz="0" w:val="nil"/>
+          <w:bottom w:space="0" w:sz="0" w:val="nil"/>
+          <w:right w:space="0" w:sz="0" w:val="nil"/>
+          <w:between w:space="0" w:sz="0" w:val="nil"/>
+        </w:pBdr>
+        <w:shd w:fill="auto" w:val="clear"/>
         <w:spacing w:line="240" w:lineRule="auto"/>
         <w:ind w:firstLine="580"/>
         <w:contextualSpacing w:val="0"/>
+        <w:rPr>
+          <w:rFonts w:ascii="Times New Roman" w:cs="Times New Roman" w:eastAsia="Times New Roman" w:hAnsi="Times New Roman"/>
+          <w:sz w:val="24"/>
+          <w:szCs w:val="24"/>
+        </w:rPr>
       </w:pPr>
       <w:r>
         <w:rPr>
@@ -591,9 +873,22 @@
         <w:keepNext w:val="0"/>
         <w:keepLines w:val="0"/>
         <w:widowControl w:val="0"/>
+        <w:pBdr>
+          <w:top w:space="0" w:sz="0" w:val="nil"/>
+          <w:left w:space="0" w:sz="0" w:val="nil"/>
+          <w:bottom w:space="0" w:sz="0" w:val="nil"/>
+          <w:right w:space="0" w:sz="0" w:val="nil"/>
+          <w:between w:space="0" w:sz="0" w:val="nil"/>
+        </w:pBdr>
+        <w:shd w:fill="auto" w:val="clear"/>
         <w:spacing w:line="240" w:lineRule="auto"/>
         <w:ind w:firstLine="580"/>
         <w:contextualSpacing w:val="0"/>
+        <w:rPr>
+          <w:rFonts w:ascii="Times New Roman" w:cs="Times New Roman" w:eastAsia="Times New Roman" w:hAnsi="Times New Roman"/>
+          <w:sz w:val="24"/>
+          <w:szCs w:val="24"/>
+        </w:rPr>
       </w:pPr>
       <w:r>
         <w:rPr>
@@ -680,9 +975,22 @@
         <w:keepNext w:val="0"/>
         <w:keepLines w:val="0"/>
         <w:widowControl w:val="0"/>
+        <w:pBdr>
+          <w:top w:space="0" w:sz="0" w:val="nil"/>
+          <w:left w:space="0" w:sz="0" w:val="nil"/>
+          <w:bottom w:space="0" w:sz="0" w:val="nil"/>
+          <w:right w:space="0" w:sz="0" w:val="nil"/>
+          <w:between w:space="0" w:sz="0" w:val="nil"/>
+        </w:pBdr>
+        <w:shd w:fill="auto" w:val="clear"/>
         <w:spacing w:line="240" w:lineRule="auto"/>
         <w:ind w:firstLine="580"/>
         <w:contextualSpacing w:val="0"/>
+        <w:rPr>
+          <w:rFonts w:ascii="Times New Roman" w:cs="Times New Roman" w:eastAsia="Times New Roman" w:hAnsi="Times New Roman"/>
+          <w:sz w:val="24"/>
+          <w:szCs w:val="24"/>
+        </w:rPr>
       </w:pPr>
       <w:r>
         <w:rPr>
@@ -699,9 +1007,22 @@
         <w:keepNext w:val="0"/>
         <w:keepLines w:val="0"/>
         <w:widowControl w:val="0"/>
+        <w:pBdr>
+          <w:top w:space="0" w:sz="0" w:val="nil"/>
+          <w:left w:space="0" w:sz="0" w:val="nil"/>
+          <w:bottom w:space="0" w:sz="0" w:val="nil"/>
+          <w:right w:space="0" w:sz="0" w:val="nil"/>
+          <w:between w:space="0" w:sz="0" w:val="nil"/>
+        </w:pBdr>
+        <w:shd w:fill="auto" w:val="clear"/>
         <w:spacing w:line="240" w:lineRule="auto"/>
         <w:ind w:firstLine="580"/>
         <w:contextualSpacing w:val="0"/>
+        <w:rPr>
+          <w:rFonts w:ascii="Times New Roman" w:cs="Times New Roman" w:eastAsia="Times New Roman" w:hAnsi="Times New Roman"/>
+          <w:sz w:val="24"/>
+          <w:szCs w:val="24"/>
+        </w:rPr>
       </w:pPr>
       <w:r>
         <w:rPr>
@@ -736,9 +1057,22 @@
         <w:keepNext w:val="0"/>
         <w:keepLines w:val="0"/>
         <w:widowControl w:val="0"/>
+        <w:pBdr>
+          <w:top w:space="0" w:sz="0" w:val="nil"/>
+          <w:left w:space="0" w:sz="0" w:val="nil"/>
+          <w:bottom w:space="0" w:sz="0" w:val="nil"/>
+          <w:right w:space="0" w:sz="0" w:val="nil"/>
+          <w:between w:space="0" w:sz="0" w:val="nil"/>
+        </w:pBdr>
+        <w:shd w:fill="auto" w:val="clear"/>
         <w:spacing w:line="240" w:lineRule="auto"/>
         <w:ind w:firstLine="580"/>
         <w:contextualSpacing w:val="0"/>
+        <w:rPr>
+          <w:rFonts w:ascii="Times New Roman" w:cs="Times New Roman" w:eastAsia="Times New Roman" w:hAnsi="Times New Roman"/>
+          <w:sz w:val="24"/>
+          <w:szCs w:val="24"/>
+        </w:rPr>
       </w:pPr>
       <w:r>
         <w:rPr>
@@ -773,9 +1107,22 @@
         <w:keepNext w:val="0"/>
         <w:keepLines w:val="0"/>
         <w:widowControl w:val="0"/>
+        <w:pBdr>
+          <w:top w:space="0" w:sz="0" w:val="nil"/>
+          <w:left w:space="0" w:sz="0" w:val="nil"/>
+          <w:bottom w:space="0" w:sz="0" w:val="nil"/>
+          <w:right w:space="0" w:sz="0" w:val="nil"/>
+          <w:between w:space="0" w:sz="0" w:val="nil"/>
+        </w:pBdr>
+        <w:shd w:fill="auto" w:val="clear"/>
         <w:spacing w:line="240" w:lineRule="auto"/>
         <w:ind w:firstLine="580"/>
         <w:contextualSpacing w:val="0"/>
+        <w:rPr>
+          <w:rFonts w:ascii="Times New Roman" w:cs="Times New Roman" w:eastAsia="Times New Roman" w:hAnsi="Times New Roman"/>
+          <w:sz w:val="24"/>
+          <w:szCs w:val="24"/>
+        </w:rPr>
       </w:pPr>
       <w:r>
         <w:rPr>
@@ -810,9 +1157,22 @@
         <w:keepNext w:val="0"/>
         <w:keepLines w:val="0"/>
         <w:widowControl w:val="0"/>
+        <w:pBdr>
+          <w:top w:space="0" w:sz="0" w:val="nil"/>
+          <w:left w:space="0" w:sz="0" w:val="nil"/>
+          <w:bottom w:space="0" w:sz="0" w:val="nil"/>
+          <w:right w:space="0" w:sz="0" w:val="nil"/>
+          <w:between w:space="0" w:sz="0" w:val="nil"/>
+        </w:pBdr>
+        <w:shd w:fill="auto" w:val="clear"/>
         <w:spacing w:line="240" w:lineRule="auto"/>
         <w:ind w:firstLine="580"/>
         <w:contextualSpacing w:val="0"/>
+        <w:rPr>
+          <w:rFonts w:ascii="Times New Roman" w:cs="Times New Roman" w:eastAsia="Times New Roman" w:hAnsi="Times New Roman"/>
+          <w:sz w:val="24"/>
+          <w:szCs w:val="24"/>
+        </w:rPr>
       </w:pPr>
       <w:r>
         <w:rPr>
@@ -829,9 +1189,22 @@
         <w:keepNext w:val="0"/>
         <w:keepLines w:val="0"/>
         <w:widowControl w:val="0"/>
+        <w:pBdr>
+          <w:top w:space="0" w:sz="0" w:val="nil"/>
+          <w:left w:space="0" w:sz="0" w:val="nil"/>
+          <w:bottom w:space="0" w:sz="0" w:val="nil"/>
+          <w:right w:space="0" w:sz="0" w:val="nil"/>
+          <w:between w:space="0" w:sz="0" w:val="nil"/>
+        </w:pBdr>
+        <w:shd w:fill="auto" w:val="clear"/>
         <w:spacing w:line="240" w:lineRule="auto"/>
         <w:ind w:firstLine="580"/>
         <w:contextualSpacing w:val="0"/>
+        <w:rPr>
+          <w:rFonts w:ascii="Times New Roman" w:cs="Times New Roman" w:eastAsia="Times New Roman" w:hAnsi="Times New Roman"/>
+          <w:sz w:val="24"/>
+          <w:szCs w:val="24"/>
+        </w:rPr>
       </w:pPr>
       <w:r>
         <w:rPr>
@@ -853,10 +1226,23 @@
         <w:keepNext w:val="0"/>
         <w:keepLines w:val="0"/>
         <w:widowControl w:val="0"/>
+        <w:pBdr>
+          <w:top w:space="0" w:sz="0" w:val="nil"/>
+          <w:left w:space="0" w:sz="0" w:val="nil"/>
+          <w:bottom w:space="0" w:sz="0" w:val="nil"/>
+          <w:right w:space="0" w:sz="0" w:val="nil"/>
+          <w:between w:space="0" w:sz="0" w:val="nil"/>
+        </w:pBdr>
+        <w:shd w:fill="auto" w:val="clear"/>
         <w:spacing w:after="0" w:before="0" w:line="240" w:lineRule="auto"/>
         <w:ind w:left="0" w:right="0" w:firstLine="580"/>
         <w:contextualSpacing w:val="0"/>
         <w:jc w:val="left"/>
+        <w:rPr>
+          <w:rFonts w:ascii="Times New Roman" w:cs="Times New Roman" w:eastAsia="Times New Roman" w:hAnsi="Times New Roman"/>
+          <w:sz w:val="24"/>
+          <w:szCs w:val="24"/>
+        </w:rPr>
       </w:pPr>
       <w:r>
         <w:rPr>
@@ -873,9 +1259,22 @@
         <w:keepNext w:val="0"/>
         <w:keepLines w:val="0"/>
         <w:widowControl w:val="0"/>
+        <w:pBdr>
+          <w:top w:space="0" w:sz="0" w:val="nil"/>
+          <w:left w:space="0" w:sz="0" w:val="nil"/>
+          <w:bottom w:space="0" w:sz="0" w:val="nil"/>
+          <w:right w:space="0" w:sz="0" w:val="nil"/>
+          <w:between w:space="0" w:sz="0" w:val="nil"/>
+        </w:pBdr>
+        <w:shd w:fill="auto" w:val="clear"/>
         <w:spacing w:line="240" w:lineRule="auto"/>
         <w:ind w:firstLine="580"/>
         <w:contextualSpacing w:val="0"/>
+        <w:rPr>
+          <w:rFonts w:ascii="Times New Roman" w:cs="Times New Roman" w:eastAsia="Times New Roman" w:hAnsi="Times New Roman"/>
+          <w:sz w:val="24"/>
+          <w:szCs w:val="24"/>
+        </w:rPr>
       </w:pPr>
       <w:r>
         <w:rPr>
@@ -901,9 +1300,22 @@
         <w:keepNext w:val="0"/>
         <w:keepLines w:val="0"/>
         <w:widowControl w:val="0"/>
+        <w:pBdr>
+          <w:top w:space="0" w:sz="0" w:val="nil"/>
+          <w:left w:space="0" w:sz="0" w:val="nil"/>
+          <w:bottom w:space="0" w:sz="0" w:val="nil"/>
+          <w:right w:space="0" w:sz="0" w:val="nil"/>
+          <w:between w:space="0" w:sz="0" w:val="nil"/>
+        </w:pBdr>
+        <w:shd w:fill="auto" w:val="clear"/>
         <w:spacing w:line="240" w:lineRule="auto"/>
         <w:ind w:firstLine="580"/>
         <w:contextualSpacing w:val="0"/>
+        <w:rPr>
+          <w:rFonts w:ascii="Times New Roman" w:cs="Times New Roman" w:eastAsia="Times New Roman" w:hAnsi="Times New Roman"/>
+          <w:sz w:val="24"/>
+          <w:szCs w:val="24"/>
+        </w:rPr>
       </w:pPr>
       <w:r>
         <w:rPr>
@@ -947,9 +1359,22 @@
         <w:keepNext w:val="0"/>
         <w:keepLines w:val="0"/>
         <w:widowControl w:val="0"/>
+        <w:pBdr>
+          <w:top w:space="0" w:sz="0" w:val="nil"/>
+          <w:left w:space="0" w:sz="0" w:val="nil"/>
+          <w:bottom w:space="0" w:sz="0" w:val="nil"/>
+          <w:right w:space="0" w:sz="0" w:val="nil"/>
+          <w:between w:space="0" w:sz="0" w:val="nil"/>
+        </w:pBdr>
+        <w:shd w:fill="auto" w:val="clear"/>
         <w:spacing w:line="240" w:lineRule="auto"/>
         <w:ind w:firstLine="580"/>
         <w:contextualSpacing w:val="0"/>
+        <w:rPr>
+          <w:rFonts w:ascii="Times New Roman" w:cs="Times New Roman" w:eastAsia="Times New Roman" w:hAnsi="Times New Roman"/>
+          <w:sz w:val="24"/>
+          <w:szCs w:val="24"/>
+        </w:rPr>
       </w:pPr>
       <w:r>
         <w:rPr>
@@ -993,9 +1418,22 @@
         <w:keepNext w:val="0"/>
         <w:keepLines w:val="0"/>
         <w:widowControl w:val="0"/>
+        <w:pBdr>
+          <w:top w:space="0" w:sz="0" w:val="nil"/>
+          <w:left w:space="0" w:sz="0" w:val="nil"/>
+          <w:bottom w:space="0" w:sz="0" w:val="nil"/>
+          <w:right w:space="0" w:sz="0" w:val="nil"/>
+          <w:between w:space="0" w:sz="0" w:val="nil"/>
+        </w:pBdr>
+        <w:shd w:fill="auto" w:val="clear"/>
         <w:spacing w:line="240" w:lineRule="auto"/>
         <w:ind w:firstLine="580"/>
         <w:contextualSpacing w:val="0"/>
+        <w:rPr>
+          <w:rFonts w:ascii="Times New Roman" w:cs="Times New Roman" w:eastAsia="Times New Roman" w:hAnsi="Times New Roman"/>
+          <w:sz w:val="24"/>
+          <w:szCs w:val="24"/>
+        </w:rPr>
       </w:pPr>
       <w:r>
         <w:rPr>
@@ -1030,9 +1468,22 @@
         <w:keepNext w:val="0"/>
         <w:keepLines w:val="0"/>
         <w:widowControl w:val="0"/>
+        <w:pBdr>
+          <w:top w:space="0" w:sz="0" w:val="nil"/>
+          <w:left w:space="0" w:sz="0" w:val="nil"/>
+          <w:bottom w:space="0" w:sz="0" w:val="nil"/>
+          <w:right w:space="0" w:sz="0" w:val="nil"/>
+          <w:between w:space="0" w:sz="0" w:val="nil"/>
+        </w:pBdr>
+        <w:shd w:fill="auto" w:val="clear"/>
         <w:spacing w:line="240" w:lineRule="auto"/>
         <w:ind w:firstLine="580"/>
         <w:contextualSpacing w:val="0"/>
+        <w:rPr>
+          <w:rFonts w:ascii="Times New Roman" w:cs="Times New Roman" w:eastAsia="Times New Roman" w:hAnsi="Times New Roman"/>
+          <w:sz w:val="24"/>
+          <w:szCs w:val="24"/>
+        </w:rPr>
       </w:pPr>
       <w:r>
         <w:rPr>
@@ -1076,9 +1527,22 @@
         <w:keepNext w:val="0"/>
         <w:keepLines w:val="0"/>
         <w:widowControl w:val="0"/>
+        <w:pBdr>
+          <w:top w:space="0" w:sz="0" w:val="nil"/>
+          <w:left w:space="0" w:sz="0" w:val="nil"/>
+          <w:bottom w:space="0" w:sz="0" w:val="nil"/>
+          <w:right w:space="0" w:sz="0" w:val="nil"/>
+          <w:between w:space="0" w:sz="0" w:val="nil"/>
+        </w:pBdr>
+        <w:shd w:fill="auto" w:val="clear"/>
         <w:spacing w:line="240" w:lineRule="auto"/>
         <w:ind w:firstLine="580"/>
         <w:contextualSpacing w:val="0"/>
+        <w:rPr>
+          <w:rFonts w:ascii="Times New Roman" w:cs="Times New Roman" w:eastAsia="Times New Roman" w:hAnsi="Times New Roman"/>
+          <w:sz w:val="24"/>
+          <w:szCs w:val="24"/>
+        </w:rPr>
       </w:pPr>
       <w:r>
         <w:rPr>
@@ -1131,9 +1595,22 @@
         <w:keepNext w:val="0"/>
         <w:keepLines w:val="0"/>
         <w:widowControl w:val="0"/>
+        <w:pBdr>
+          <w:top w:space="0" w:sz="0" w:val="nil"/>
+          <w:left w:space="0" w:sz="0" w:val="nil"/>
+          <w:bottom w:space="0" w:sz="0" w:val="nil"/>
+          <w:right w:space="0" w:sz="0" w:val="nil"/>
+          <w:between w:space="0" w:sz="0" w:val="nil"/>
+        </w:pBdr>
+        <w:shd w:fill="auto" w:val="clear"/>
         <w:spacing w:line="240" w:lineRule="auto"/>
         <w:ind w:firstLine="580"/>
         <w:contextualSpacing w:val="0"/>
+        <w:rPr>
+          <w:rFonts w:ascii="Times New Roman" w:cs="Times New Roman" w:eastAsia="Times New Roman" w:hAnsi="Times New Roman"/>
+          <w:sz w:val="24"/>
+          <w:szCs w:val="24"/>
+        </w:rPr>
       </w:pPr>
       <w:r>
         <w:rPr>
@@ -1186,9 +1663,22 @@
         <w:keepNext w:val="0"/>
         <w:keepLines w:val="0"/>
         <w:widowControl w:val="0"/>
+        <w:pBdr>
+          <w:top w:space="0" w:sz="0" w:val="nil"/>
+          <w:left w:space="0" w:sz="0" w:val="nil"/>
+          <w:bottom w:space="0" w:sz="0" w:val="nil"/>
+          <w:right w:space="0" w:sz="0" w:val="nil"/>
+          <w:between w:space="0" w:sz="0" w:val="nil"/>
+        </w:pBdr>
+        <w:shd w:fill="auto" w:val="clear"/>
         <w:spacing w:line="240" w:lineRule="auto"/>
         <w:ind w:firstLine="580"/>
         <w:contextualSpacing w:val="0"/>
+        <w:rPr>
+          <w:rFonts w:ascii="Times New Roman" w:cs="Times New Roman" w:eastAsia="Times New Roman" w:hAnsi="Times New Roman"/>
+          <w:sz w:val="24"/>
+          <w:szCs w:val="24"/>
+        </w:rPr>
       </w:pPr>
       <w:r>
         <w:rPr>
@@ -1210,10 +1700,23 @@
         <w:keepNext w:val="0"/>
         <w:keepLines w:val="0"/>
         <w:widowControl w:val="0"/>
+        <w:pBdr>
+          <w:top w:space="0" w:sz="0" w:val="nil"/>
+          <w:left w:space="0" w:sz="0" w:val="nil"/>
+          <w:bottom w:space="0" w:sz="0" w:val="nil"/>
+          <w:right w:space="0" w:sz="0" w:val="nil"/>
+          <w:between w:space="0" w:sz="0" w:val="nil"/>
+        </w:pBdr>
+        <w:shd w:fill="auto" w:val="clear"/>
         <w:spacing w:after="0" w:before="0" w:line="240" w:lineRule="auto"/>
         <w:ind w:left="0" w:right="0" w:firstLine="580"/>
         <w:contextualSpacing w:val="0"/>
         <w:jc w:val="left"/>
+        <w:rPr>
+          <w:rFonts w:ascii="Times New Roman" w:cs="Times New Roman" w:eastAsia="Times New Roman" w:hAnsi="Times New Roman"/>
+          <w:sz w:val="24"/>
+          <w:szCs w:val="24"/>
+        </w:rPr>
       </w:pPr>
       <w:r>
         <w:rPr>
@@ -1248,9 +1751,22 @@
         <w:keepNext w:val="0"/>
         <w:keepLines w:val="0"/>
         <w:widowControl w:val="0"/>
+        <w:pBdr>
+          <w:top w:space="0" w:sz="0" w:val="nil"/>
+          <w:left w:space="0" w:sz="0" w:val="nil"/>
+          <w:bottom w:space="0" w:sz="0" w:val="nil"/>
+          <w:right w:space="0" w:sz="0" w:val="nil"/>
+          <w:between w:space="0" w:sz="0" w:val="nil"/>
+        </w:pBdr>
+        <w:shd w:fill="auto" w:val="clear"/>
         <w:spacing w:line="240" w:lineRule="auto"/>
         <w:ind w:firstLine="580"/>
         <w:contextualSpacing w:val="0"/>
+        <w:rPr>
+          <w:rFonts w:ascii="Times New Roman" w:cs="Times New Roman" w:eastAsia="Times New Roman" w:hAnsi="Times New Roman"/>
+          <w:sz w:val="24"/>
+          <w:szCs w:val="24"/>
+        </w:rPr>
       </w:pPr>
       <w:r>
         <w:rPr>
@@ -1267,9 +1783,22 @@
         <w:keepNext w:val="0"/>
         <w:keepLines w:val="0"/>
         <w:widowControl w:val="0"/>
+        <w:pBdr>
+          <w:top w:space="0" w:sz="0" w:val="nil"/>
+          <w:left w:space="0" w:sz="0" w:val="nil"/>
+          <w:bottom w:space="0" w:sz="0" w:val="nil"/>
+          <w:right w:space="0" w:sz="0" w:val="nil"/>
+          <w:between w:space="0" w:sz="0" w:val="nil"/>
+        </w:pBdr>
+        <w:shd w:fill="auto" w:val="clear"/>
         <w:spacing w:line="240" w:lineRule="auto"/>
         <w:ind w:firstLine="580"/>
         <w:contextualSpacing w:val="0"/>
+        <w:rPr>
+          <w:rFonts w:ascii="Times New Roman" w:cs="Times New Roman" w:eastAsia="Times New Roman" w:hAnsi="Times New Roman"/>
+          <w:sz w:val="24"/>
+          <w:szCs w:val="24"/>
+        </w:rPr>
       </w:pPr>
       <w:r>
         <w:rPr>
@@ -1286,9 +1815,22 @@
         <w:keepNext w:val="0"/>
         <w:keepLines w:val="0"/>
         <w:widowControl w:val="0"/>
+        <w:pBdr>
+          <w:top w:space="0" w:sz="0" w:val="nil"/>
+          <w:left w:space="0" w:sz="0" w:val="nil"/>
+          <w:bottom w:space="0" w:sz="0" w:val="nil"/>
+          <w:right w:space="0" w:sz="0" w:val="nil"/>
+          <w:between w:space="0" w:sz="0" w:val="nil"/>
+        </w:pBdr>
+        <w:shd w:fill="auto" w:val="clear"/>
         <w:spacing w:line="240" w:lineRule="auto"/>
         <w:ind w:firstLine="580"/>
         <w:contextualSpacing w:val="0"/>
+        <w:rPr>
+          <w:rFonts w:ascii="Times New Roman" w:cs="Times New Roman" w:eastAsia="Times New Roman" w:hAnsi="Times New Roman"/>
+          <w:sz w:val="24"/>
+          <w:szCs w:val="24"/>
+        </w:rPr>
       </w:pPr>
       <w:r>
         <w:rPr>
@@ -1323,9 +1865,23 @@
         <w:keepNext w:val="0"/>
         <w:keepLines w:val="0"/>
         <w:widowControl w:val="0"/>
+        <w:pBdr>
+          <w:top w:space="0" w:sz="0" w:val="nil"/>
+          <w:left w:space="0" w:sz="0" w:val="nil"/>
+          <w:bottom w:space="0" w:sz="0" w:val="nil"/>
+          <w:right w:space="0" w:sz="0" w:val="nil"/>
+          <w:between w:space="0" w:sz="0" w:val="nil"/>
+        </w:pBdr>
+        <w:shd w:fill="auto" w:val="clear"/>
         <w:spacing w:line="240" w:lineRule="auto"/>
         <w:ind w:firstLine="580"/>
         <w:contextualSpacing w:val="0"/>
+        <w:rPr>
+          <w:rFonts w:ascii="Times New Roman" w:cs="Times New Roman" w:eastAsia="Times New Roman" w:hAnsi="Times New Roman"/>
+          <w:i w:val="1"/>
+          <w:sz w:val="24"/>
+          <w:szCs w:val="24"/>
+        </w:rPr>
       </w:pPr>
       <w:r>
         <w:rPr>
@@ -1361,9 +1917,22 @@
         <w:keepNext w:val="0"/>
         <w:keepLines w:val="0"/>
         <w:widowControl w:val="0"/>
+        <w:pBdr>
+          <w:top w:space="0" w:sz="0" w:val="nil"/>
+          <w:left w:space="0" w:sz="0" w:val="nil"/>
+          <w:bottom w:space="0" w:sz="0" w:val="nil"/>
+          <w:right w:space="0" w:sz="0" w:val="nil"/>
+          <w:between w:space="0" w:sz="0" w:val="nil"/>
+        </w:pBdr>
+        <w:shd w:fill="auto" w:val="clear"/>
         <w:spacing w:line="240" w:lineRule="auto"/>
         <w:ind w:firstLine="580"/>
         <w:contextualSpacing w:val="0"/>
+        <w:rPr>
+          <w:rFonts w:ascii="Times New Roman" w:cs="Times New Roman" w:eastAsia="Times New Roman" w:hAnsi="Times New Roman"/>
+          <w:sz w:val="24"/>
+          <w:szCs w:val="24"/>
+        </w:rPr>
       </w:pPr>
       <w:r>
         <w:rPr>
@@ -1380,9 +1949,22 @@
         <w:keepNext w:val="0"/>
         <w:keepLines w:val="0"/>
         <w:widowControl w:val="0"/>
+        <w:pBdr>
+          <w:top w:space="0" w:sz="0" w:val="nil"/>
+          <w:left w:space="0" w:sz="0" w:val="nil"/>
+          <w:bottom w:space="0" w:sz="0" w:val="nil"/>
+          <w:right w:space="0" w:sz="0" w:val="nil"/>
+          <w:between w:space="0" w:sz="0" w:val="nil"/>
+        </w:pBdr>
+        <w:shd w:fill="auto" w:val="clear"/>
         <w:spacing w:line="240" w:lineRule="auto"/>
         <w:ind w:firstLine="580"/>
         <w:contextualSpacing w:val="0"/>
+        <w:rPr>
+          <w:rFonts w:ascii="Times New Roman" w:cs="Times New Roman" w:eastAsia="Times New Roman" w:hAnsi="Times New Roman"/>
+          <w:sz w:val="24"/>
+          <w:szCs w:val="24"/>
+        </w:rPr>
       </w:pPr>
       <w:r>
         <w:rPr>
@@ -1399,9 +1981,22 @@
         <w:keepNext w:val="0"/>
         <w:keepLines w:val="0"/>
         <w:widowControl w:val="0"/>
+        <w:pBdr>
+          <w:top w:space="0" w:sz="0" w:val="nil"/>
+          <w:left w:space="0" w:sz="0" w:val="nil"/>
+          <w:bottom w:space="0" w:sz="0" w:val="nil"/>
+          <w:right w:space="0" w:sz="0" w:val="nil"/>
+          <w:between w:space="0" w:sz="0" w:val="nil"/>
+        </w:pBdr>
+        <w:shd w:fill="auto" w:val="clear"/>
         <w:spacing w:line="240" w:lineRule="auto"/>
         <w:ind w:firstLine="580"/>
         <w:contextualSpacing w:val="0"/>
+        <w:rPr>
+          <w:rFonts w:ascii="Times New Roman" w:cs="Times New Roman" w:eastAsia="Times New Roman" w:hAnsi="Times New Roman"/>
+          <w:sz w:val="24"/>
+          <w:szCs w:val="24"/>
+        </w:rPr>
       </w:pPr>
       <w:r>
         <w:rPr>
@@ -1427,9 +2022,22 @@
         <w:keepNext w:val="0"/>
         <w:keepLines w:val="0"/>
         <w:widowControl w:val="0"/>
+        <w:pBdr>
+          <w:top w:space="0" w:sz="0" w:val="nil"/>
+          <w:left w:space="0" w:sz="0" w:val="nil"/>
+          <w:bottom w:space="0" w:sz="0" w:val="nil"/>
+          <w:right w:space="0" w:sz="0" w:val="nil"/>
+          <w:between w:space="0" w:sz="0" w:val="nil"/>
+        </w:pBdr>
+        <w:shd w:fill="auto" w:val="clear"/>
         <w:spacing w:line="240" w:lineRule="auto"/>
         <w:ind w:firstLine="580"/>
         <w:contextualSpacing w:val="0"/>
+        <w:rPr>
+          <w:rFonts w:ascii="Times New Roman" w:cs="Times New Roman" w:eastAsia="Times New Roman" w:hAnsi="Times New Roman"/>
+          <w:sz w:val="24"/>
+          <w:szCs w:val="24"/>
+        </w:rPr>
       </w:pPr>
       <w:r>
         <w:rPr>
@@ -1577,9 +2185,22 @@
         <w:keepNext w:val="0"/>
         <w:keepLines w:val="0"/>
         <w:widowControl w:val="0"/>
+        <w:pBdr>
+          <w:top w:space="0" w:sz="0" w:val="nil"/>
+          <w:left w:space="0" w:sz="0" w:val="nil"/>
+          <w:bottom w:space="0" w:sz="0" w:val="nil"/>
+          <w:right w:space="0" w:sz="0" w:val="nil"/>
+          <w:between w:space="0" w:sz="0" w:val="nil"/>
+        </w:pBdr>
+        <w:shd w:fill="auto" w:val="clear"/>
         <w:spacing w:line="240" w:lineRule="auto"/>
         <w:ind w:firstLine="580"/>
         <w:contextualSpacing w:val="0"/>
+        <w:rPr>
+          <w:rFonts w:ascii="Times New Roman" w:cs="Times New Roman" w:eastAsia="Times New Roman" w:hAnsi="Times New Roman"/>
+          <w:sz w:val="24"/>
+          <w:szCs w:val="24"/>
+        </w:rPr>
       </w:pPr>
       <w:r>
         <w:rPr>
@@ -1605,9 +2226,22 @@
         <w:keepNext w:val="0"/>
         <w:keepLines w:val="0"/>
         <w:widowControl w:val="0"/>
+        <w:pBdr>
+          <w:top w:space="0" w:sz="0" w:val="nil"/>
+          <w:left w:space="0" w:sz="0" w:val="nil"/>
+          <w:bottom w:space="0" w:sz="0" w:val="nil"/>
+          <w:right w:space="0" w:sz="0" w:val="nil"/>
+          <w:between w:space="0" w:sz="0" w:val="nil"/>
+        </w:pBdr>
+        <w:shd w:fill="auto" w:val="clear"/>
         <w:spacing w:line="240" w:lineRule="auto"/>
         <w:ind w:firstLine="580"/>
         <w:contextualSpacing w:val="0"/>
+        <w:rPr>
+          <w:rFonts w:ascii="Times New Roman" w:cs="Times New Roman" w:eastAsia="Times New Roman" w:hAnsi="Times New Roman"/>
+          <w:sz w:val="24"/>
+          <w:szCs w:val="24"/>
+        </w:rPr>
       </w:pPr>
       <w:r>
         <w:rPr>
@@ -1624,9 +2258,22 @@
         <w:keepNext w:val="0"/>
         <w:keepLines w:val="0"/>
         <w:widowControl w:val="0"/>
+        <w:pBdr>
+          <w:top w:space="0" w:sz="0" w:val="nil"/>
+          <w:left w:space="0" w:sz="0" w:val="nil"/>
+          <w:bottom w:space="0" w:sz="0" w:val="nil"/>
+          <w:right w:space="0" w:sz="0" w:val="nil"/>
+          <w:between w:space="0" w:sz="0" w:val="nil"/>
+        </w:pBdr>
+        <w:shd w:fill="auto" w:val="clear"/>
         <w:spacing w:line="240" w:lineRule="auto"/>
         <w:ind w:firstLine="580"/>
         <w:contextualSpacing w:val="0"/>
+        <w:rPr>
+          <w:rFonts w:ascii="Times New Roman" w:cs="Times New Roman" w:eastAsia="Times New Roman" w:hAnsi="Times New Roman"/>
+          <w:sz w:val="24"/>
+          <w:szCs w:val="24"/>
+        </w:rPr>
       </w:pPr>
       <w:r>
         <w:rPr>
@@ -1661,9 +2308,22 @@
         <w:keepNext w:val="0"/>
         <w:keepLines w:val="0"/>
         <w:widowControl w:val="0"/>
+        <w:pBdr>
+          <w:top w:space="0" w:sz="0" w:val="nil"/>
+          <w:left w:space="0" w:sz="0" w:val="nil"/>
+          <w:bottom w:space="0" w:sz="0" w:val="nil"/>
+          <w:right w:space="0" w:sz="0" w:val="nil"/>
+          <w:between w:space="0" w:sz="0" w:val="nil"/>
+        </w:pBdr>
+        <w:shd w:fill="auto" w:val="clear"/>
         <w:spacing w:line="240" w:lineRule="auto"/>
         <w:ind w:firstLine="580"/>
         <w:contextualSpacing w:val="0"/>
+        <w:rPr>
+          <w:rFonts w:ascii="Times New Roman" w:cs="Times New Roman" w:eastAsia="Times New Roman" w:hAnsi="Times New Roman"/>
+          <w:sz w:val="24"/>
+          <w:szCs w:val="24"/>
+        </w:rPr>
       </w:pPr>
       <w:r>
         <w:rPr>
@@ -1730,10 +2390,23 @@
         <w:keepNext w:val="0"/>
         <w:keepLines w:val="0"/>
         <w:widowControl w:val="0"/>
+        <w:pBdr>
+          <w:top w:space="0" w:sz="0" w:val="nil"/>
+          <w:left w:space="0" w:sz="0" w:val="nil"/>
+          <w:bottom w:space="0" w:sz="0" w:val="nil"/>
+          <w:right w:space="0" w:sz="0" w:val="nil"/>
+          <w:between w:space="0" w:sz="0" w:val="nil"/>
+        </w:pBdr>
+        <w:shd w:fill="auto" w:val="clear"/>
         <w:spacing w:after="0" w:before="0" w:line="240" w:lineRule="auto"/>
         <w:ind w:left="0" w:right="0" w:firstLine="580"/>
         <w:contextualSpacing w:val="0"/>
         <w:jc w:val="left"/>
+        <w:rPr>
+          <w:rFonts w:ascii="Times New Roman" w:cs="Times New Roman" w:eastAsia="Times New Roman" w:hAnsi="Times New Roman"/>
+          <w:sz w:val="24"/>
+          <w:szCs w:val="24"/>
+        </w:rPr>
       </w:pPr>
       <w:r>
         <w:rPr>
@@ -1768,9 +2441,22 @@
         <w:keepNext w:val="0"/>
         <w:keepLines w:val="0"/>
         <w:widowControl w:val="0"/>
+        <w:pBdr>
+          <w:top w:space="0" w:sz="0" w:val="nil"/>
+          <w:left w:space="0" w:sz="0" w:val="nil"/>
+          <w:bottom w:space="0" w:sz="0" w:val="nil"/>
+          <w:right w:space="0" w:sz="0" w:val="nil"/>
+          <w:between w:space="0" w:sz="0" w:val="nil"/>
+        </w:pBdr>
+        <w:shd w:fill="auto" w:val="clear"/>
         <w:spacing w:line="240" w:lineRule="auto"/>
         <w:ind w:firstLine="580"/>
         <w:contextualSpacing w:val="0"/>
+        <w:rPr>
+          <w:rFonts w:ascii="Times New Roman" w:cs="Times New Roman" w:eastAsia="Times New Roman" w:hAnsi="Times New Roman"/>
+          <w:sz w:val="24"/>
+          <w:szCs w:val="24"/>
+        </w:rPr>
       </w:pPr>
       <w:r>
         <w:rPr>
@@ -1787,9 +2473,22 @@
         <w:keepNext w:val="0"/>
         <w:keepLines w:val="0"/>
         <w:widowControl w:val="0"/>
+        <w:pBdr>
+          <w:top w:space="0" w:sz="0" w:val="nil"/>
+          <w:left w:space="0" w:sz="0" w:val="nil"/>
+          <w:bottom w:space="0" w:sz="0" w:val="nil"/>
+          <w:right w:space="0" w:sz="0" w:val="nil"/>
+          <w:between w:space="0" w:sz="0" w:val="nil"/>
+        </w:pBdr>
+        <w:shd w:fill="auto" w:val="clear"/>
         <w:spacing w:line="240" w:lineRule="auto"/>
         <w:ind w:firstLine="580"/>
         <w:contextualSpacing w:val="0"/>
+        <w:rPr>
+          <w:rFonts w:ascii="Times New Roman" w:cs="Times New Roman" w:eastAsia="Times New Roman" w:hAnsi="Times New Roman"/>
+          <w:sz w:val="24"/>
+          <w:szCs w:val="24"/>
+        </w:rPr>
       </w:pPr>
       <w:r>
         <w:rPr>
@@ -1806,9 +2505,22 @@
         <w:keepNext w:val="0"/>
         <w:keepLines w:val="0"/>
         <w:widowControl w:val="0"/>
+        <w:pBdr>
+          <w:top w:space="0" w:sz="0" w:val="nil"/>
+          <w:left w:space="0" w:sz="0" w:val="nil"/>
+          <w:bottom w:space="0" w:sz="0" w:val="nil"/>
+          <w:right w:space="0" w:sz="0" w:val="nil"/>
+          <w:between w:space="0" w:sz="0" w:val="nil"/>
+        </w:pBdr>
+        <w:shd w:fill="auto" w:val="clear"/>
         <w:spacing w:line="240" w:lineRule="auto"/>
         <w:ind w:firstLine="580"/>
         <w:contextualSpacing w:val="0"/>
+        <w:rPr>
+          <w:rFonts w:ascii="Times New Roman" w:cs="Times New Roman" w:eastAsia="Times New Roman" w:hAnsi="Times New Roman"/>
+          <w:sz w:val="24"/>
+          <w:szCs w:val="24"/>
+        </w:rPr>
       </w:pPr>
       <w:r>
         <w:rPr>
@@ -1839,9 +2551,22 @@
         <w:keepNext w:val="0"/>
         <w:keepLines w:val="0"/>
         <w:widowControl w:val="0"/>
+        <w:pBdr>
+          <w:top w:space="0" w:sz="0" w:val="nil"/>
+          <w:left w:space="0" w:sz="0" w:val="nil"/>
+          <w:bottom w:space="0" w:sz="0" w:val="nil"/>
+          <w:right w:space="0" w:sz="0" w:val="nil"/>
+          <w:between w:space="0" w:sz="0" w:val="nil"/>
+        </w:pBdr>
+        <w:shd w:fill="auto" w:val="clear"/>
         <w:spacing w:line="240" w:lineRule="auto"/>
         <w:ind w:firstLine="580"/>
         <w:contextualSpacing w:val="0"/>
+        <w:rPr>
+          <w:rFonts w:ascii="Times New Roman" w:cs="Times New Roman" w:eastAsia="Times New Roman" w:hAnsi="Times New Roman"/>
+          <w:sz w:val="24"/>
+          <w:szCs w:val="24"/>
+        </w:rPr>
       </w:pPr>
       <w:r>
         <w:rPr>
@@ -1903,9 +2628,22 @@
         <w:keepNext w:val="0"/>
         <w:keepLines w:val="0"/>
         <w:widowControl w:val="0"/>
+        <w:pBdr>
+          <w:top w:space="0" w:sz="0" w:val="nil"/>
+          <w:left w:space="0" w:sz="0" w:val="nil"/>
+          <w:bottom w:space="0" w:sz="0" w:val="nil"/>
+          <w:right w:space="0" w:sz="0" w:val="nil"/>
+          <w:between w:space="0" w:sz="0" w:val="nil"/>
+        </w:pBdr>
+        <w:shd w:fill="auto" w:val="clear"/>
         <w:spacing w:line="240" w:lineRule="auto"/>
         <w:ind w:firstLine="580"/>
         <w:contextualSpacing w:val="0"/>
+        <w:rPr>
+          <w:rFonts w:ascii="Times New Roman" w:cs="Times New Roman" w:eastAsia="Times New Roman" w:hAnsi="Times New Roman"/>
+          <w:sz w:val="24"/>
+          <w:szCs w:val="24"/>
+        </w:rPr>
       </w:pPr>
       <w:r>
         <w:rPr>
@@ -1922,9 +2660,22 @@
         <w:keepNext w:val="0"/>
         <w:keepLines w:val="0"/>
         <w:widowControl w:val="0"/>
+        <w:pBdr>
+          <w:top w:space="0" w:sz="0" w:val="nil"/>
+          <w:left w:space="0" w:sz="0" w:val="nil"/>
+          <w:bottom w:space="0" w:sz="0" w:val="nil"/>
+          <w:right w:space="0" w:sz="0" w:val="nil"/>
+          <w:between w:space="0" w:sz="0" w:val="nil"/>
+        </w:pBdr>
+        <w:shd w:fill="auto" w:val="clear"/>
         <w:spacing w:line="240" w:lineRule="auto"/>
         <w:ind w:firstLine="580"/>
         <w:contextualSpacing w:val="0"/>
+        <w:rPr>
+          <w:rFonts w:ascii="Times New Roman" w:cs="Times New Roman" w:eastAsia="Times New Roman" w:hAnsi="Times New Roman"/>
+          <w:sz w:val="24"/>
+          <w:szCs w:val="24"/>
+        </w:rPr>
       </w:pPr>
       <w:r>
         <w:rPr>
@@ -1941,9 +2692,22 @@
         <w:keepNext w:val="0"/>
         <w:keepLines w:val="0"/>
         <w:widowControl w:val="0"/>
+        <w:pBdr>
+          <w:top w:space="0" w:sz="0" w:val="nil"/>
+          <w:left w:space="0" w:sz="0" w:val="nil"/>
+          <w:bottom w:space="0" w:sz="0" w:val="nil"/>
+          <w:right w:space="0" w:sz="0" w:val="nil"/>
+          <w:between w:space="0" w:sz="0" w:val="nil"/>
+        </w:pBdr>
+        <w:shd w:fill="auto" w:val="clear"/>
         <w:spacing w:line="240" w:lineRule="auto"/>
         <w:ind w:firstLine="580"/>
         <w:contextualSpacing w:val="0"/>
+        <w:rPr>
+          <w:rFonts w:ascii="Times New Roman" w:cs="Times New Roman" w:eastAsia="Times New Roman" w:hAnsi="Times New Roman"/>
+          <w:sz w:val="24"/>
+          <w:szCs w:val="24"/>
+        </w:rPr>
       </w:pPr>
       <w:r>
         <w:rPr>
@@ -2010,9 +2774,22 @@
         <w:keepNext w:val="0"/>
         <w:keepLines w:val="0"/>
         <w:widowControl w:val="0"/>
+        <w:pBdr>
+          <w:top w:space="0" w:sz="0" w:val="nil"/>
+          <w:left w:space="0" w:sz="0" w:val="nil"/>
+          <w:bottom w:space="0" w:sz="0" w:val="nil"/>
+          <w:right w:space="0" w:sz="0" w:val="nil"/>
+          <w:between w:space="0" w:sz="0" w:val="nil"/>
+        </w:pBdr>
+        <w:shd w:fill="auto" w:val="clear"/>
         <w:spacing w:line="240" w:lineRule="auto"/>
         <w:ind w:firstLine="580"/>
         <w:contextualSpacing w:val="0"/>
+        <w:rPr>
+          <w:rFonts w:ascii="Times New Roman" w:cs="Times New Roman" w:eastAsia="Times New Roman" w:hAnsi="Times New Roman"/>
+          <w:sz w:val="24"/>
+          <w:szCs w:val="24"/>
+        </w:rPr>
       </w:pPr>
       <w:r>
         <w:rPr>
@@ -2038,9 +2815,22 @@
         <w:keepNext w:val="0"/>
         <w:keepLines w:val="0"/>
         <w:widowControl w:val="0"/>
+        <w:pBdr>
+          <w:top w:space="0" w:sz="0" w:val="nil"/>
+          <w:left w:space="0" w:sz="0" w:val="nil"/>
+          <w:bottom w:space="0" w:sz="0" w:val="nil"/>
+          <w:right w:space="0" w:sz="0" w:val="nil"/>
+          <w:between w:space="0" w:sz="0" w:val="nil"/>
+        </w:pBdr>
+        <w:shd w:fill="auto" w:val="clear"/>
         <w:spacing w:line="240" w:lineRule="auto"/>
         <w:ind w:firstLine="580"/>
         <w:contextualSpacing w:val="0"/>
+        <w:rPr>
+          <w:rFonts w:ascii="Times New Roman" w:cs="Times New Roman" w:eastAsia="Times New Roman" w:hAnsi="Times New Roman"/>
+          <w:sz w:val="24"/>
+          <w:szCs w:val="24"/>
+        </w:rPr>
       </w:pPr>
       <w:r>
         <w:rPr>
@@ -2111,9 +2901,22 @@
         <w:keepNext w:val="0"/>
         <w:keepLines w:val="0"/>
         <w:widowControl w:val="0"/>
+        <w:pBdr>
+          <w:top w:space="0" w:sz="0" w:val="nil"/>
+          <w:left w:space="0" w:sz="0" w:val="nil"/>
+          <w:bottom w:space="0" w:sz="0" w:val="nil"/>
+          <w:right w:space="0" w:sz="0" w:val="nil"/>
+          <w:between w:space="0" w:sz="0" w:val="nil"/>
+        </w:pBdr>
+        <w:shd w:fill="auto" w:val="clear"/>
         <w:spacing w:line="240" w:lineRule="auto"/>
         <w:ind w:firstLine="580"/>
         <w:contextualSpacing w:val="0"/>
+        <w:rPr>
+          <w:rFonts w:ascii="Times New Roman" w:cs="Times New Roman" w:eastAsia="Times New Roman" w:hAnsi="Times New Roman"/>
+          <w:sz w:val="24"/>
+          <w:szCs w:val="24"/>
+        </w:rPr>
       </w:pPr>
       <w:r>
         <w:rPr>
@@ -2175,10 +2978,23 @@
         <w:keepNext w:val="0"/>
         <w:keepLines w:val="0"/>
         <w:widowControl w:val="0"/>
+        <w:pBdr>
+          <w:top w:space="0" w:sz="0" w:val="nil"/>
+          <w:left w:space="0" w:sz="0" w:val="nil"/>
+          <w:bottom w:space="0" w:sz="0" w:val="nil"/>
+          <w:right w:space="0" w:sz="0" w:val="nil"/>
+          <w:between w:space="0" w:sz="0" w:val="nil"/>
+        </w:pBdr>
+        <w:shd w:fill="auto" w:val="clear"/>
         <w:spacing w:after="0" w:before="0" w:line="240" w:lineRule="auto"/>
         <w:ind w:left="0" w:right="0" w:firstLine="580"/>
         <w:contextualSpacing w:val="0"/>
         <w:jc w:val="left"/>
+        <w:rPr>
+          <w:rFonts w:ascii="Times New Roman" w:cs="Times New Roman" w:eastAsia="Times New Roman" w:hAnsi="Times New Roman"/>
+          <w:sz w:val="24"/>
+          <w:szCs w:val="24"/>
+        </w:rPr>
       </w:pPr>
       <w:r>
         <w:rPr>
@@ -2195,10 +3011,23 @@
         <w:keepNext w:val="0"/>
         <w:keepLines w:val="0"/>
         <w:widowControl w:val="0"/>
+        <w:pBdr>
+          <w:top w:space="0" w:sz="0" w:val="nil"/>
+          <w:left w:space="0" w:sz="0" w:val="nil"/>
+          <w:bottom w:space="0" w:sz="0" w:val="nil"/>
+          <w:right w:space="0" w:sz="0" w:val="nil"/>
+          <w:between w:space="0" w:sz="0" w:val="nil"/>
+        </w:pBdr>
+        <w:shd w:fill="auto" w:val="clear"/>
         <w:spacing w:after="0" w:before="0" w:line="240" w:lineRule="auto"/>
         <w:ind w:left="0" w:right="0" w:firstLine="580"/>
         <w:contextualSpacing w:val="0"/>
         <w:jc w:val="left"/>
+        <w:rPr>
+          <w:rFonts w:ascii="Times New Roman" w:cs="Times New Roman" w:eastAsia="Times New Roman" w:hAnsi="Times New Roman"/>
+          <w:sz w:val="24"/>
+          <w:szCs w:val="24"/>
+        </w:rPr>
       </w:pPr>
       <w:r>
         <w:rPr>
@@ -2251,9 +3080,22 @@
         <w:keepNext w:val="0"/>
         <w:keepLines w:val="0"/>
         <w:widowControl w:val="0"/>
+        <w:pBdr>
+          <w:top w:space="0" w:sz="0" w:val="nil"/>
+          <w:left w:space="0" w:sz="0" w:val="nil"/>
+          <w:bottom w:space="0" w:sz="0" w:val="nil"/>
+          <w:right w:space="0" w:sz="0" w:val="nil"/>
+          <w:between w:space="0" w:sz="0" w:val="nil"/>
+        </w:pBdr>
+        <w:shd w:fill="auto" w:val="clear"/>
         <w:spacing w:line="240" w:lineRule="auto"/>
         <w:ind w:firstLine="580"/>
         <w:contextualSpacing w:val="0"/>
+        <w:rPr>
+          <w:rFonts w:ascii="Times New Roman" w:cs="Times New Roman" w:eastAsia="Times New Roman" w:hAnsi="Times New Roman"/>
+          <w:sz w:val="24"/>
+          <w:szCs w:val="24"/>
+        </w:rPr>
       </w:pPr>
       <w:r>
         <w:rPr>
@@ -2270,9 +3112,22 @@
         <w:keepNext w:val="0"/>
         <w:keepLines w:val="0"/>
         <w:widowControl w:val="0"/>
+        <w:pBdr>
+          <w:top w:space="0" w:sz="0" w:val="nil"/>
+          <w:left w:space="0" w:sz="0" w:val="nil"/>
+          <w:bottom w:space="0" w:sz="0" w:val="nil"/>
+          <w:right w:space="0" w:sz="0" w:val="nil"/>
+          <w:between w:space="0" w:sz="0" w:val="nil"/>
+        </w:pBdr>
+        <w:shd w:fill="auto" w:val="clear"/>
         <w:spacing w:line="240" w:lineRule="auto"/>
         <w:ind w:firstLine="580"/>
         <w:contextualSpacing w:val="0"/>
+        <w:rPr>
+          <w:rFonts w:ascii="Times New Roman" w:cs="Times New Roman" w:eastAsia="Times New Roman" w:hAnsi="Times New Roman"/>
+          <w:sz w:val="24"/>
+          <w:szCs w:val="24"/>
+        </w:rPr>
       </w:pPr>
       <w:r>
         <w:rPr>
@@ -2289,9 +3144,22 @@
         <w:keepNext w:val="0"/>
         <w:keepLines w:val="0"/>
         <w:widowControl w:val="0"/>
+        <w:pBdr>
+          <w:top w:space="0" w:sz="0" w:val="nil"/>
+          <w:left w:space="0" w:sz="0" w:val="nil"/>
+          <w:bottom w:space="0" w:sz="0" w:val="nil"/>
+          <w:right w:space="0" w:sz="0" w:val="nil"/>
+          <w:between w:space="0" w:sz="0" w:val="nil"/>
+        </w:pBdr>
+        <w:shd w:fill="auto" w:val="clear"/>
         <w:spacing w:line="240" w:lineRule="auto"/>
         <w:ind w:firstLine="580"/>
         <w:contextualSpacing w:val="0"/>
+        <w:rPr>
+          <w:rFonts w:ascii="Times New Roman" w:cs="Times New Roman" w:eastAsia="Times New Roman" w:hAnsi="Times New Roman"/>
+          <w:sz w:val="24"/>
+          <w:szCs w:val="24"/>
+        </w:rPr>
       </w:pPr>
       <w:r>
         <w:rPr>
@@ -2313,25 +3181,51 @@
         <w:keepNext w:val="0"/>
         <w:keepLines w:val="0"/>
         <w:widowControl w:val="0"/>
+        <w:pBdr>
+          <w:top w:space="0" w:sz="0" w:val="nil"/>
+          <w:left w:space="0" w:sz="0" w:val="nil"/>
+          <w:bottom w:space="0" w:sz="0" w:val="nil"/>
+          <w:right w:space="0" w:sz="0" w:val="nil"/>
+          <w:between w:space="0" w:sz="0" w:val="nil"/>
+        </w:pBdr>
+        <w:shd w:fill="auto" w:val="clear"/>
         <w:spacing w:line="240" w:lineRule="auto"/>
         <w:ind w:right="0" w:firstLine="570"/>
         <w:contextualSpacing w:val="0"/>
-      </w:pPr>
-      <w:r>
-        <w:rPr>
-          <w:rtl w:val="0"/>
-        </w:rPr>
-      </w:r>
-    </w:p>
-    <w:p>
-      <w:pPr>
-        <w:keepNext w:val="0"/>
-        <w:keepLines w:val="0"/>
-        <w:widowControl w:val="0"/>
+        <w:rPr>
+          <w:rFonts w:ascii="Times New Roman" w:cs="Times New Roman" w:eastAsia="Times New Roman" w:hAnsi="Times New Roman"/>
+          <w:sz w:val="24"/>
+          <w:szCs w:val="24"/>
+        </w:rPr>
+      </w:pPr>
+      <w:r>
+        <w:rPr>
+          <w:rtl w:val="0"/>
+        </w:rPr>
+      </w:r>
+    </w:p>
+    <w:p>
+      <w:pPr>
+        <w:keepNext w:val="0"/>
+        <w:keepLines w:val="0"/>
+        <w:widowControl w:val="0"/>
+        <w:pBdr>
+          <w:top w:space="0" w:sz="0" w:val="nil"/>
+          <w:left w:space="0" w:sz="0" w:val="nil"/>
+          <w:bottom w:space="0" w:sz="0" w:val="nil"/>
+          <w:right w:space="0" w:sz="0" w:val="nil"/>
+          <w:between w:space="0" w:sz="0" w:val="nil"/>
+        </w:pBdr>
+        <w:shd w:fill="auto" w:val="clear"/>
         <w:spacing w:line="240" w:lineRule="auto"/>
         <w:ind w:right="0" w:firstLine="0"/>
         <w:contextualSpacing w:val="0"/>
         <w:jc w:val="center"/>
+        <w:rPr>
+          <w:rFonts w:ascii="Times New Roman" w:cs="Times New Roman" w:eastAsia="Times New Roman" w:hAnsi="Times New Roman"/>
+          <w:sz w:val="24"/>
+          <w:szCs w:val="24"/>
+        </w:rPr>
       </w:pPr>
       <w:r>
         <w:rPr>
@@ -2348,24 +3242,50 @@
         <w:keepNext w:val="0"/>
         <w:keepLines w:val="0"/>
         <w:widowControl w:val="0"/>
+        <w:pBdr>
+          <w:top w:space="0" w:sz="0" w:val="nil"/>
+          <w:left w:space="0" w:sz="0" w:val="nil"/>
+          <w:bottom w:space="0" w:sz="0" w:val="nil"/>
+          <w:right w:space="0" w:sz="0" w:val="nil"/>
+          <w:between w:space="0" w:sz="0" w:val="nil"/>
+        </w:pBdr>
+        <w:shd w:fill="auto" w:val="clear"/>
         <w:spacing w:line="240" w:lineRule="auto"/>
         <w:ind w:right="0" w:firstLine="570"/>
         <w:contextualSpacing w:val="0"/>
-      </w:pPr>
-      <w:r>
-        <w:rPr>
-          <w:rtl w:val="0"/>
-        </w:rPr>
-      </w:r>
-    </w:p>
-    <w:p>
-      <w:pPr>
-        <w:keepNext w:val="0"/>
-        <w:keepLines w:val="0"/>
-        <w:widowControl w:val="0"/>
+        <w:rPr>
+          <w:rFonts w:ascii="Times New Roman" w:cs="Times New Roman" w:eastAsia="Times New Roman" w:hAnsi="Times New Roman"/>
+          <w:sz w:val="24"/>
+          <w:szCs w:val="24"/>
+        </w:rPr>
+      </w:pPr>
+      <w:r>
+        <w:rPr>
+          <w:rtl w:val="0"/>
+        </w:rPr>
+      </w:r>
+    </w:p>
+    <w:p>
+      <w:pPr>
+        <w:keepNext w:val="0"/>
+        <w:keepLines w:val="0"/>
+        <w:widowControl w:val="0"/>
+        <w:pBdr>
+          <w:top w:space="0" w:sz="0" w:val="nil"/>
+          <w:left w:space="0" w:sz="0" w:val="nil"/>
+          <w:bottom w:space="0" w:sz="0" w:val="nil"/>
+          <w:right w:space="0" w:sz="0" w:val="nil"/>
+          <w:between w:space="0" w:sz="0" w:val="nil"/>
+        </w:pBdr>
+        <w:shd w:fill="auto" w:val="clear"/>
         <w:spacing w:line="240" w:lineRule="auto"/>
         <w:ind w:right="0" w:firstLine="570"/>
         <w:contextualSpacing w:val="0"/>
+        <w:rPr>
+          <w:rFonts w:ascii="Times New Roman" w:cs="Times New Roman" w:eastAsia="Times New Roman" w:hAnsi="Times New Roman"/>
+          <w:sz w:val="24"/>
+          <w:szCs w:val="24"/>
+        </w:rPr>
       </w:pPr>
       <w:r>
         <w:rPr>
@@ -2441,9 +3361,22 @@
         <w:keepNext w:val="0"/>
         <w:keepLines w:val="0"/>
         <w:widowControl w:val="0"/>
+        <w:pBdr>
+          <w:top w:space="0" w:sz="0" w:val="nil"/>
+          <w:left w:space="0" w:sz="0" w:val="nil"/>
+          <w:bottom w:space="0" w:sz="0" w:val="nil"/>
+          <w:right w:space="0" w:sz="0" w:val="nil"/>
+          <w:between w:space="0" w:sz="0" w:val="nil"/>
+        </w:pBdr>
+        <w:shd w:fill="auto" w:val="clear"/>
         <w:spacing w:line="240" w:lineRule="auto"/>
         <w:ind w:right="0" w:firstLine="570"/>
         <w:contextualSpacing w:val="0"/>
+        <w:rPr>
+          <w:rFonts w:ascii="Times New Roman" w:cs="Times New Roman" w:eastAsia="Times New Roman" w:hAnsi="Times New Roman"/>
+          <w:sz w:val="24"/>
+          <w:szCs w:val="24"/>
+        </w:rPr>
       </w:pPr>
       <w:r>
         <w:rPr>
@@ -2514,10 +3447,23 @@
         <w:keepNext w:val="0"/>
         <w:keepLines w:val="0"/>
         <w:widowControl w:val="0"/>
+        <w:pBdr>
+          <w:top w:space="0" w:sz="0" w:val="nil"/>
+          <w:left w:space="0" w:sz="0" w:val="nil"/>
+          <w:bottom w:space="0" w:sz="0" w:val="nil"/>
+          <w:right w:space="0" w:sz="0" w:val="nil"/>
+          <w:between w:space="0" w:sz="0" w:val="nil"/>
+        </w:pBdr>
+        <w:shd w:fill="auto" w:val="clear"/>
         <w:spacing w:after="0" w:before="0" w:line="240" w:lineRule="auto"/>
         <w:ind w:left="0" w:right="0" w:firstLine="570"/>
         <w:contextualSpacing w:val="0"/>
         <w:jc w:val="left"/>
+        <w:rPr>
+          <w:rFonts w:ascii="Times New Roman" w:cs="Times New Roman" w:eastAsia="Times New Roman" w:hAnsi="Times New Roman"/>
+          <w:sz w:val="24"/>
+          <w:szCs w:val="24"/>
+        </w:rPr>
       </w:pPr>
       <w:r>
         <w:rPr>
@@ -2584,9 +3530,22 @@
         <w:keepNext w:val="0"/>
         <w:keepLines w:val="0"/>
         <w:widowControl w:val="0"/>
+        <w:pBdr>
+          <w:top w:space="0" w:sz="0" w:val="nil"/>
+          <w:left w:space="0" w:sz="0" w:val="nil"/>
+          <w:bottom w:space="0" w:sz="0" w:val="nil"/>
+          <w:right w:space="0" w:sz="0" w:val="nil"/>
+          <w:between w:space="0" w:sz="0" w:val="nil"/>
+        </w:pBdr>
+        <w:shd w:fill="auto" w:val="clear"/>
         <w:spacing w:line="240" w:lineRule="auto"/>
         <w:ind w:right="0" w:firstLine="570"/>
         <w:contextualSpacing w:val="0"/>
+        <w:rPr>
+          <w:rFonts w:ascii="Times New Roman" w:cs="Times New Roman" w:eastAsia="Times New Roman" w:hAnsi="Times New Roman"/>
+          <w:sz w:val="24"/>
+          <w:szCs w:val="24"/>
+        </w:rPr>
       </w:pPr>
       <w:r>
         <w:rPr>
@@ -2770,9 +3729,22 @@
         <w:keepNext w:val="0"/>
         <w:keepLines w:val="0"/>
         <w:widowControl w:val="0"/>
+        <w:pBdr>
+          <w:top w:space="0" w:sz="0" w:val="nil"/>
+          <w:left w:space="0" w:sz="0" w:val="nil"/>
+          <w:bottom w:space="0" w:sz="0" w:val="nil"/>
+          <w:right w:space="0" w:sz="0" w:val="nil"/>
+          <w:between w:space="0" w:sz="0" w:val="nil"/>
+        </w:pBdr>
+        <w:shd w:fill="auto" w:val="clear"/>
         <w:spacing w:line="240" w:lineRule="auto"/>
         <w:ind w:right="0" w:firstLine="570"/>
         <w:contextualSpacing w:val="0"/>
+        <w:rPr>
+          <w:rFonts w:ascii="Times New Roman" w:cs="Times New Roman" w:eastAsia="Times New Roman" w:hAnsi="Times New Roman"/>
+          <w:sz w:val="24"/>
+          <w:szCs w:val="24"/>
+        </w:rPr>
       </w:pPr>
       <w:r>
         <w:rPr>
@@ -2832,9 +3804,18 @@
         <w:keepNext w:val="0"/>
         <w:keepLines w:val="0"/>
         <w:widowControl w:val="0"/>
+        <w:pBdr>
+          <w:top w:space="0" w:sz="0" w:val="nil"/>
+          <w:left w:space="0" w:sz="0" w:val="nil"/>
+          <w:bottom w:space="0" w:sz="0" w:val="nil"/>
+          <w:right w:space="0" w:sz="0" w:val="nil"/>
+          <w:between w:space="0" w:sz="0" w:val="nil"/>
+        </w:pBdr>
+        <w:shd w:fill="auto" w:val="clear"/>
         <w:spacing w:line="240" w:lineRule="auto"/>
         <w:ind w:right="0" w:firstLine="570"/>
         <w:contextualSpacing w:val="0"/>
+        <w:rPr/>
       </w:pPr>
       <w:r>
         <w:rPr>
@@ -2919,9 +3900,22 @@
         <w:keepNext w:val="0"/>
         <w:keepLines w:val="0"/>
         <w:widowControl w:val="0"/>
+        <w:pBdr>
+          <w:top w:space="0" w:sz="0" w:val="nil"/>
+          <w:left w:space="0" w:sz="0" w:val="nil"/>
+          <w:bottom w:space="0" w:sz="0" w:val="nil"/>
+          <w:right w:space="0" w:sz="0" w:val="nil"/>
+          <w:between w:space="0" w:sz="0" w:val="nil"/>
+        </w:pBdr>
+        <w:shd w:fill="auto" w:val="clear"/>
         <w:spacing w:line="240" w:lineRule="auto"/>
         <w:ind w:right="0" w:firstLine="570"/>
         <w:contextualSpacing w:val="0"/>
+        <w:rPr>
+          <w:rFonts w:ascii="Times New Roman" w:cs="Times New Roman" w:eastAsia="Times New Roman" w:hAnsi="Times New Roman"/>
+          <w:sz w:val="24"/>
+          <w:szCs w:val="24"/>
+        </w:rPr>
       </w:pPr>
       <w:r>
         <w:rPr>
@@ -3073,9 +4067,22 @@
         <w:keepNext w:val="0"/>
         <w:keepLines w:val="0"/>
         <w:widowControl w:val="0"/>
+        <w:pBdr>
+          <w:top w:space="0" w:sz="0" w:val="nil"/>
+          <w:left w:space="0" w:sz="0" w:val="nil"/>
+          <w:bottom w:space="0" w:sz="0" w:val="nil"/>
+          <w:right w:space="0" w:sz="0" w:val="nil"/>
+          <w:between w:space="0" w:sz="0" w:val="nil"/>
+        </w:pBdr>
+        <w:shd w:fill="auto" w:val="clear"/>
         <w:spacing w:line="240" w:lineRule="auto"/>
         <w:ind w:right="0" w:firstLine="570"/>
         <w:contextualSpacing w:val="0"/>
+        <w:rPr>
+          <w:rFonts w:ascii="Times New Roman" w:cs="Times New Roman" w:eastAsia="Times New Roman" w:hAnsi="Times New Roman"/>
+          <w:sz w:val="24"/>
+          <w:szCs w:val="24"/>
+        </w:rPr>
       </w:pPr>
       <w:r>
         <w:rPr>
@@ -3133,9 +4140,22 @@
         <w:keepNext w:val="0"/>
         <w:keepLines w:val="0"/>
         <w:widowControl w:val="0"/>
+        <w:pBdr>
+          <w:top w:space="0" w:sz="0" w:val="nil"/>
+          <w:left w:space="0" w:sz="0" w:val="nil"/>
+          <w:bottom w:space="0" w:sz="0" w:val="nil"/>
+          <w:right w:space="0" w:sz="0" w:val="nil"/>
+          <w:between w:space="0" w:sz="0" w:val="nil"/>
+        </w:pBdr>
+        <w:shd w:fill="auto" w:val="clear"/>
         <w:spacing w:line="240" w:lineRule="auto"/>
         <w:ind w:right="0" w:firstLine="570"/>
         <w:contextualSpacing w:val="0"/>
+        <w:rPr>
+          <w:rFonts w:ascii="Times New Roman" w:cs="Times New Roman" w:eastAsia="Times New Roman" w:hAnsi="Times New Roman"/>
+          <w:sz w:val="24"/>
+          <w:szCs w:val="24"/>
+        </w:rPr>
       </w:pPr>
       <w:r>
         <w:rPr>
@@ -3188,10 +4208,23 @@
         <w:keepNext w:val="0"/>
         <w:keepLines w:val="0"/>
         <w:widowControl w:val="0"/>
+        <w:pBdr>
+          <w:top w:space="0" w:sz="0" w:val="nil"/>
+          <w:left w:space="0" w:sz="0" w:val="nil"/>
+          <w:bottom w:space="0" w:sz="0" w:val="nil"/>
+          <w:right w:space="0" w:sz="0" w:val="nil"/>
+          <w:between w:space="0" w:sz="0" w:val="nil"/>
+        </w:pBdr>
+        <w:shd w:fill="auto" w:val="clear"/>
         <w:spacing w:after="0" w:before="0" w:line="240" w:lineRule="auto"/>
         <w:ind w:left="0" w:right="0" w:firstLine="570"/>
         <w:contextualSpacing w:val="0"/>
         <w:jc w:val="left"/>
+        <w:rPr>
+          <w:rFonts w:ascii="Times New Roman" w:cs="Times New Roman" w:eastAsia="Times New Roman" w:hAnsi="Times New Roman"/>
+          <w:sz w:val="24"/>
+          <w:szCs w:val="24"/>
+        </w:rPr>
       </w:pPr>
       <w:r>
         <w:rPr>
@@ -3280,9 +4313,22 @@
         <w:keepNext w:val="0"/>
         <w:keepLines w:val="0"/>
         <w:widowControl w:val="0"/>
+        <w:pBdr>
+          <w:top w:space="0" w:sz="0" w:val="nil"/>
+          <w:left w:space="0" w:sz="0" w:val="nil"/>
+          <w:bottom w:space="0" w:sz="0" w:val="nil"/>
+          <w:right w:space="0" w:sz="0" w:val="nil"/>
+          <w:between w:space="0" w:sz="0" w:val="nil"/>
+        </w:pBdr>
+        <w:shd w:fill="auto" w:val="clear"/>
         <w:spacing w:line="240" w:lineRule="auto"/>
         <w:ind w:right="0" w:firstLine="570"/>
         <w:contextualSpacing w:val="0"/>
+        <w:rPr>
+          <w:rFonts w:ascii="Times New Roman" w:cs="Times New Roman" w:eastAsia="Times New Roman" w:hAnsi="Times New Roman"/>
+          <w:sz w:val="24"/>
+          <w:szCs w:val="24"/>
+        </w:rPr>
       </w:pPr>
       <w:r>
         <w:rPr>
@@ -3371,9 +4417,22 @@
         <w:keepNext w:val="0"/>
         <w:keepLines w:val="0"/>
         <w:widowControl w:val="0"/>
+        <w:pBdr>
+          <w:top w:space="0" w:sz="0" w:val="nil"/>
+          <w:left w:space="0" w:sz="0" w:val="nil"/>
+          <w:bottom w:space="0" w:sz="0" w:val="nil"/>
+          <w:right w:space="0" w:sz="0" w:val="nil"/>
+          <w:between w:space="0" w:sz="0" w:val="nil"/>
+        </w:pBdr>
+        <w:shd w:fill="auto" w:val="clear"/>
         <w:spacing w:line="240" w:lineRule="auto"/>
         <w:ind w:right="0" w:firstLine="570"/>
         <w:contextualSpacing w:val="0"/>
+        <w:rPr>
+          <w:rFonts w:ascii="Times New Roman" w:cs="Times New Roman" w:eastAsia="Times New Roman" w:hAnsi="Times New Roman"/>
+          <w:sz w:val="24"/>
+          <w:szCs w:val="24"/>
+        </w:rPr>
       </w:pPr>
       <w:r>
         <w:rPr>
@@ -3419,9 +4478,22 @@
         <w:keepNext w:val="0"/>
         <w:keepLines w:val="0"/>
         <w:widowControl w:val="0"/>
+        <w:pBdr>
+          <w:top w:space="0" w:sz="0" w:val="nil"/>
+          <w:left w:space="0" w:sz="0" w:val="nil"/>
+          <w:bottom w:space="0" w:sz="0" w:val="nil"/>
+          <w:right w:space="0" w:sz="0" w:val="nil"/>
+          <w:between w:space="0" w:sz="0" w:val="nil"/>
+        </w:pBdr>
+        <w:shd w:fill="auto" w:val="clear"/>
         <w:spacing w:line="240" w:lineRule="auto"/>
         <w:ind w:right="0" w:firstLine="570"/>
         <w:contextualSpacing w:val="0"/>
+        <w:rPr>
+          <w:rFonts w:ascii="Times New Roman" w:cs="Times New Roman" w:eastAsia="Times New Roman" w:hAnsi="Times New Roman"/>
+          <w:sz w:val="24"/>
+          <w:szCs w:val="24"/>
+        </w:rPr>
       </w:pPr>
       <w:r>
         <w:rPr>
@@ -3457,9 +4529,22 @@
         <w:keepNext w:val="0"/>
         <w:keepLines w:val="0"/>
         <w:widowControl w:val="0"/>
+        <w:pBdr>
+          <w:top w:space="0" w:sz="0" w:val="nil"/>
+          <w:left w:space="0" w:sz="0" w:val="nil"/>
+          <w:bottom w:space="0" w:sz="0" w:val="nil"/>
+          <w:right w:space="0" w:sz="0" w:val="nil"/>
+          <w:between w:space="0" w:sz="0" w:val="nil"/>
+        </w:pBdr>
+        <w:shd w:fill="auto" w:val="clear"/>
         <w:spacing w:line="240" w:lineRule="auto"/>
         <w:ind w:right="0" w:firstLine="570"/>
         <w:contextualSpacing w:val="0"/>
+        <w:rPr>
+          <w:rFonts w:ascii="Times New Roman" w:cs="Times New Roman" w:eastAsia="Times New Roman" w:hAnsi="Times New Roman"/>
+          <w:sz w:val="24"/>
+          <w:szCs w:val="24"/>
+        </w:rPr>
       </w:pPr>
       <w:r>
         <w:rPr>
@@ -3518,9 +4603,22 @@
         <w:keepNext w:val="0"/>
         <w:keepLines w:val="0"/>
         <w:widowControl w:val="0"/>
+        <w:pBdr>
+          <w:top w:space="0" w:sz="0" w:val="nil"/>
+          <w:left w:space="0" w:sz="0" w:val="nil"/>
+          <w:bottom w:space="0" w:sz="0" w:val="nil"/>
+          <w:right w:space="0" w:sz="0" w:val="nil"/>
+          <w:between w:space="0" w:sz="0" w:val="nil"/>
+        </w:pBdr>
+        <w:shd w:fill="auto" w:val="clear"/>
         <w:spacing w:line="240" w:lineRule="auto"/>
         <w:ind w:right="0" w:firstLine="570"/>
         <w:contextualSpacing w:val="0"/>
+        <w:rPr>
+          <w:rFonts w:ascii="Times New Roman" w:cs="Times New Roman" w:eastAsia="Times New Roman" w:hAnsi="Times New Roman"/>
+          <w:sz w:val="24"/>
+          <w:szCs w:val="24"/>
+        </w:rPr>
       </w:pPr>
       <w:r>
         <w:rPr>
@@ -3614,10 +4712,23 @@
         <w:keepNext w:val="0"/>
         <w:keepLines w:val="0"/>
         <w:widowControl w:val="0"/>
+        <w:pBdr>
+          <w:top w:space="0" w:sz="0" w:val="nil"/>
+          <w:left w:space="0" w:sz="0" w:val="nil"/>
+          <w:bottom w:space="0" w:sz="0" w:val="nil"/>
+          <w:right w:space="0" w:sz="0" w:val="nil"/>
+          <w:between w:space="0" w:sz="0" w:val="nil"/>
+        </w:pBdr>
+        <w:shd w:fill="auto" w:val="clear"/>
         <w:spacing w:after="0" w:before="0" w:line="240" w:lineRule="auto"/>
         <w:ind w:left="0" w:right="0" w:firstLine="570"/>
         <w:contextualSpacing w:val="0"/>
         <w:jc w:val="left"/>
+        <w:rPr>
+          <w:rFonts w:ascii="Times New Roman" w:cs="Times New Roman" w:eastAsia="Times New Roman" w:hAnsi="Times New Roman"/>
+          <w:sz w:val="24"/>
+          <w:szCs w:val="24"/>
+        </w:rPr>
       </w:pPr>
       <w:r>
         <w:rPr>
@@ -3652,9 +4763,22 @@
         <w:keepNext w:val="0"/>
         <w:keepLines w:val="0"/>
         <w:widowControl w:val="0"/>
+        <w:pBdr>
+          <w:top w:space="0" w:sz="0" w:val="nil"/>
+          <w:left w:space="0" w:sz="0" w:val="nil"/>
+          <w:bottom w:space="0" w:sz="0" w:val="nil"/>
+          <w:right w:space="0" w:sz="0" w:val="nil"/>
+          <w:between w:space="0" w:sz="0" w:val="nil"/>
+        </w:pBdr>
+        <w:shd w:fill="auto" w:val="clear"/>
         <w:spacing w:line="240" w:lineRule="auto"/>
         <w:ind w:right="0" w:firstLine="570"/>
         <w:contextualSpacing w:val="0"/>
+        <w:rPr>
+          <w:rFonts w:ascii="Times New Roman" w:cs="Times New Roman" w:eastAsia="Times New Roman" w:hAnsi="Times New Roman"/>
+          <w:sz w:val="24"/>
+          <w:szCs w:val="24"/>
+        </w:rPr>
       </w:pPr>
       <w:r>
         <w:rPr>
@@ -3671,10 +4795,23 @@
         <w:keepNext w:val="0"/>
         <w:keepLines w:val="0"/>
         <w:widowControl w:val="0"/>
+        <w:pBdr>
+          <w:top w:space="0" w:sz="0" w:val="nil"/>
+          <w:left w:space="0" w:sz="0" w:val="nil"/>
+          <w:bottom w:space="0" w:sz="0" w:val="nil"/>
+          <w:right w:space="0" w:sz="0" w:val="nil"/>
+          <w:between w:space="0" w:sz="0" w:val="nil"/>
+        </w:pBdr>
+        <w:shd w:fill="auto" w:val="clear"/>
         <w:spacing w:after="0" w:before="0" w:line="240" w:lineRule="auto"/>
         <w:ind w:left="0" w:right="0" w:firstLine="570"/>
         <w:contextualSpacing w:val="0"/>
         <w:jc w:val="left"/>
+        <w:rPr>
+          <w:rFonts w:ascii="Times New Roman" w:cs="Times New Roman" w:eastAsia="Times New Roman" w:hAnsi="Times New Roman"/>
+          <w:sz w:val="24"/>
+          <w:szCs w:val="24"/>
+        </w:rPr>
       </w:pPr>
       <w:r>
         <w:rPr>
@@ -3691,10 +4828,23 @@
         <w:keepNext w:val="0"/>
         <w:keepLines w:val="0"/>
         <w:widowControl w:val="0"/>
+        <w:pBdr>
+          <w:top w:space="0" w:sz="0" w:val="nil"/>
+          <w:left w:space="0" w:sz="0" w:val="nil"/>
+          <w:bottom w:space="0" w:sz="0" w:val="nil"/>
+          <w:right w:space="0" w:sz="0" w:val="nil"/>
+          <w:between w:space="0" w:sz="0" w:val="nil"/>
+        </w:pBdr>
+        <w:shd w:fill="auto" w:val="clear"/>
         <w:spacing w:after="0" w:before="0" w:line="240" w:lineRule="auto"/>
         <w:ind w:left="0" w:right="0" w:firstLine="570"/>
         <w:contextualSpacing w:val="0"/>
         <w:jc w:val="left"/>
+        <w:rPr>
+          <w:rFonts w:ascii="Times New Roman" w:cs="Times New Roman" w:eastAsia="Times New Roman" w:hAnsi="Times New Roman"/>
+          <w:sz w:val="24"/>
+          <w:szCs w:val="24"/>
+        </w:rPr>
       </w:pPr>
       <w:r>
         <w:rPr>
@@ -3711,10 +4861,23 @@
         <w:keepNext w:val="0"/>
         <w:keepLines w:val="0"/>
         <w:widowControl w:val="0"/>
+        <w:pBdr>
+          <w:top w:space="0" w:sz="0" w:val="nil"/>
+          <w:left w:space="0" w:sz="0" w:val="nil"/>
+          <w:bottom w:space="0" w:sz="0" w:val="nil"/>
+          <w:right w:space="0" w:sz="0" w:val="nil"/>
+          <w:between w:space="0" w:sz="0" w:val="nil"/>
+        </w:pBdr>
+        <w:shd w:fill="auto" w:val="clear"/>
         <w:spacing w:after="0" w:before="0" w:line="240" w:lineRule="auto"/>
         <w:ind w:left="0" w:right="0" w:firstLine="570"/>
         <w:contextualSpacing w:val="0"/>
         <w:jc w:val="left"/>
+        <w:rPr>
+          <w:rFonts w:ascii="Times New Roman" w:cs="Times New Roman" w:eastAsia="Times New Roman" w:hAnsi="Times New Roman"/>
+          <w:sz w:val="24"/>
+          <w:szCs w:val="24"/>
+        </w:rPr>
       </w:pPr>
       <w:r>
         <w:rPr>
@@ -3785,10 +4948,23 @@
         <w:keepNext w:val="0"/>
         <w:keepLines w:val="0"/>
         <w:widowControl w:val="0"/>
+        <w:pBdr>
+          <w:top w:space="0" w:sz="0" w:val="nil"/>
+          <w:left w:space="0" w:sz="0" w:val="nil"/>
+          <w:bottom w:space="0" w:sz="0" w:val="nil"/>
+          <w:right w:space="0" w:sz="0" w:val="nil"/>
+          <w:between w:space="0" w:sz="0" w:val="nil"/>
+        </w:pBdr>
+        <w:shd w:fill="auto" w:val="clear"/>
         <w:spacing w:after="0" w:before="0" w:line="240" w:lineRule="auto"/>
         <w:ind w:left="0" w:right="0" w:firstLine="570"/>
         <w:contextualSpacing w:val="0"/>
         <w:jc w:val="left"/>
+        <w:rPr>
+          <w:rFonts w:ascii="Times New Roman" w:cs="Times New Roman" w:eastAsia="Times New Roman" w:hAnsi="Times New Roman"/>
+          <w:sz w:val="24"/>
+          <w:szCs w:val="24"/>
+        </w:rPr>
       </w:pPr>
       <w:r>
         <w:rPr>
@@ -3823,10 +4999,23 @@
         <w:keepNext w:val="0"/>
         <w:keepLines w:val="0"/>
         <w:widowControl w:val="0"/>
+        <w:pBdr>
+          <w:top w:space="0" w:sz="0" w:val="nil"/>
+          <w:left w:space="0" w:sz="0" w:val="nil"/>
+          <w:bottom w:space="0" w:sz="0" w:val="nil"/>
+          <w:right w:space="0" w:sz="0" w:val="nil"/>
+          <w:between w:space="0" w:sz="0" w:val="nil"/>
+        </w:pBdr>
+        <w:shd w:fill="auto" w:val="clear"/>
         <w:spacing w:after="0" w:before="0" w:line="240" w:lineRule="auto"/>
         <w:ind w:left="0" w:right="0" w:firstLine="570"/>
         <w:contextualSpacing w:val="0"/>
         <w:jc w:val="left"/>
+        <w:rPr>
+          <w:rFonts w:ascii="Times New Roman" w:cs="Times New Roman" w:eastAsia="Times New Roman" w:hAnsi="Times New Roman"/>
+          <w:sz w:val="24"/>
+          <w:szCs w:val="24"/>
+        </w:rPr>
       </w:pPr>
       <w:r>
         <w:rPr>
@@ -3861,10 +5050,23 @@
         <w:keepNext w:val="0"/>
         <w:keepLines w:val="0"/>
         <w:widowControl w:val="0"/>
+        <w:pBdr>
+          <w:top w:space="0" w:sz="0" w:val="nil"/>
+          <w:left w:space="0" w:sz="0" w:val="nil"/>
+          <w:bottom w:space="0" w:sz="0" w:val="nil"/>
+          <w:right w:space="0" w:sz="0" w:val="nil"/>
+          <w:between w:space="0" w:sz="0" w:val="nil"/>
+        </w:pBdr>
+        <w:shd w:fill="auto" w:val="clear"/>
         <w:spacing w:after="0" w:before="0" w:line="240" w:lineRule="auto"/>
         <w:ind w:left="0" w:right="0" w:firstLine="570"/>
         <w:contextualSpacing w:val="0"/>
         <w:jc w:val="left"/>
+        <w:rPr>
+          <w:rFonts w:ascii="Times New Roman" w:cs="Times New Roman" w:eastAsia="Times New Roman" w:hAnsi="Times New Roman"/>
+          <w:sz w:val="24"/>
+          <w:szCs w:val="24"/>
+        </w:rPr>
       </w:pPr>
       <w:r>
         <w:rPr>
@@ -3944,9 +5146,18 @@
         <w:keepNext w:val="0"/>
         <w:keepLines w:val="0"/>
         <w:widowControl w:val="0"/>
+        <w:pBdr>
+          <w:top w:space="0" w:sz="0" w:val="nil"/>
+          <w:left w:space="0" w:sz="0" w:val="nil"/>
+          <w:bottom w:space="0" w:sz="0" w:val="nil"/>
+          <w:right w:space="0" w:sz="0" w:val="nil"/>
+          <w:between w:space="0" w:sz="0" w:val="nil"/>
+        </w:pBdr>
+        <w:shd w:fill="auto" w:val="clear"/>
         <w:spacing w:line="240" w:lineRule="auto"/>
         <w:ind w:right="0" w:firstLine="570"/>
         <w:contextualSpacing w:val="0"/>
+        <w:rPr/>
       </w:pPr>
       <w:r>
         <w:rPr>
@@ -4013,9 +5224,22 @@
         <w:keepNext w:val="0"/>
         <w:keepLines w:val="0"/>
         <w:widowControl w:val="0"/>
+        <w:pBdr>
+          <w:top w:space="0" w:sz="0" w:val="nil"/>
+          <w:left w:space="0" w:sz="0" w:val="nil"/>
+          <w:bottom w:space="0" w:sz="0" w:val="nil"/>
+          <w:right w:space="0" w:sz="0" w:val="nil"/>
+          <w:between w:space="0" w:sz="0" w:val="nil"/>
+        </w:pBdr>
+        <w:shd w:fill="auto" w:val="clear"/>
         <w:spacing w:line="240" w:lineRule="auto"/>
         <w:ind w:right="0" w:firstLine="570"/>
         <w:contextualSpacing w:val="0"/>
+        <w:rPr>
+          <w:rFonts w:ascii="Times New Roman" w:cs="Times New Roman" w:eastAsia="Times New Roman" w:hAnsi="Times New Roman"/>
+          <w:sz w:val="24"/>
+          <w:szCs w:val="24"/>
+        </w:rPr>
       </w:pPr>
       <w:r>
         <w:rPr>
@@ -4068,9 +5292,22 @@
         <w:keepNext w:val="0"/>
         <w:keepLines w:val="0"/>
         <w:widowControl w:val="0"/>
+        <w:pBdr>
+          <w:top w:space="0" w:sz="0" w:val="nil"/>
+          <w:left w:space="0" w:sz="0" w:val="nil"/>
+          <w:bottom w:space="0" w:sz="0" w:val="nil"/>
+          <w:right w:space="0" w:sz="0" w:val="nil"/>
+          <w:between w:space="0" w:sz="0" w:val="nil"/>
+        </w:pBdr>
+        <w:shd w:fill="auto" w:val="clear"/>
         <w:spacing w:line="240" w:lineRule="auto"/>
         <w:ind w:right="0" w:firstLine="570"/>
         <w:contextualSpacing w:val="0"/>
+        <w:rPr>
+          <w:rFonts w:ascii="Times New Roman" w:cs="Times New Roman" w:eastAsia="Times New Roman" w:hAnsi="Times New Roman"/>
+          <w:sz w:val="24"/>
+          <w:szCs w:val="24"/>
+        </w:rPr>
       </w:pPr>
       <w:r>
         <w:rPr>
@@ -4087,9 +5324,22 @@
         <w:keepNext w:val="0"/>
         <w:keepLines w:val="0"/>
         <w:widowControl w:val="0"/>
+        <w:pBdr>
+          <w:top w:space="0" w:sz="0" w:val="nil"/>
+          <w:left w:space="0" w:sz="0" w:val="nil"/>
+          <w:bottom w:space="0" w:sz="0" w:val="nil"/>
+          <w:right w:space="0" w:sz="0" w:val="nil"/>
+          <w:between w:space="0" w:sz="0" w:val="nil"/>
+        </w:pBdr>
+        <w:shd w:fill="auto" w:val="clear"/>
         <w:spacing w:line="240" w:lineRule="auto"/>
         <w:ind w:right="0" w:firstLine="570"/>
         <w:contextualSpacing w:val="0"/>
+        <w:rPr>
+          <w:rFonts w:ascii="Times New Roman" w:cs="Times New Roman" w:eastAsia="Times New Roman" w:hAnsi="Times New Roman"/>
+          <w:sz w:val="24"/>
+          <w:szCs w:val="24"/>
+        </w:rPr>
       </w:pPr>
       <w:r>
         <w:rPr>
@@ -4115,9 +5365,22 @@
         <w:keepNext w:val="0"/>
         <w:keepLines w:val="0"/>
         <w:widowControl w:val="0"/>
+        <w:pBdr>
+          <w:top w:space="0" w:sz="0" w:val="nil"/>
+          <w:left w:space="0" w:sz="0" w:val="nil"/>
+          <w:bottom w:space="0" w:sz="0" w:val="nil"/>
+          <w:right w:space="0" w:sz="0" w:val="nil"/>
+          <w:between w:space="0" w:sz="0" w:val="nil"/>
+        </w:pBdr>
+        <w:shd w:fill="auto" w:val="clear"/>
         <w:spacing w:line="240" w:lineRule="auto"/>
         <w:ind w:right="0" w:firstLine="570"/>
         <w:contextualSpacing w:val="0"/>
+        <w:rPr>
+          <w:rFonts w:ascii="Times New Roman" w:cs="Times New Roman" w:eastAsia="Times New Roman" w:hAnsi="Times New Roman"/>
+          <w:sz w:val="24"/>
+          <w:szCs w:val="24"/>
+        </w:rPr>
       </w:pPr>
       <w:r>
         <w:rPr>
@@ -4148,9 +5411,22 @@
         <w:keepNext w:val="0"/>
         <w:keepLines w:val="0"/>
         <w:widowControl w:val="0"/>
+        <w:pBdr>
+          <w:top w:space="0" w:sz="0" w:val="nil"/>
+          <w:left w:space="0" w:sz="0" w:val="nil"/>
+          <w:bottom w:space="0" w:sz="0" w:val="nil"/>
+          <w:right w:space="0" w:sz="0" w:val="nil"/>
+          <w:between w:space="0" w:sz="0" w:val="nil"/>
+        </w:pBdr>
+        <w:shd w:fill="auto" w:val="clear"/>
         <w:spacing w:line="240" w:lineRule="auto"/>
         <w:ind w:right="0" w:firstLine="570"/>
         <w:contextualSpacing w:val="0"/>
+        <w:rPr>
+          <w:rFonts w:ascii="Times New Roman" w:cs="Times New Roman" w:eastAsia="Times New Roman" w:hAnsi="Times New Roman"/>
+          <w:sz w:val="24"/>
+          <w:szCs w:val="24"/>
+        </w:rPr>
       </w:pPr>
       <w:r>
         <w:rPr>
@@ -4167,9 +5443,22 @@
         <w:keepNext w:val="0"/>
         <w:keepLines w:val="0"/>
         <w:widowControl w:val="0"/>
+        <w:pBdr>
+          <w:top w:space="0" w:sz="0" w:val="nil"/>
+          <w:left w:space="0" w:sz="0" w:val="nil"/>
+          <w:bottom w:space="0" w:sz="0" w:val="nil"/>
+          <w:right w:space="0" w:sz="0" w:val="nil"/>
+          <w:between w:space="0" w:sz="0" w:val="nil"/>
+        </w:pBdr>
+        <w:shd w:fill="auto" w:val="clear"/>
         <w:spacing w:line="240" w:lineRule="auto"/>
         <w:ind w:right="0" w:firstLine="570"/>
         <w:contextualSpacing w:val="0"/>
+        <w:rPr>
+          <w:rFonts w:ascii="Times New Roman" w:cs="Times New Roman" w:eastAsia="Times New Roman" w:hAnsi="Times New Roman"/>
+          <w:sz w:val="24"/>
+          <w:szCs w:val="24"/>
+        </w:rPr>
       </w:pPr>
       <w:r>
         <w:rPr>
@@ -4186,9 +5475,22 @@
         <w:keepNext w:val="0"/>
         <w:keepLines w:val="0"/>
         <w:widowControl w:val="0"/>
+        <w:pBdr>
+          <w:top w:space="0" w:sz="0" w:val="nil"/>
+          <w:left w:space="0" w:sz="0" w:val="nil"/>
+          <w:bottom w:space="0" w:sz="0" w:val="nil"/>
+          <w:right w:space="0" w:sz="0" w:val="nil"/>
+          <w:between w:space="0" w:sz="0" w:val="nil"/>
+        </w:pBdr>
+        <w:shd w:fill="auto" w:val="clear"/>
         <w:spacing w:line="240" w:lineRule="auto"/>
         <w:ind w:right="0" w:firstLine="570"/>
         <w:contextualSpacing w:val="0"/>
+        <w:rPr>
+          <w:rFonts w:ascii="Times New Roman" w:cs="Times New Roman" w:eastAsia="Times New Roman" w:hAnsi="Times New Roman"/>
+          <w:sz w:val="24"/>
+          <w:szCs w:val="24"/>
+        </w:rPr>
       </w:pPr>
       <w:r>
         <w:rPr>
@@ -4205,9 +5507,22 @@
         <w:keepNext w:val="0"/>
         <w:keepLines w:val="0"/>
         <w:widowControl w:val="0"/>
+        <w:pBdr>
+          <w:top w:space="0" w:sz="0" w:val="nil"/>
+          <w:left w:space="0" w:sz="0" w:val="nil"/>
+          <w:bottom w:space="0" w:sz="0" w:val="nil"/>
+          <w:right w:space="0" w:sz="0" w:val="nil"/>
+          <w:between w:space="0" w:sz="0" w:val="nil"/>
+        </w:pBdr>
+        <w:shd w:fill="auto" w:val="clear"/>
         <w:spacing w:line="240" w:lineRule="auto"/>
         <w:ind w:right="0" w:firstLine="570"/>
         <w:contextualSpacing w:val="0"/>
+        <w:rPr>
+          <w:rFonts w:ascii="Times New Roman" w:cs="Times New Roman" w:eastAsia="Times New Roman" w:hAnsi="Times New Roman"/>
+          <w:sz w:val="24"/>
+          <w:szCs w:val="24"/>
+        </w:rPr>
       </w:pPr>
       <w:r>
         <w:rPr>
@@ -4323,9 +5638,22 @@
         <w:keepNext w:val="0"/>
         <w:keepLines w:val="0"/>
         <w:widowControl w:val="0"/>
+        <w:pBdr>
+          <w:top w:space="0" w:sz="0" w:val="nil"/>
+          <w:left w:space="0" w:sz="0" w:val="nil"/>
+          <w:bottom w:space="0" w:sz="0" w:val="nil"/>
+          <w:right w:space="0" w:sz="0" w:val="nil"/>
+          <w:between w:space="0" w:sz="0" w:val="nil"/>
+        </w:pBdr>
+        <w:shd w:fill="auto" w:val="clear"/>
         <w:spacing w:line="240" w:lineRule="auto"/>
         <w:ind w:right="0" w:firstLine="570"/>
         <w:contextualSpacing w:val="0"/>
+        <w:rPr>
+          <w:rFonts w:ascii="Times New Roman" w:cs="Times New Roman" w:eastAsia="Times New Roman" w:hAnsi="Times New Roman"/>
+          <w:sz w:val="24"/>
+          <w:szCs w:val="24"/>
+        </w:rPr>
       </w:pPr>
       <w:r>
         <w:rPr>
@@ -4378,9 +5706,22 @@
         <w:keepNext w:val="0"/>
         <w:keepLines w:val="0"/>
         <w:widowControl w:val="0"/>
+        <w:pBdr>
+          <w:top w:space="0" w:sz="0" w:val="nil"/>
+          <w:left w:space="0" w:sz="0" w:val="nil"/>
+          <w:bottom w:space="0" w:sz="0" w:val="nil"/>
+          <w:right w:space="0" w:sz="0" w:val="nil"/>
+          <w:between w:space="0" w:sz="0" w:val="nil"/>
+        </w:pBdr>
+        <w:shd w:fill="auto" w:val="clear"/>
         <w:spacing w:line="240" w:lineRule="auto"/>
         <w:ind w:right="0" w:firstLine="570"/>
         <w:contextualSpacing w:val="0"/>
+        <w:rPr>
+          <w:rFonts w:ascii="Times New Roman" w:cs="Times New Roman" w:eastAsia="Times New Roman" w:hAnsi="Times New Roman"/>
+          <w:sz w:val="24"/>
+          <w:szCs w:val="24"/>
+        </w:rPr>
       </w:pPr>
       <w:r>
         <w:rPr>
@@ -4406,9 +5747,22 @@
         <w:keepNext w:val="0"/>
         <w:keepLines w:val="0"/>
         <w:widowControl w:val="0"/>
+        <w:pBdr>
+          <w:top w:space="0" w:sz="0" w:val="nil"/>
+          <w:left w:space="0" w:sz="0" w:val="nil"/>
+          <w:bottom w:space="0" w:sz="0" w:val="nil"/>
+          <w:right w:space="0" w:sz="0" w:val="nil"/>
+          <w:between w:space="0" w:sz="0" w:val="nil"/>
+        </w:pBdr>
+        <w:shd w:fill="auto" w:val="clear"/>
         <w:spacing w:line="240" w:lineRule="auto"/>
         <w:ind w:right="0" w:firstLine="570"/>
         <w:contextualSpacing w:val="0"/>
+        <w:rPr>
+          <w:rFonts w:ascii="Times New Roman" w:cs="Times New Roman" w:eastAsia="Times New Roman" w:hAnsi="Times New Roman"/>
+          <w:sz w:val="24"/>
+          <w:szCs w:val="24"/>
+        </w:rPr>
       </w:pPr>
       <w:r>
         <w:rPr>
@@ -4434,9 +5788,23 @@
         <w:keepNext w:val="0"/>
         <w:keepLines w:val="0"/>
         <w:widowControl w:val="0"/>
+        <w:pBdr>
+          <w:top w:space="0" w:sz="0" w:val="nil"/>
+          <w:left w:space="0" w:sz="0" w:val="nil"/>
+          <w:bottom w:space="0" w:sz="0" w:val="nil"/>
+          <w:right w:space="0" w:sz="0" w:val="nil"/>
+          <w:between w:space="0" w:sz="0" w:val="nil"/>
+        </w:pBdr>
+        <w:shd w:fill="auto" w:val="clear"/>
         <w:spacing w:line="240" w:lineRule="auto"/>
         <w:ind w:right="0" w:firstLine="570"/>
         <w:contextualSpacing w:val="0"/>
+        <w:rPr>
+          <w:rFonts w:ascii="Times New Roman" w:cs="Times New Roman" w:eastAsia="Times New Roman" w:hAnsi="Times New Roman"/>
+          <w:i w:val="1"/>
+          <w:sz w:val="24"/>
+          <w:szCs w:val="24"/>
+        </w:rPr>
       </w:pPr>
       <w:r>
         <w:rPr>
@@ -4499,9 +5867,22 @@
         <w:keepNext w:val="0"/>
         <w:keepLines w:val="0"/>
         <w:widowControl w:val="0"/>
+        <w:pBdr>
+          <w:top w:space="0" w:sz="0" w:val="nil"/>
+          <w:left w:space="0" w:sz="0" w:val="nil"/>
+          <w:bottom w:space="0" w:sz="0" w:val="nil"/>
+          <w:right w:space="0" w:sz="0" w:val="nil"/>
+          <w:between w:space="0" w:sz="0" w:val="nil"/>
+        </w:pBdr>
+        <w:shd w:fill="auto" w:val="clear"/>
         <w:spacing w:line="240" w:lineRule="auto"/>
         <w:ind w:right="0" w:firstLine="570"/>
         <w:contextualSpacing w:val="0"/>
+        <w:rPr>
+          <w:rFonts w:ascii="Times New Roman" w:cs="Times New Roman" w:eastAsia="Times New Roman" w:hAnsi="Times New Roman"/>
+          <w:sz w:val="24"/>
+          <w:szCs w:val="24"/>
+        </w:rPr>
       </w:pPr>
       <w:r>
         <w:rPr>
@@ -4590,9 +5971,22 @@
         <w:keepNext w:val="0"/>
         <w:keepLines w:val="0"/>
         <w:widowControl w:val="0"/>
+        <w:pBdr>
+          <w:top w:space="0" w:sz="0" w:val="nil"/>
+          <w:left w:space="0" w:sz="0" w:val="nil"/>
+          <w:bottom w:space="0" w:sz="0" w:val="nil"/>
+          <w:right w:space="0" w:sz="0" w:val="nil"/>
+          <w:between w:space="0" w:sz="0" w:val="nil"/>
+        </w:pBdr>
+        <w:shd w:fill="auto" w:val="clear"/>
         <w:spacing w:line="240" w:lineRule="auto"/>
         <w:ind w:right="0" w:firstLine="570"/>
         <w:contextualSpacing w:val="0"/>
+        <w:rPr>
+          <w:rFonts w:ascii="Times New Roman" w:cs="Times New Roman" w:eastAsia="Times New Roman" w:hAnsi="Times New Roman"/>
+          <w:sz w:val="24"/>
+          <w:szCs w:val="24"/>
+        </w:rPr>
       </w:pPr>
       <w:r>
         <w:rPr>
@@ -4690,9 +6084,22 @@
         <w:keepNext w:val="0"/>
         <w:keepLines w:val="0"/>
         <w:widowControl w:val="0"/>
+        <w:pBdr>
+          <w:top w:space="0" w:sz="0" w:val="nil"/>
+          <w:left w:space="0" w:sz="0" w:val="nil"/>
+          <w:bottom w:space="0" w:sz="0" w:val="nil"/>
+          <w:right w:space="0" w:sz="0" w:val="nil"/>
+          <w:between w:space="0" w:sz="0" w:val="nil"/>
+        </w:pBdr>
+        <w:shd w:fill="auto" w:val="clear"/>
         <w:spacing w:line="240" w:lineRule="auto"/>
         <w:ind w:right="0" w:firstLine="570"/>
         <w:contextualSpacing w:val="0"/>
+        <w:rPr>
+          <w:rFonts w:ascii="Times New Roman" w:cs="Times New Roman" w:eastAsia="Times New Roman" w:hAnsi="Times New Roman"/>
+          <w:sz w:val="24"/>
+          <w:szCs w:val="24"/>
+        </w:rPr>
       </w:pPr>
       <w:r>
         <w:rPr>
@@ -4718,25 +6125,51 @@
         <w:keepNext w:val="0"/>
         <w:keepLines w:val="0"/>
         <w:widowControl w:val="0"/>
+        <w:pBdr>
+          <w:top w:space="0" w:sz="0" w:val="nil"/>
+          <w:left w:space="0" w:sz="0" w:val="nil"/>
+          <w:bottom w:space="0" w:sz="0" w:val="nil"/>
+          <w:right w:space="0" w:sz="0" w:val="nil"/>
+          <w:between w:space="0" w:sz="0" w:val="nil"/>
+        </w:pBdr>
+        <w:shd w:fill="auto" w:val="clear"/>
         <w:spacing w:line="240" w:lineRule="auto"/>
         <w:ind w:right="0" w:firstLine="570"/>
         <w:contextualSpacing w:val="0"/>
-      </w:pPr>
-      <w:r>
-        <w:rPr>
-          <w:rtl w:val="0"/>
-        </w:rPr>
-      </w:r>
-    </w:p>
-    <w:p>
-      <w:pPr>
-        <w:keepNext w:val="0"/>
-        <w:keepLines w:val="0"/>
-        <w:widowControl w:val="0"/>
+        <w:rPr>
+          <w:rFonts w:ascii="Times New Roman" w:cs="Times New Roman" w:eastAsia="Times New Roman" w:hAnsi="Times New Roman"/>
+          <w:sz w:val="24"/>
+          <w:szCs w:val="24"/>
+        </w:rPr>
+      </w:pPr>
+      <w:r>
+        <w:rPr>
+          <w:rtl w:val="0"/>
+        </w:rPr>
+      </w:r>
+    </w:p>
+    <w:p>
+      <w:pPr>
+        <w:keepNext w:val="0"/>
+        <w:keepLines w:val="0"/>
+        <w:widowControl w:val="0"/>
+        <w:pBdr>
+          <w:top w:space="0" w:sz="0" w:val="nil"/>
+          <w:left w:space="0" w:sz="0" w:val="nil"/>
+          <w:bottom w:space="0" w:sz="0" w:val="nil"/>
+          <w:right w:space="0" w:sz="0" w:val="nil"/>
+          <w:between w:space="0" w:sz="0" w:val="nil"/>
+        </w:pBdr>
+        <w:shd w:fill="auto" w:val="clear"/>
         <w:spacing w:line="240" w:lineRule="auto"/>
         <w:ind w:right="0" w:firstLine="0"/>
         <w:contextualSpacing w:val="0"/>
         <w:jc w:val="center"/>
+        <w:rPr>
+          <w:rFonts w:ascii="Times New Roman" w:cs="Times New Roman" w:eastAsia="Times New Roman" w:hAnsi="Times New Roman"/>
+          <w:sz w:val="24"/>
+          <w:szCs w:val="24"/>
+        </w:rPr>
       </w:pPr>
       <w:r>
         <w:rPr>
@@ -4775,24 +6208,50 @@
         <w:keepNext w:val="0"/>
         <w:keepLines w:val="0"/>
         <w:widowControl w:val="0"/>
+        <w:pBdr>
+          <w:top w:space="0" w:sz="0" w:val="nil"/>
+          <w:left w:space="0" w:sz="0" w:val="nil"/>
+          <w:bottom w:space="0" w:sz="0" w:val="nil"/>
+          <w:right w:space="0" w:sz="0" w:val="nil"/>
+          <w:between w:space="0" w:sz="0" w:val="nil"/>
+        </w:pBdr>
+        <w:shd w:fill="auto" w:val="clear"/>
         <w:spacing w:line="240" w:lineRule="auto"/>
         <w:ind w:right="0" w:firstLine="570"/>
         <w:contextualSpacing w:val="0"/>
-      </w:pPr>
-      <w:r>
-        <w:rPr>
-          <w:rtl w:val="0"/>
-        </w:rPr>
-      </w:r>
-    </w:p>
-    <w:p>
-      <w:pPr>
-        <w:keepNext w:val="0"/>
-        <w:keepLines w:val="0"/>
-        <w:widowControl w:val="0"/>
+        <w:rPr>
+          <w:rFonts w:ascii="Times New Roman" w:cs="Times New Roman" w:eastAsia="Times New Roman" w:hAnsi="Times New Roman"/>
+          <w:sz w:val="24"/>
+          <w:szCs w:val="24"/>
+        </w:rPr>
+      </w:pPr>
+      <w:r>
+        <w:rPr>
+          <w:rtl w:val="0"/>
+        </w:rPr>
+      </w:r>
+    </w:p>
+    <w:p>
+      <w:pPr>
+        <w:keepNext w:val="0"/>
+        <w:keepLines w:val="0"/>
+        <w:widowControl w:val="0"/>
+        <w:pBdr>
+          <w:top w:space="0" w:sz="0" w:val="nil"/>
+          <w:left w:space="0" w:sz="0" w:val="nil"/>
+          <w:bottom w:space="0" w:sz="0" w:val="nil"/>
+          <w:right w:space="0" w:sz="0" w:val="nil"/>
+          <w:between w:space="0" w:sz="0" w:val="nil"/>
+        </w:pBdr>
+        <w:shd w:fill="auto" w:val="clear"/>
         <w:spacing w:line="240" w:lineRule="auto"/>
         <w:ind w:right="0" w:firstLine="570"/>
         <w:contextualSpacing w:val="0"/>
+        <w:rPr>
+          <w:rFonts w:ascii="Times New Roman" w:cs="Times New Roman" w:eastAsia="Times New Roman" w:hAnsi="Times New Roman"/>
+          <w:sz w:val="24"/>
+          <w:szCs w:val="24"/>
+        </w:rPr>
       </w:pPr>
       <w:r>
         <w:rPr>
@@ -4809,9 +6268,22 @@
         <w:keepNext w:val="0"/>
         <w:keepLines w:val="0"/>
         <w:widowControl w:val="0"/>
+        <w:pBdr>
+          <w:top w:space="0" w:sz="0" w:val="nil"/>
+          <w:left w:space="0" w:sz="0" w:val="nil"/>
+          <w:bottom w:space="0" w:sz="0" w:val="nil"/>
+          <w:right w:space="0" w:sz="0" w:val="nil"/>
+          <w:between w:space="0" w:sz="0" w:val="nil"/>
+        </w:pBdr>
+        <w:shd w:fill="auto" w:val="clear"/>
         <w:spacing w:line="240" w:lineRule="auto"/>
         <w:ind w:right="0" w:firstLine="570"/>
         <w:contextualSpacing w:val="0"/>
+        <w:rPr>
+          <w:rFonts w:ascii="Times New Roman" w:cs="Times New Roman" w:eastAsia="Times New Roman" w:hAnsi="Times New Roman"/>
+          <w:sz w:val="24"/>
+          <w:szCs w:val="24"/>
+        </w:rPr>
       </w:pPr>
       <w:r>
         <w:rPr>
@@ -4828,9 +6300,22 @@
         <w:keepNext w:val="0"/>
         <w:keepLines w:val="0"/>
         <w:widowControl w:val="0"/>
+        <w:pBdr>
+          <w:top w:space="0" w:sz="0" w:val="nil"/>
+          <w:left w:space="0" w:sz="0" w:val="nil"/>
+          <w:bottom w:space="0" w:sz="0" w:val="nil"/>
+          <w:right w:space="0" w:sz="0" w:val="nil"/>
+          <w:between w:space="0" w:sz="0" w:val="nil"/>
+        </w:pBdr>
+        <w:shd w:fill="auto" w:val="clear"/>
         <w:spacing w:line="240" w:lineRule="auto"/>
         <w:ind w:right="0" w:firstLine="570"/>
         <w:contextualSpacing w:val="0"/>
+        <w:rPr>
+          <w:rFonts w:ascii="Times New Roman" w:cs="Times New Roman" w:eastAsia="Times New Roman" w:hAnsi="Times New Roman"/>
+          <w:sz w:val="24"/>
+          <w:szCs w:val="24"/>
+        </w:rPr>
       </w:pPr>
       <w:r>
         <w:rPr>
@@ -4847,9 +6332,22 @@
         <w:keepNext w:val="0"/>
         <w:keepLines w:val="0"/>
         <w:widowControl w:val="0"/>
+        <w:pBdr>
+          <w:top w:space="0" w:sz="0" w:val="nil"/>
+          <w:left w:space="0" w:sz="0" w:val="nil"/>
+          <w:bottom w:space="0" w:sz="0" w:val="nil"/>
+          <w:right w:space="0" w:sz="0" w:val="nil"/>
+          <w:between w:space="0" w:sz="0" w:val="nil"/>
+        </w:pBdr>
+        <w:shd w:fill="auto" w:val="clear"/>
         <w:spacing w:line="240" w:lineRule="auto"/>
         <w:ind w:right="0" w:firstLine="570"/>
         <w:contextualSpacing w:val="0"/>
+        <w:rPr>
+          <w:rFonts w:ascii="Times New Roman" w:cs="Times New Roman" w:eastAsia="Times New Roman" w:hAnsi="Times New Roman"/>
+          <w:sz w:val="24"/>
+          <w:szCs w:val="24"/>
+        </w:rPr>
       </w:pPr>
       <w:r>
         <w:rPr>
@@ -4884,9 +6382,22 @@
         <w:keepNext w:val="0"/>
         <w:keepLines w:val="0"/>
         <w:widowControl w:val="0"/>
+        <w:pBdr>
+          <w:top w:space="0" w:sz="0" w:val="nil"/>
+          <w:left w:space="0" w:sz="0" w:val="nil"/>
+          <w:bottom w:space="0" w:sz="0" w:val="nil"/>
+          <w:right w:space="0" w:sz="0" w:val="nil"/>
+          <w:between w:space="0" w:sz="0" w:val="nil"/>
+        </w:pBdr>
+        <w:shd w:fill="auto" w:val="clear"/>
         <w:spacing w:line="240" w:lineRule="auto"/>
         <w:ind w:right="0" w:firstLine="570"/>
         <w:contextualSpacing w:val="0"/>
+        <w:rPr>
+          <w:rFonts w:ascii="Times New Roman" w:cs="Times New Roman" w:eastAsia="Times New Roman" w:hAnsi="Times New Roman"/>
+          <w:sz w:val="24"/>
+          <w:szCs w:val="24"/>
+        </w:rPr>
       </w:pPr>
       <w:r>
         <w:rPr>
@@ -4908,9 +6419,22 @@
         <w:keepNext w:val="0"/>
         <w:keepLines w:val="0"/>
         <w:widowControl w:val="0"/>
+        <w:pBdr>
+          <w:top w:space="0" w:sz="0" w:val="nil"/>
+          <w:left w:space="0" w:sz="0" w:val="nil"/>
+          <w:bottom w:space="0" w:sz="0" w:val="nil"/>
+          <w:right w:space="0" w:sz="0" w:val="nil"/>
+          <w:between w:space="0" w:sz="0" w:val="nil"/>
+        </w:pBdr>
+        <w:shd w:fill="auto" w:val="clear"/>
         <w:spacing w:line="240" w:lineRule="auto"/>
         <w:ind w:right="0" w:firstLine="570"/>
         <w:contextualSpacing w:val="0"/>
+        <w:rPr>
+          <w:rFonts w:ascii="Times New Roman" w:cs="Times New Roman" w:eastAsia="Times New Roman" w:hAnsi="Times New Roman"/>
+          <w:sz w:val="24"/>
+          <w:szCs w:val="24"/>
+        </w:rPr>
       </w:pPr>
       <w:r>
         <w:rPr>
@@ -4986,9 +6510,22 @@
         <w:keepNext w:val="0"/>
         <w:keepLines w:val="0"/>
         <w:widowControl w:val="0"/>
+        <w:pBdr>
+          <w:top w:space="0" w:sz="0" w:val="nil"/>
+          <w:left w:space="0" w:sz="0" w:val="nil"/>
+          <w:bottom w:space="0" w:sz="0" w:val="nil"/>
+          <w:right w:space="0" w:sz="0" w:val="nil"/>
+          <w:between w:space="0" w:sz="0" w:val="nil"/>
+        </w:pBdr>
+        <w:shd w:fill="auto" w:val="clear"/>
         <w:spacing w:line="240" w:lineRule="auto"/>
         <w:ind w:right="0" w:firstLine="570"/>
         <w:contextualSpacing w:val="0"/>
+        <w:rPr>
+          <w:rFonts w:ascii="Times New Roman" w:cs="Times New Roman" w:eastAsia="Times New Roman" w:hAnsi="Times New Roman"/>
+          <w:sz w:val="24"/>
+          <w:szCs w:val="24"/>
+        </w:rPr>
       </w:pPr>
       <w:r>
         <w:rPr>
@@ -5028,9 +6565,22 @@
         <w:keepNext w:val="0"/>
         <w:keepLines w:val="0"/>
         <w:widowControl w:val="0"/>
+        <w:pBdr>
+          <w:top w:space="0" w:sz="0" w:val="nil"/>
+          <w:left w:space="0" w:sz="0" w:val="nil"/>
+          <w:bottom w:space="0" w:sz="0" w:val="nil"/>
+          <w:right w:space="0" w:sz="0" w:val="nil"/>
+          <w:between w:space="0" w:sz="0" w:val="nil"/>
+        </w:pBdr>
+        <w:shd w:fill="auto" w:val="clear"/>
         <w:spacing w:line="240" w:lineRule="auto"/>
         <w:ind w:right="0" w:firstLine="570"/>
         <w:contextualSpacing w:val="0"/>
+        <w:rPr>
+          <w:rFonts w:ascii="Times New Roman" w:cs="Times New Roman" w:eastAsia="Times New Roman" w:hAnsi="Times New Roman"/>
+          <w:sz w:val="24"/>
+          <w:szCs w:val="24"/>
+        </w:rPr>
       </w:pPr>
       <w:r>
         <w:rPr>
@@ -5047,9 +6597,22 @@
         <w:keepNext w:val="0"/>
         <w:keepLines w:val="0"/>
         <w:widowControl w:val="0"/>
+        <w:pBdr>
+          <w:top w:space="0" w:sz="0" w:val="nil"/>
+          <w:left w:space="0" w:sz="0" w:val="nil"/>
+          <w:bottom w:space="0" w:sz="0" w:val="nil"/>
+          <w:right w:space="0" w:sz="0" w:val="nil"/>
+          <w:between w:space="0" w:sz="0" w:val="nil"/>
+        </w:pBdr>
+        <w:shd w:fill="auto" w:val="clear"/>
         <w:spacing w:line="240" w:lineRule="auto"/>
         <w:ind w:right="0" w:firstLine="570"/>
         <w:contextualSpacing w:val="0"/>
+        <w:rPr>
+          <w:rFonts w:ascii="Times New Roman" w:cs="Times New Roman" w:eastAsia="Times New Roman" w:hAnsi="Times New Roman"/>
+          <w:sz w:val="24"/>
+          <w:szCs w:val="24"/>
+        </w:rPr>
       </w:pPr>
       <w:r>
         <w:rPr>
@@ -5094,9 +6657,22 @@
         <w:keepNext w:val="0"/>
         <w:keepLines w:val="0"/>
         <w:widowControl w:val="0"/>
+        <w:pBdr>
+          <w:top w:space="0" w:sz="0" w:val="nil"/>
+          <w:left w:space="0" w:sz="0" w:val="nil"/>
+          <w:bottom w:space="0" w:sz="0" w:val="nil"/>
+          <w:right w:space="0" w:sz="0" w:val="nil"/>
+          <w:between w:space="0" w:sz="0" w:val="nil"/>
+        </w:pBdr>
+        <w:shd w:fill="auto" w:val="clear"/>
         <w:spacing w:line="240" w:lineRule="auto"/>
         <w:ind w:right="0" w:firstLine="570"/>
         <w:contextualSpacing w:val="0"/>
+        <w:rPr>
+          <w:rFonts w:ascii="Times New Roman" w:cs="Times New Roman" w:eastAsia="Times New Roman" w:hAnsi="Times New Roman"/>
+          <w:sz w:val="24"/>
+          <w:szCs w:val="24"/>
+        </w:rPr>
       </w:pPr>
       <w:r>
         <w:rPr>
@@ -5176,9 +6752,22 @@
         <w:keepNext w:val="0"/>
         <w:keepLines w:val="0"/>
         <w:widowControl w:val="0"/>
+        <w:pBdr>
+          <w:top w:space="0" w:sz="0" w:val="nil"/>
+          <w:left w:space="0" w:sz="0" w:val="nil"/>
+          <w:bottom w:space="0" w:sz="0" w:val="nil"/>
+          <w:right w:space="0" w:sz="0" w:val="nil"/>
+          <w:between w:space="0" w:sz="0" w:val="nil"/>
+        </w:pBdr>
+        <w:shd w:fill="auto" w:val="clear"/>
         <w:spacing w:line="240" w:lineRule="auto"/>
         <w:ind w:right="0" w:firstLine="570"/>
         <w:contextualSpacing w:val="0"/>
+        <w:rPr>
+          <w:rFonts w:ascii="Times New Roman" w:cs="Times New Roman" w:eastAsia="Times New Roman" w:hAnsi="Times New Roman"/>
+          <w:sz w:val="24"/>
+          <w:szCs w:val="24"/>
+        </w:rPr>
       </w:pPr>
       <w:r>
         <w:rPr>
@@ -5240,9 +6829,22 @@
         <w:keepNext w:val="0"/>
         <w:keepLines w:val="0"/>
         <w:widowControl w:val="0"/>
+        <w:pBdr>
+          <w:top w:space="0" w:sz="0" w:val="nil"/>
+          <w:left w:space="0" w:sz="0" w:val="nil"/>
+          <w:bottom w:space="0" w:sz="0" w:val="nil"/>
+          <w:right w:space="0" w:sz="0" w:val="nil"/>
+          <w:between w:space="0" w:sz="0" w:val="nil"/>
+        </w:pBdr>
+        <w:shd w:fill="auto" w:val="clear"/>
         <w:spacing w:line="240" w:lineRule="auto"/>
         <w:ind w:right="0" w:firstLine="570"/>
         <w:contextualSpacing w:val="0"/>
+        <w:rPr>
+          <w:rFonts w:ascii="Times New Roman" w:cs="Times New Roman" w:eastAsia="Times New Roman" w:hAnsi="Times New Roman"/>
+          <w:sz w:val="24"/>
+          <w:szCs w:val="24"/>
+        </w:rPr>
       </w:pPr>
       <w:r>
         <w:rPr>
@@ -5268,9 +6870,22 @@
         <w:keepNext w:val="0"/>
         <w:keepLines w:val="0"/>
         <w:widowControl w:val="0"/>
+        <w:pBdr>
+          <w:top w:space="0" w:sz="0" w:val="nil"/>
+          <w:left w:space="0" w:sz="0" w:val="nil"/>
+          <w:bottom w:space="0" w:sz="0" w:val="nil"/>
+          <w:right w:space="0" w:sz="0" w:val="nil"/>
+          <w:between w:space="0" w:sz="0" w:val="nil"/>
+        </w:pBdr>
+        <w:shd w:fill="auto" w:val="clear"/>
         <w:spacing w:line="240" w:lineRule="auto"/>
         <w:ind w:right="0" w:firstLine="570"/>
         <w:contextualSpacing w:val="0"/>
+        <w:rPr>
+          <w:rFonts w:ascii="Times New Roman" w:cs="Times New Roman" w:eastAsia="Times New Roman" w:hAnsi="Times New Roman"/>
+          <w:sz w:val="24"/>
+          <w:szCs w:val="24"/>
+        </w:rPr>
       </w:pPr>
       <w:r>
         <w:rPr>
@@ -5310,10 +6925,23 @@
         <w:keepNext w:val="0"/>
         <w:keepLines w:val="0"/>
         <w:widowControl w:val="0"/>
+        <w:pBdr>
+          <w:top w:space="0" w:sz="0" w:val="nil"/>
+          <w:left w:space="0" w:sz="0" w:val="nil"/>
+          <w:bottom w:space="0" w:sz="0" w:val="nil"/>
+          <w:right w:space="0" w:sz="0" w:val="nil"/>
+          <w:between w:space="0" w:sz="0" w:val="nil"/>
+        </w:pBdr>
+        <w:shd w:fill="auto" w:val="clear"/>
         <w:spacing w:after="0" w:before="0" w:line="240" w:lineRule="auto"/>
         <w:ind w:left="0" w:right="0" w:firstLine="570"/>
         <w:contextualSpacing w:val="0"/>
         <w:jc w:val="left"/>
+        <w:rPr>
+          <w:rFonts w:ascii="Times New Roman" w:cs="Times New Roman" w:eastAsia="Times New Roman" w:hAnsi="Times New Roman"/>
+          <w:sz w:val="24"/>
+          <w:szCs w:val="24"/>
+        </w:rPr>
       </w:pPr>
       <w:r>
         <w:rPr>
@@ -5335,10 +6963,23 @@
         <w:keepNext w:val="0"/>
         <w:keepLines w:val="0"/>
         <w:widowControl w:val="0"/>
+        <w:pBdr>
+          <w:top w:space="0" w:sz="0" w:val="nil"/>
+          <w:left w:space="0" w:sz="0" w:val="nil"/>
+          <w:bottom w:space="0" w:sz="0" w:val="nil"/>
+          <w:right w:space="0" w:sz="0" w:val="nil"/>
+          <w:between w:space="0" w:sz="0" w:val="nil"/>
+        </w:pBdr>
+        <w:shd w:fill="auto" w:val="clear"/>
         <w:spacing w:after="0" w:before="0" w:line="240" w:lineRule="auto"/>
         <w:ind w:left="0" w:right="0" w:firstLine="570"/>
         <w:contextualSpacing w:val="0"/>
         <w:jc w:val="left"/>
+        <w:rPr>
+          <w:rFonts w:ascii="Times New Roman" w:cs="Times New Roman" w:eastAsia="Times New Roman" w:hAnsi="Times New Roman"/>
+          <w:sz w:val="24"/>
+          <w:szCs w:val="24"/>
+        </w:rPr>
       </w:pPr>
       <w:r>
         <w:rPr>
@@ -5364,10 +7005,23 @@
         <w:keepNext w:val="0"/>
         <w:keepLines w:val="0"/>
         <w:widowControl w:val="0"/>
+        <w:pBdr>
+          <w:top w:space="0" w:sz="0" w:val="nil"/>
+          <w:left w:space="0" w:sz="0" w:val="nil"/>
+          <w:bottom w:space="0" w:sz="0" w:val="nil"/>
+          <w:right w:space="0" w:sz="0" w:val="nil"/>
+          <w:between w:space="0" w:sz="0" w:val="nil"/>
+        </w:pBdr>
+        <w:shd w:fill="auto" w:val="clear"/>
         <w:spacing w:after="0" w:before="0" w:line="240" w:lineRule="auto"/>
         <w:ind w:left="0" w:right="0" w:firstLine="570"/>
         <w:contextualSpacing w:val="0"/>
         <w:jc w:val="left"/>
+        <w:rPr>
+          <w:rFonts w:ascii="Times New Roman" w:cs="Times New Roman" w:eastAsia="Times New Roman" w:hAnsi="Times New Roman"/>
+          <w:sz w:val="24"/>
+          <w:szCs w:val="24"/>
+        </w:rPr>
       </w:pPr>
       <w:r>
         <w:rPr>
@@ -5384,10 +7038,23 @@
         <w:keepNext w:val="0"/>
         <w:keepLines w:val="0"/>
         <w:widowControl w:val="0"/>
+        <w:pBdr>
+          <w:top w:space="0" w:sz="0" w:val="nil"/>
+          <w:left w:space="0" w:sz="0" w:val="nil"/>
+          <w:bottom w:space="0" w:sz="0" w:val="nil"/>
+          <w:right w:space="0" w:sz="0" w:val="nil"/>
+          <w:between w:space="0" w:sz="0" w:val="nil"/>
+        </w:pBdr>
+        <w:shd w:fill="auto" w:val="clear"/>
         <w:spacing w:after="0" w:before="0" w:line="240" w:lineRule="auto"/>
         <w:ind w:left="0" w:right="0" w:firstLine="570"/>
         <w:contextualSpacing w:val="0"/>
         <w:jc w:val="left"/>
+        <w:rPr>
+          <w:rFonts w:ascii="Times New Roman" w:cs="Times New Roman" w:eastAsia="Times New Roman" w:hAnsi="Times New Roman"/>
+          <w:sz w:val="24"/>
+          <w:szCs w:val="24"/>
+        </w:rPr>
       </w:pPr>
       <w:r>
         <w:rPr>
@@ -5422,10 +7089,23 @@
         <w:keepNext w:val="0"/>
         <w:keepLines w:val="0"/>
         <w:widowControl w:val="0"/>
+        <w:pBdr>
+          <w:top w:space="0" w:sz="0" w:val="nil"/>
+          <w:left w:space="0" w:sz="0" w:val="nil"/>
+          <w:bottom w:space="0" w:sz="0" w:val="nil"/>
+          <w:right w:space="0" w:sz="0" w:val="nil"/>
+          <w:between w:space="0" w:sz="0" w:val="nil"/>
+        </w:pBdr>
+        <w:shd w:fill="auto" w:val="clear"/>
         <w:spacing w:after="0" w:before="0" w:line="240" w:lineRule="auto"/>
         <w:ind w:left="0" w:right="0" w:firstLine="570"/>
         <w:contextualSpacing w:val="0"/>
         <w:jc w:val="left"/>
+        <w:rPr>
+          <w:rFonts w:ascii="Times New Roman" w:cs="Times New Roman" w:eastAsia="Times New Roman" w:hAnsi="Times New Roman"/>
+          <w:sz w:val="24"/>
+          <w:szCs w:val="24"/>
+        </w:rPr>
       </w:pPr>
       <w:r>
         <w:rPr>
@@ -5451,10 +7131,23 @@
         <w:keepNext w:val="0"/>
         <w:keepLines w:val="0"/>
         <w:widowControl w:val="0"/>
+        <w:pBdr>
+          <w:top w:space="0" w:sz="0" w:val="nil"/>
+          <w:left w:space="0" w:sz="0" w:val="nil"/>
+          <w:bottom w:space="0" w:sz="0" w:val="nil"/>
+          <w:right w:space="0" w:sz="0" w:val="nil"/>
+          <w:between w:space="0" w:sz="0" w:val="nil"/>
+        </w:pBdr>
+        <w:shd w:fill="auto" w:val="clear"/>
         <w:spacing w:after="0" w:before="0" w:line="240" w:lineRule="auto"/>
         <w:ind w:left="0" w:right="0" w:firstLine="570"/>
         <w:contextualSpacing w:val="0"/>
         <w:jc w:val="left"/>
+        <w:rPr>
+          <w:rFonts w:ascii="Times New Roman" w:cs="Times New Roman" w:eastAsia="Times New Roman" w:hAnsi="Times New Roman"/>
+          <w:sz w:val="24"/>
+          <w:szCs w:val="24"/>
+        </w:rPr>
       </w:pPr>
       <w:r>
         <w:rPr>
@@ -5471,10 +7164,23 @@
         <w:keepNext w:val="0"/>
         <w:keepLines w:val="0"/>
         <w:widowControl w:val="0"/>
+        <w:pBdr>
+          <w:top w:space="0" w:sz="0" w:val="nil"/>
+          <w:left w:space="0" w:sz="0" w:val="nil"/>
+          <w:bottom w:space="0" w:sz="0" w:val="nil"/>
+          <w:right w:space="0" w:sz="0" w:val="nil"/>
+          <w:between w:space="0" w:sz="0" w:val="nil"/>
+        </w:pBdr>
+        <w:shd w:fill="auto" w:val="clear"/>
         <w:spacing w:after="0" w:before="0" w:line="240" w:lineRule="auto"/>
         <w:ind w:left="0" w:right="0" w:firstLine="570"/>
         <w:contextualSpacing w:val="0"/>
         <w:jc w:val="left"/>
+        <w:rPr>
+          <w:rFonts w:ascii="Times New Roman" w:cs="Times New Roman" w:eastAsia="Times New Roman" w:hAnsi="Times New Roman"/>
+          <w:sz w:val="24"/>
+          <w:szCs w:val="24"/>
+        </w:rPr>
       </w:pPr>
       <w:r>
         <w:rPr>
@@ -5491,10 +7197,23 @@
         <w:keepNext w:val="0"/>
         <w:keepLines w:val="0"/>
         <w:widowControl w:val="0"/>
+        <w:pBdr>
+          <w:top w:space="0" w:sz="0" w:val="nil"/>
+          <w:left w:space="0" w:sz="0" w:val="nil"/>
+          <w:bottom w:space="0" w:sz="0" w:val="nil"/>
+          <w:right w:space="0" w:sz="0" w:val="nil"/>
+          <w:between w:space="0" w:sz="0" w:val="nil"/>
+        </w:pBdr>
+        <w:shd w:fill="auto" w:val="clear"/>
         <w:spacing w:after="0" w:before="0" w:line="240" w:lineRule="auto"/>
         <w:ind w:left="0" w:right="0" w:firstLine="570"/>
         <w:contextualSpacing w:val="0"/>
         <w:jc w:val="left"/>
+        <w:rPr>
+          <w:rFonts w:ascii="Times New Roman" w:cs="Times New Roman" w:eastAsia="Times New Roman" w:hAnsi="Times New Roman"/>
+          <w:sz w:val="24"/>
+          <w:szCs w:val="24"/>
+        </w:rPr>
       </w:pPr>
       <w:r>
         <w:rPr>
@@ -5520,10 +7239,23 @@
         <w:keepNext w:val="0"/>
         <w:keepLines w:val="0"/>
         <w:widowControl w:val="0"/>
+        <w:pBdr>
+          <w:top w:space="0" w:sz="0" w:val="nil"/>
+          <w:left w:space="0" w:sz="0" w:val="nil"/>
+          <w:bottom w:space="0" w:sz="0" w:val="nil"/>
+          <w:right w:space="0" w:sz="0" w:val="nil"/>
+          <w:between w:space="0" w:sz="0" w:val="nil"/>
+        </w:pBdr>
+        <w:shd w:fill="auto" w:val="clear"/>
         <w:spacing w:after="0" w:before="0" w:line="240" w:lineRule="auto"/>
         <w:ind w:left="0" w:right="0" w:firstLine="570"/>
         <w:contextualSpacing w:val="0"/>
         <w:jc w:val="left"/>
+        <w:rPr>
+          <w:rFonts w:ascii="Times New Roman" w:cs="Times New Roman" w:eastAsia="Times New Roman" w:hAnsi="Times New Roman"/>
+          <w:sz w:val="24"/>
+          <w:szCs w:val="24"/>
+        </w:rPr>
       </w:pPr>
       <w:r>
         <w:rPr>
@@ -5567,10 +7299,23 @@
         <w:keepNext w:val="0"/>
         <w:keepLines w:val="0"/>
         <w:widowControl w:val="0"/>
+        <w:pBdr>
+          <w:top w:space="0" w:sz="0" w:val="nil"/>
+          <w:left w:space="0" w:sz="0" w:val="nil"/>
+          <w:bottom w:space="0" w:sz="0" w:val="nil"/>
+          <w:right w:space="0" w:sz="0" w:val="nil"/>
+          <w:between w:space="0" w:sz="0" w:val="nil"/>
+        </w:pBdr>
+        <w:shd w:fill="auto" w:val="clear"/>
         <w:spacing w:after="0" w:before="0" w:line="240" w:lineRule="auto"/>
         <w:ind w:left="0" w:right="0" w:firstLine="570"/>
         <w:contextualSpacing w:val="0"/>
         <w:jc w:val="left"/>
+        <w:rPr>
+          <w:rFonts w:ascii="Times New Roman" w:cs="Times New Roman" w:eastAsia="Times New Roman" w:hAnsi="Times New Roman"/>
+          <w:sz w:val="24"/>
+          <w:szCs w:val="24"/>
+        </w:rPr>
       </w:pPr>
       <w:r>
         <w:rPr>
@@ -5587,10 +7332,23 @@
         <w:keepNext w:val="0"/>
         <w:keepLines w:val="0"/>
         <w:widowControl w:val="0"/>
+        <w:pBdr>
+          <w:top w:space="0" w:sz="0" w:val="nil"/>
+          <w:left w:space="0" w:sz="0" w:val="nil"/>
+          <w:bottom w:space="0" w:sz="0" w:val="nil"/>
+          <w:right w:space="0" w:sz="0" w:val="nil"/>
+          <w:between w:space="0" w:sz="0" w:val="nil"/>
+        </w:pBdr>
+        <w:shd w:fill="auto" w:val="clear"/>
         <w:spacing w:after="0" w:before="0" w:line="240" w:lineRule="auto"/>
         <w:ind w:left="0" w:right="0" w:firstLine="570"/>
         <w:contextualSpacing w:val="0"/>
         <w:jc w:val="left"/>
+        <w:rPr>
+          <w:rFonts w:ascii="Times New Roman" w:cs="Times New Roman" w:eastAsia="Times New Roman" w:hAnsi="Times New Roman"/>
+          <w:sz w:val="24"/>
+          <w:szCs w:val="24"/>
+        </w:rPr>
       </w:pPr>
       <w:r>
         <w:rPr>
@@ -5640,10 +7398,23 @@
         <w:keepNext w:val="0"/>
         <w:keepLines w:val="0"/>
         <w:widowControl w:val="0"/>
+        <w:pBdr>
+          <w:top w:space="0" w:sz="0" w:val="nil"/>
+          <w:left w:space="0" w:sz="0" w:val="nil"/>
+          <w:bottom w:space="0" w:sz="0" w:val="nil"/>
+          <w:right w:space="0" w:sz="0" w:val="nil"/>
+          <w:between w:space="0" w:sz="0" w:val="nil"/>
+        </w:pBdr>
+        <w:shd w:fill="auto" w:val="clear"/>
         <w:spacing w:after="0" w:before="0" w:line="240" w:lineRule="auto"/>
         <w:ind w:left="0" w:right="0" w:firstLine="570"/>
         <w:contextualSpacing w:val="0"/>
         <w:jc w:val="left"/>
+        <w:rPr>
+          <w:rFonts w:ascii="Times New Roman" w:cs="Times New Roman" w:eastAsia="Times New Roman" w:hAnsi="Times New Roman"/>
+          <w:sz w:val="24"/>
+          <w:szCs w:val="24"/>
+        </w:rPr>
       </w:pPr>
       <w:r>
         <w:rPr>
@@ -5660,10 +7431,23 @@
         <w:keepNext w:val="0"/>
         <w:keepLines w:val="0"/>
         <w:widowControl w:val="0"/>
+        <w:pBdr>
+          <w:top w:space="0" w:sz="0" w:val="nil"/>
+          <w:left w:space="0" w:sz="0" w:val="nil"/>
+          <w:bottom w:space="0" w:sz="0" w:val="nil"/>
+          <w:right w:space="0" w:sz="0" w:val="nil"/>
+          <w:between w:space="0" w:sz="0" w:val="nil"/>
+        </w:pBdr>
+        <w:shd w:fill="auto" w:val="clear"/>
         <w:spacing w:after="0" w:before="0" w:line="240" w:lineRule="auto"/>
         <w:ind w:left="0" w:right="0" w:firstLine="570"/>
         <w:contextualSpacing w:val="0"/>
         <w:jc w:val="left"/>
+        <w:rPr>
+          <w:rFonts w:ascii="Times New Roman" w:cs="Times New Roman" w:eastAsia="Times New Roman" w:hAnsi="Times New Roman"/>
+          <w:sz w:val="24"/>
+          <w:szCs w:val="24"/>
+        </w:rPr>
       </w:pPr>
       <w:r>
         <w:rPr>
@@ -5698,10 +7482,23 @@
         <w:keepNext w:val="0"/>
         <w:keepLines w:val="0"/>
         <w:widowControl w:val="0"/>
+        <w:pBdr>
+          <w:top w:space="0" w:sz="0" w:val="nil"/>
+          <w:left w:space="0" w:sz="0" w:val="nil"/>
+          <w:bottom w:space="0" w:sz="0" w:val="nil"/>
+          <w:right w:space="0" w:sz="0" w:val="nil"/>
+          <w:between w:space="0" w:sz="0" w:val="nil"/>
+        </w:pBdr>
+        <w:shd w:fill="auto" w:val="clear"/>
         <w:spacing w:after="0" w:before="0" w:line="240" w:lineRule="auto"/>
         <w:ind w:left="0" w:right="0" w:firstLine="570"/>
         <w:contextualSpacing w:val="0"/>
         <w:jc w:val="left"/>
+        <w:rPr>
+          <w:rFonts w:ascii="Times New Roman" w:cs="Times New Roman" w:eastAsia="Times New Roman" w:hAnsi="Times New Roman"/>
+          <w:sz w:val="24"/>
+          <w:szCs w:val="24"/>
+        </w:rPr>
       </w:pPr>
       <w:r>
         <w:rPr>
@@ -5718,10 +7515,23 @@
         <w:keepNext w:val="0"/>
         <w:keepLines w:val="0"/>
         <w:widowControl w:val="0"/>
+        <w:pBdr>
+          <w:top w:space="0" w:sz="0" w:val="nil"/>
+          <w:left w:space="0" w:sz="0" w:val="nil"/>
+          <w:bottom w:space="0" w:sz="0" w:val="nil"/>
+          <w:right w:space="0" w:sz="0" w:val="nil"/>
+          <w:between w:space="0" w:sz="0" w:val="nil"/>
+        </w:pBdr>
+        <w:shd w:fill="auto" w:val="clear"/>
         <w:spacing w:after="0" w:before="0" w:line="240" w:lineRule="auto"/>
         <w:ind w:left="0" w:right="0" w:firstLine="570"/>
         <w:contextualSpacing w:val="0"/>
         <w:jc w:val="left"/>
+        <w:rPr>
+          <w:rFonts w:ascii="Times New Roman" w:cs="Times New Roman" w:eastAsia="Times New Roman" w:hAnsi="Times New Roman"/>
+          <w:sz w:val="24"/>
+          <w:szCs w:val="24"/>
+        </w:rPr>
       </w:pPr>
       <w:r>
         <w:rPr>
@@ -5738,10 +7548,23 @@
         <w:keepNext w:val="0"/>
         <w:keepLines w:val="0"/>
         <w:widowControl w:val="0"/>
+        <w:pBdr>
+          <w:top w:space="0" w:sz="0" w:val="nil"/>
+          <w:left w:space="0" w:sz="0" w:val="nil"/>
+          <w:bottom w:space="0" w:sz="0" w:val="nil"/>
+          <w:right w:space="0" w:sz="0" w:val="nil"/>
+          <w:between w:space="0" w:sz="0" w:val="nil"/>
+        </w:pBdr>
+        <w:shd w:fill="auto" w:val="clear"/>
         <w:spacing w:after="0" w:before="0" w:line="240" w:lineRule="auto"/>
         <w:ind w:left="0" w:right="0" w:firstLine="570"/>
         <w:contextualSpacing w:val="0"/>
         <w:jc w:val="left"/>
+        <w:rPr>
+          <w:rFonts w:ascii="Times New Roman" w:cs="Times New Roman" w:eastAsia="Times New Roman" w:hAnsi="Times New Roman"/>
+          <w:sz w:val="24"/>
+          <w:szCs w:val="24"/>
+        </w:rPr>
       </w:pPr>
       <w:r>
         <w:rPr>
@@ -5772,9 +7595,22 @@
         <w:keepNext w:val="0"/>
         <w:keepLines w:val="0"/>
         <w:widowControl w:val="0"/>
+        <w:pBdr>
+          <w:top w:space="0" w:sz="0" w:val="nil"/>
+          <w:left w:space="0" w:sz="0" w:val="nil"/>
+          <w:bottom w:space="0" w:sz="0" w:val="nil"/>
+          <w:right w:space="0" w:sz="0" w:val="nil"/>
+          <w:between w:space="0" w:sz="0" w:val="nil"/>
+        </w:pBdr>
+        <w:shd w:fill="auto" w:val="clear"/>
         <w:spacing w:line="240" w:lineRule="auto"/>
         <w:ind w:right="0" w:firstLine="570"/>
         <w:contextualSpacing w:val="0"/>
+        <w:rPr>
+          <w:rFonts w:ascii="Times New Roman" w:cs="Times New Roman" w:eastAsia="Times New Roman" w:hAnsi="Times New Roman"/>
+          <w:sz w:val="24"/>
+          <w:szCs w:val="24"/>
+        </w:rPr>
       </w:pPr>
       <w:r>
         <w:rPr>
@@ -5873,9 +7709,22 @@
         <w:keepNext w:val="0"/>
         <w:keepLines w:val="0"/>
         <w:widowControl w:val="0"/>
+        <w:pBdr>
+          <w:top w:space="0" w:sz="0" w:val="nil"/>
+          <w:left w:space="0" w:sz="0" w:val="nil"/>
+          <w:bottom w:space="0" w:sz="0" w:val="nil"/>
+          <w:right w:space="0" w:sz="0" w:val="nil"/>
+          <w:between w:space="0" w:sz="0" w:val="nil"/>
+        </w:pBdr>
+        <w:shd w:fill="auto" w:val="clear"/>
         <w:spacing w:line="240" w:lineRule="auto"/>
         <w:ind w:right="0" w:firstLine="570"/>
         <w:contextualSpacing w:val="0"/>
+        <w:rPr>
+          <w:rFonts w:ascii="Times New Roman" w:cs="Times New Roman" w:eastAsia="Times New Roman" w:hAnsi="Times New Roman"/>
+          <w:sz w:val="24"/>
+          <w:szCs w:val="24"/>
+        </w:rPr>
       </w:pPr>
       <w:r>
         <w:rPr>
@@ -5928,9 +7777,22 @@
         <w:keepNext w:val="0"/>
         <w:keepLines w:val="0"/>
         <w:widowControl w:val="0"/>
+        <w:pBdr>
+          <w:top w:space="0" w:sz="0" w:val="nil"/>
+          <w:left w:space="0" w:sz="0" w:val="nil"/>
+          <w:bottom w:space="0" w:sz="0" w:val="nil"/>
+          <w:right w:space="0" w:sz="0" w:val="nil"/>
+          <w:between w:space="0" w:sz="0" w:val="nil"/>
+        </w:pBdr>
+        <w:shd w:fill="auto" w:val="clear"/>
         <w:spacing w:line="240" w:lineRule="auto"/>
         <w:ind w:right="0" w:firstLine="570"/>
         <w:contextualSpacing w:val="0"/>
+        <w:rPr>
+          <w:rFonts w:ascii="Times New Roman" w:cs="Times New Roman" w:eastAsia="Times New Roman" w:hAnsi="Times New Roman"/>
+          <w:sz w:val="24"/>
+          <w:szCs w:val="24"/>
+        </w:rPr>
       </w:pPr>
       <w:r>
         <w:rPr>
@@ -6001,9 +7863,22 @@
         <w:keepNext w:val="0"/>
         <w:keepLines w:val="0"/>
         <w:widowControl w:val="0"/>
+        <w:pBdr>
+          <w:top w:space="0" w:sz="0" w:val="nil"/>
+          <w:left w:space="0" w:sz="0" w:val="nil"/>
+          <w:bottom w:space="0" w:sz="0" w:val="nil"/>
+          <w:right w:space="0" w:sz="0" w:val="nil"/>
+          <w:between w:space="0" w:sz="0" w:val="nil"/>
+        </w:pBdr>
+        <w:shd w:fill="auto" w:val="clear"/>
         <w:spacing w:line="240" w:lineRule="auto"/>
         <w:ind w:right="0" w:firstLine="570"/>
         <w:contextualSpacing w:val="0"/>
+        <w:rPr>
+          <w:rFonts w:ascii="Times New Roman" w:cs="Times New Roman" w:eastAsia="Times New Roman" w:hAnsi="Times New Roman"/>
+          <w:sz w:val="24"/>
+          <w:szCs w:val="24"/>
+        </w:rPr>
       </w:pPr>
       <w:r>
         <w:rPr>
@@ -6020,9 +7895,22 @@
         <w:keepNext w:val="0"/>
         <w:keepLines w:val="0"/>
         <w:widowControl w:val="0"/>
+        <w:pBdr>
+          <w:top w:space="0" w:sz="0" w:val="nil"/>
+          <w:left w:space="0" w:sz="0" w:val="nil"/>
+          <w:bottom w:space="0" w:sz="0" w:val="nil"/>
+          <w:right w:space="0" w:sz="0" w:val="nil"/>
+          <w:between w:space="0" w:sz="0" w:val="nil"/>
+        </w:pBdr>
+        <w:shd w:fill="auto" w:val="clear"/>
         <w:spacing w:line="240" w:lineRule="auto"/>
         <w:ind w:right="0" w:firstLine="570"/>
         <w:contextualSpacing w:val="0"/>
+        <w:rPr>
+          <w:rFonts w:ascii="Times New Roman" w:cs="Times New Roman" w:eastAsia="Times New Roman" w:hAnsi="Times New Roman"/>
+          <w:sz w:val="24"/>
+          <w:szCs w:val="24"/>
+        </w:rPr>
       </w:pPr>
       <w:r>
         <w:rPr>
@@ -6093,9 +7981,22 @@
         <w:keepNext w:val="0"/>
         <w:keepLines w:val="0"/>
         <w:widowControl w:val="0"/>
+        <w:pBdr>
+          <w:top w:space="0" w:sz="0" w:val="nil"/>
+          <w:left w:space="0" w:sz="0" w:val="nil"/>
+          <w:bottom w:space="0" w:sz="0" w:val="nil"/>
+          <w:right w:space="0" w:sz="0" w:val="nil"/>
+          <w:between w:space="0" w:sz="0" w:val="nil"/>
+        </w:pBdr>
+        <w:shd w:fill="auto" w:val="clear"/>
         <w:spacing w:line="240" w:lineRule="auto"/>
         <w:ind w:right="0" w:firstLine="570"/>
         <w:contextualSpacing w:val="0"/>
+        <w:rPr>
+          <w:rFonts w:ascii="Times New Roman" w:cs="Times New Roman" w:eastAsia="Times New Roman" w:hAnsi="Times New Roman"/>
+          <w:sz w:val="24"/>
+          <w:szCs w:val="24"/>
+        </w:rPr>
       </w:pPr>
       <w:r>
         <w:rPr>
@@ -6112,9 +8013,22 @@
         <w:keepNext w:val="0"/>
         <w:keepLines w:val="0"/>
         <w:widowControl w:val="0"/>
+        <w:pBdr>
+          <w:top w:space="0" w:sz="0" w:val="nil"/>
+          <w:left w:space="0" w:sz="0" w:val="nil"/>
+          <w:bottom w:space="0" w:sz="0" w:val="nil"/>
+          <w:right w:space="0" w:sz="0" w:val="nil"/>
+          <w:between w:space="0" w:sz="0" w:val="nil"/>
+        </w:pBdr>
+        <w:shd w:fill="auto" w:val="clear"/>
         <w:spacing w:line="240" w:lineRule="auto"/>
         <w:ind w:right="0" w:firstLine="570"/>
         <w:contextualSpacing w:val="0"/>
+        <w:rPr>
+          <w:rFonts w:ascii="Times New Roman" w:cs="Times New Roman" w:eastAsia="Times New Roman" w:hAnsi="Times New Roman"/>
+          <w:sz w:val="24"/>
+          <w:szCs w:val="24"/>
+        </w:rPr>
       </w:pPr>
       <w:r>
         <w:rPr>
@@ -6177,9 +8091,22 @@
         <w:keepNext w:val="0"/>
         <w:keepLines w:val="0"/>
         <w:widowControl w:val="0"/>
+        <w:pBdr>
+          <w:top w:space="0" w:sz="0" w:val="nil"/>
+          <w:left w:space="0" w:sz="0" w:val="nil"/>
+          <w:bottom w:space="0" w:sz="0" w:val="nil"/>
+          <w:right w:space="0" w:sz="0" w:val="nil"/>
+          <w:between w:space="0" w:sz="0" w:val="nil"/>
+        </w:pBdr>
+        <w:shd w:fill="auto" w:val="clear"/>
         <w:spacing w:line="240" w:lineRule="auto"/>
         <w:ind w:right="0" w:firstLine="570"/>
         <w:contextualSpacing w:val="0"/>
+        <w:rPr>
+          <w:rFonts w:ascii="Times New Roman" w:cs="Times New Roman" w:eastAsia="Times New Roman" w:hAnsi="Times New Roman"/>
+          <w:sz w:val="24"/>
+          <w:szCs w:val="24"/>
+        </w:rPr>
       </w:pPr>
       <w:r>
         <w:rPr>
@@ -6196,9 +8123,22 @@
         <w:keepNext w:val="0"/>
         <w:keepLines w:val="0"/>
         <w:widowControl w:val="0"/>
+        <w:pBdr>
+          <w:top w:space="0" w:sz="0" w:val="nil"/>
+          <w:left w:space="0" w:sz="0" w:val="nil"/>
+          <w:bottom w:space="0" w:sz="0" w:val="nil"/>
+          <w:right w:space="0" w:sz="0" w:val="nil"/>
+          <w:between w:space="0" w:sz="0" w:val="nil"/>
+        </w:pBdr>
+        <w:shd w:fill="auto" w:val="clear"/>
         <w:spacing w:line="240" w:lineRule="auto"/>
         <w:ind w:right="0" w:firstLine="570"/>
         <w:contextualSpacing w:val="0"/>
+        <w:rPr>
+          <w:rFonts w:ascii="Times New Roman" w:cs="Times New Roman" w:eastAsia="Times New Roman" w:hAnsi="Times New Roman"/>
+          <w:sz w:val="24"/>
+          <w:szCs w:val="24"/>
+        </w:rPr>
       </w:pPr>
       <w:r>
         <w:rPr>
@@ -6251,9 +8191,22 @@
         <w:keepNext w:val="0"/>
         <w:keepLines w:val="0"/>
         <w:widowControl w:val="0"/>
+        <w:pBdr>
+          <w:top w:space="0" w:sz="0" w:val="nil"/>
+          <w:left w:space="0" w:sz="0" w:val="nil"/>
+          <w:bottom w:space="0" w:sz="0" w:val="nil"/>
+          <w:right w:space="0" w:sz="0" w:val="nil"/>
+          <w:between w:space="0" w:sz="0" w:val="nil"/>
+        </w:pBdr>
+        <w:shd w:fill="auto" w:val="clear"/>
         <w:spacing w:line="240" w:lineRule="auto"/>
         <w:ind w:right="0" w:firstLine="570"/>
         <w:contextualSpacing w:val="0"/>
+        <w:rPr>
+          <w:rFonts w:ascii="Times New Roman" w:cs="Times New Roman" w:eastAsia="Times New Roman" w:hAnsi="Times New Roman"/>
+          <w:sz w:val="24"/>
+          <w:szCs w:val="24"/>
+        </w:rPr>
       </w:pPr>
       <w:r>
         <w:rPr>
@@ -6270,9 +8223,22 @@
         <w:keepNext w:val="0"/>
         <w:keepLines w:val="0"/>
         <w:widowControl w:val="0"/>
+        <w:pBdr>
+          <w:top w:space="0" w:sz="0" w:val="nil"/>
+          <w:left w:space="0" w:sz="0" w:val="nil"/>
+          <w:bottom w:space="0" w:sz="0" w:val="nil"/>
+          <w:right w:space="0" w:sz="0" w:val="nil"/>
+          <w:between w:space="0" w:sz="0" w:val="nil"/>
+        </w:pBdr>
+        <w:shd w:fill="auto" w:val="clear"/>
         <w:spacing w:line="240" w:lineRule="auto"/>
         <w:ind w:right="0" w:firstLine="570"/>
         <w:contextualSpacing w:val="0"/>
+        <w:rPr>
+          <w:rFonts w:ascii="Times New Roman" w:cs="Times New Roman" w:eastAsia="Times New Roman" w:hAnsi="Times New Roman"/>
+          <w:sz w:val="24"/>
+          <w:szCs w:val="24"/>
+        </w:rPr>
       </w:pPr>
       <w:r>
         <w:rPr>
@@ -6334,9 +8300,22 @@
         <w:keepNext w:val="0"/>
         <w:keepLines w:val="0"/>
         <w:widowControl w:val="0"/>
+        <w:pBdr>
+          <w:top w:space="0" w:sz="0" w:val="nil"/>
+          <w:left w:space="0" w:sz="0" w:val="nil"/>
+          <w:bottom w:space="0" w:sz="0" w:val="nil"/>
+          <w:right w:space="0" w:sz="0" w:val="nil"/>
+          <w:between w:space="0" w:sz="0" w:val="nil"/>
+        </w:pBdr>
+        <w:shd w:fill="auto" w:val="clear"/>
         <w:spacing w:line="240" w:lineRule="auto"/>
         <w:ind w:right="0" w:firstLine="570"/>
         <w:contextualSpacing w:val="0"/>
+        <w:rPr>
+          <w:rFonts w:ascii="Times New Roman" w:cs="Times New Roman" w:eastAsia="Times New Roman" w:hAnsi="Times New Roman"/>
+          <w:sz w:val="24"/>
+          <w:szCs w:val="24"/>
+        </w:rPr>
       </w:pPr>
       <w:r>
         <w:rPr>
@@ -6353,9 +8332,22 @@
         <w:keepNext w:val="0"/>
         <w:keepLines w:val="0"/>
         <w:widowControl w:val="0"/>
+        <w:pBdr>
+          <w:top w:space="0" w:sz="0" w:val="nil"/>
+          <w:left w:space="0" w:sz="0" w:val="nil"/>
+          <w:bottom w:space="0" w:sz="0" w:val="nil"/>
+          <w:right w:space="0" w:sz="0" w:val="nil"/>
+          <w:between w:space="0" w:sz="0" w:val="nil"/>
+        </w:pBdr>
+        <w:shd w:fill="auto" w:val="clear"/>
         <w:spacing w:line="240" w:lineRule="auto"/>
         <w:ind w:right="0" w:firstLine="570"/>
         <w:contextualSpacing w:val="0"/>
+        <w:rPr>
+          <w:rFonts w:ascii="Times New Roman" w:cs="Times New Roman" w:eastAsia="Times New Roman" w:hAnsi="Times New Roman"/>
+          <w:sz w:val="24"/>
+          <w:szCs w:val="24"/>
+        </w:rPr>
       </w:pPr>
       <w:r>
         <w:rPr>
@@ -6381,10 +8373,19 @@
         <w:keepNext w:val="0"/>
         <w:keepLines w:val="0"/>
         <w:widowControl w:val="0"/>
+        <w:pBdr>
+          <w:top w:space="0" w:sz="0" w:val="nil"/>
+          <w:left w:space="0" w:sz="0" w:val="nil"/>
+          <w:bottom w:space="0" w:sz="0" w:val="nil"/>
+          <w:right w:space="0" w:sz="0" w:val="nil"/>
+          <w:between w:space="0" w:sz="0" w:val="nil"/>
+        </w:pBdr>
+        <w:shd w:fill="auto" w:val="clear"/>
         <w:spacing w:after="0" w:before="0" w:line="240" w:lineRule="auto"/>
         <w:ind w:left="0" w:right="0" w:firstLine="570"/>
         <w:contextualSpacing w:val="0"/>
         <w:jc w:val="left"/>
+        <w:rPr/>
       </w:pPr>
       <w:r>
         <w:rPr>
@@ -6579,9 +8580,18 @@
         <w:keepNext w:val="0"/>
         <w:keepLines w:val="0"/>
         <w:widowControl w:val="0"/>
+        <w:pBdr>
+          <w:top w:space="0" w:sz="0" w:val="nil"/>
+          <w:left w:space="0" w:sz="0" w:val="nil"/>
+          <w:bottom w:space="0" w:sz="0" w:val="nil"/>
+          <w:right w:space="0" w:sz="0" w:val="nil"/>
+          <w:between w:space="0" w:sz="0" w:val="nil"/>
+        </w:pBdr>
+        <w:shd w:fill="auto" w:val="clear"/>
         <w:spacing w:line="240" w:lineRule="auto"/>
         <w:ind w:right="0" w:firstLine="570"/>
         <w:contextualSpacing w:val="0"/>
+        <w:rPr/>
       </w:pPr>
       <w:r>
         <w:rPr>
@@ -6639,9 +8649,22 @@
         <w:keepNext w:val="0"/>
         <w:keepLines w:val="0"/>
         <w:widowControl w:val="0"/>
+        <w:pBdr>
+          <w:top w:space="0" w:sz="0" w:val="nil"/>
+          <w:left w:space="0" w:sz="0" w:val="nil"/>
+          <w:bottom w:space="0" w:sz="0" w:val="nil"/>
+          <w:right w:space="0" w:sz="0" w:val="nil"/>
+          <w:between w:space="0" w:sz="0" w:val="nil"/>
+        </w:pBdr>
+        <w:shd w:fill="auto" w:val="clear"/>
         <w:spacing w:line="240" w:lineRule="auto"/>
         <w:ind w:right="0" w:firstLine="570"/>
         <w:contextualSpacing w:val="0"/>
+        <w:rPr>
+          <w:rFonts w:ascii="Times New Roman" w:cs="Times New Roman" w:eastAsia="Times New Roman" w:hAnsi="Times New Roman"/>
+          <w:sz w:val="24"/>
+          <w:szCs w:val="24"/>
+        </w:rPr>
       </w:pPr>
       <w:r>
         <w:rPr>
@@ -6676,9 +8699,22 @@
         <w:keepNext w:val="0"/>
         <w:keepLines w:val="0"/>
         <w:widowControl w:val="0"/>
+        <w:pBdr>
+          <w:top w:space="0" w:sz="0" w:val="nil"/>
+          <w:left w:space="0" w:sz="0" w:val="nil"/>
+          <w:bottom w:space="0" w:sz="0" w:val="nil"/>
+          <w:right w:space="0" w:sz="0" w:val="nil"/>
+          <w:between w:space="0" w:sz="0" w:val="nil"/>
+        </w:pBdr>
+        <w:shd w:fill="auto" w:val="clear"/>
         <w:spacing w:line="240" w:lineRule="auto"/>
         <w:ind w:right="0" w:firstLine="570"/>
         <w:contextualSpacing w:val="0"/>
+        <w:rPr>
+          <w:rFonts w:ascii="Times New Roman" w:cs="Times New Roman" w:eastAsia="Times New Roman" w:hAnsi="Times New Roman"/>
+          <w:sz w:val="24"/>
+          <w:szCs w:val="24"/>
+        </w:rPr>
       </w:pPr>
       <w:r>
         <w:rPr>
@@ -6722,9 +8758,22 @@
         <w:keepNext w:val="0"/>
         <w:keepLines w:val="0"/>
         <w:widowControl w:val="0"/>
+        <w:pBdr>
+          <w:top w:space="0" w:sz="0" w:val="nil"/>
+          <w:left w:space="0" w:sz="0" w:val="nil"/>
+          <w:bottom w:space="0" w:sz="0" w:val="nil"/>
+          <w:right w:space="0" w:sz="0" w:val="nil"/>
+          <w:between w:space="0" w:sz="0" w:val="nil"/>
+        </w:pBdr>
+        <w:shd w:fill="auto" w:val="clear"/>
         <w:spacing w:line="240" w:lineRule="auto"/>
         <w:ind w:right="0" w:firstLine="570"/>
         <w:contextualSpacing w:val="0"/>
+        <w:rPr>
+          <w:rFonts w:ascii="Times New Roman" w:cs="Times New Roman" w:eastAsia="Times New Roman" w:hAnsi="Times New Roman"/>
+          <w:sz w:val="24"/>
+          <w:szCs w:val="24"/>
+        </w:rPr>
       </w:pPr>
       <w:r>
         <w:rPr>
@@ -6741,9 +8790,22 @@
         <w:keepNext w:val="0"/>
         <w:keepLines w:val="0"/>
         <w:widowControl w:val="0"/>
+        <w:pBdr>
+          <w:top w:space="0" w:sz="0" w:val="nil"/>
+          <w:left w:space="0" w:sz="0" w:val="nil"/>
+          <w:bottom w:space="0" w:sz="0" w:val="nil"/>
+          <w:right w:space="0" w:sz="0" w:val="nil"/>
+          <w:between w:space="0" w:sz="0" w:val="nil"/>
+        </w:pBdr>
+        <w:shd w:fill="auto" w:val="clear"/>
         <w:spacing w:line="240" w:lineRule="auto"/>
         <w:ind w:right="0" w:firstLine="570"/>
         <w:contextualSpacing w:val="0"/>
+        <w:rPr>
+          <w:rFonts w:ascii="Times New Roman" w:cs="Times New Roman" w:eastAsia="Times New Roman" w:hAnsi="Times New Roman"/>
+          <w:sz w:val="24"/>
+          <w:szCs w:val="24"/>
+        </w:rPr>
       </w:pPr>
       <w:r>
         <w:rPr>
@@ -6774,9 +8836,22 @@
         <w:keepNext w:val="0"/>
         <w:keepLines w:val="0"/>
         <w:widowControl w:val="0"/>
+        <w:pBdr>
+          <w:top w:space="0" w:sz="0" w:val="nil"/>
+          <w:left w:space="0" w:sz="0" w:val="nil"/>
+          <w:bottom w:space="0" w:sz="0" w:val="nil"/>
+          <w:right w:space="0" w:sz="0" w:val="nil"/>
+          <w:between w:space="0" w:sz="0" w:val="nil"/>
+        </w:pBdr>
+        <w:shd w:fill="auto" w:val="clear"/>
         <w:spacing w:line="240" w:lineRule="auto"/>
         <w:ind w:right="0" w:firstLine="570"/>
         <w:contextualSpacing w:val="0"/>
+        <w:rPr>
+          <w:rFonts w:ascii="Times New Roman" w:cs="Times New Roman" w:eastAsia="Times New Roman" w:hAnsi="Times New Roman"/>
+          <w:sz w:val="24"/>
+          <w:szCs w:val="24"/>
+        </w:rPr>
       </w:pPr>
       <w:r>
         <w:rPr>
@@ -6793,9 +8868,22 @@
         <w:keepNext w:val="0"/>
         <w:keepLines w:val="0"/>
         <w:widowControl w:val="0"/>
+        <w:pBdr>
+          <w:top w:space="0" w:sz="0" w:val="nil"/>
+          <w:left w:space="0" w:sz="0" w:val="nil"/>
+          <w:bottom w:space="0" w:sz="0" w:val="nil"/>
+          <w:right w:space="0" w:sz="0" w:val="nil"/>
+          <w:between w:space="0" w:sz="0" w:val="nil"/>
+        </w:pBdr>
+        <w:shd w:fill="auto" w:val="clear"/>
         <w:spacing w:line="240" w:lineRule="auto"/>
         <w:ind w:right="0" w:firstLine="570"/>
         <w:contextualSpacing w:val="0"/>
+        <w:rPr>
+          <w:rFonts w:ascii="Times New Roman" w:cs="Times New Roman" w:eastAsia="Times New Roman" w:hAnsi="Times New Roman"/>
+          <w:sz w:val="24"/>
+          <w:szCs w:val="24"/>
+        </w:rPr>
       </w:pPr>
       <w:r>
         <w:rPr>
@@ -6830,9 +8918,22 @@
         <w:keepNext w:val="0"/>
         <w:keepLines w:val="0"/>
         <w:widowControl w:val="0"/>
+        <w:pBdr>
+          <w:top w:space="0" w:sz="0" w:val="nil"/>
+          <w:left w:space="0" w:sz="0" w:val="nil"/>
+          <w:bottom w:space="0" w:sz="0" w:val="nil"/>
+          <w:right w:space="0" w:sz="0" w:val="nil"/>
+          <w:between w:space="0" w:sz="0" w:val="nil"/>
+        </w:pBdr>
+        <w:shd w:fill="auto" w:val="clear"/>
         <w:spacing w:line="240" w:lineRule="auto"/>
         <w:ind w:right="0" w:firstLine="570"/>
         <w:contextualSpacing w:val="0"/>
+        <w:rPr>
+          <w:rFonts w:ascii="Times New Roman" w:cs="Times New Roman" w:eastAsia="Times New Roman" w:hAnsi="Times New Roman"/>
+          <w:sz w:val="24"/>
+          <w:szCs w:val="24"/>
+        </w:rPr>
       </w:pPr>
       <w:r>
         <w:rPr>
@@ -6849,9 +8950,22 @@
         <w:keepNext w:val="0"/>
         <w:keepLines w:val="0"/>
         <w:widowControl w:val="0"/>
+        <w:pBdr>
+          <w:top w:space="0" w:sz="0" w:val="nil"/>
+          <w:left w:space="0" w:sz="0" w:val="nil"/>
+          <w:bottom w:space="0" w:sz="0" w:val="nil"/>
+          <w:right w:space="0" w:sz="0" w:val="nil"/>
+          <w:between w:space="0" w:sz="0" w:val="nil"/>
+        </w:pBdr>
+        <w:shd w:fill="auto" w:val="clear"/>
         <w:spacing w:line="240" w:lineRule="auto"/>
         <w:ind w:right="0" w:firstLine="570"/>
         <w:contextualSpacing w:val="0"/>
+        <w:rPr>
+          <w:rFonts w:ascii="Times New Roman" w:cs="Times New Roman" w:eastAsia="Times New Roman" w:hAnsi="Times New Roman"/>
+          <w:sz w:val="24"/>
+          <w:szCs w:val="24"/>
+        </w:rPr>
       </w:pPr>
       <w:r>
         <w:rPr>
@@ -6868,9 +8982,22 @@
         <w:keepNext w:val="0"/>
         <w:keepLines w:val="0"/>
         <w:widowControl w:val="0"/>
+        <w:pBdr>
+          <w:top w:space="0" w:sz="0" w:val="nil"/>
+          <w:left w:space="0" w:sz="0" w:val="nil"/>
+          <w:bottom w:space="0" w:sz="0" w:val="nil"/>
+          <w:right w:space="0" w:sz="0" w:val="nil"/>
+          <w:between w:space="0" w:sz="0" w:val="nil"/>
+        </w:pBdr>
+        <w:shd w:fill="auto" w:val="clear"/>
         <w:spacing w:line="240" w:lineRule="auto"/>
         <w:ind w:right="0" w:firstLine="570"/>
         <w:contextualSpacing w:val="0"/>
+        <w:rPr>
+          <w:rFonts w:ascii="Times New Roman" w:cs="Times New Roman" w:eastAsia="Times New Roman" w:hAnsi="Times New Roman"/>
+          <w:sz w:val="24"/>
+          <w:szCs w:val="24"/>
+        </w:rPr>
       </w:pPr>
       <w:r>
         <w:rPr>
@@ -6892,9 +9019,22 @@
         <w:keepNext w:val="0"/>
         <w:keepLines w:val="0"/>
         <w:widowControl w:val="0"/>
+        <w:pBdr>
+          <w:top w:space="0" w:sz="0" w:val="nil"/>
+          <w:left w:space="0" w:sz="0" w:val="nil"/>
+          <w:bottom w:space="0" w:sz="0" w:val="nil"/>
+          <w:right w:space="0" w:sz="0" w:val="nil"/>
+          <w:between w:space="0" w:sz="0" w:val="nil"/>
+        </w:pBdr>
+        <w:shd w:fill="auto" w:val="clear"/>
         <w:spacing w:line="240" w:lineRule="auto"/>
         <w:ind w:right="0" w:firstLine="570"/>
         <w:contextualSpacing w:val="0"/>
+        <w:rPr>
+          <w:rFonts w:ascii="Times New Roman" w:cs="Times New Roman" w:eastAsia="Times New Roman" w:hAnsi="Times New Roman"/>
+          <w:sz w:val="24"/>
+          <w:szCs w:val="24"/>
+        </w:rPr>
       </w:pPr>
       <w:r>
         <w:rPr>
@@ -6929,9 +9069,22 @@
         <w:keepNext w:val="0"/>
         <w:keepLines w:val="0"/>
         <w:widowControl w:val="0"/>
+        <w:pBdr>
+          <w:top w:space="0" w:sz="0" w:val="nil"/>
+          <w:left w:space="0" w:sz="0" w:val="nil"/>
+          <w:bottom w:space="0" w:sz="0" w:val="nil"/>
+          <w:right w:space="0" w:sz="0" w:val="nil"/>
+          <w:between w:space="0" w:sz="0" w:val="nil"/>
+        </w:pBdr>
+        <w:shd w:fill="auto" w:val="clear"/>
         <w:spacing w:line="240" w:lineRule="auto"/>
         <w:ind w:right="0" w:firstLine="570"/>
         <w:contextualSpacing w:val="0"/>
+        <w:rPr>
+          <w:rFonts w:ascii="Times New Roman" w:cs="Times New Roman" w:eastAsia="Times New Roman" w:hAnsi="Times New Roman"/>
+          <w:sz w:val="24"/>
+          <w:szCs w:val="24"/>
+        </w:rPr>
       </w:pPr>
       <w:r>
         <w:rPr>
@@ -7029,9 +9182,22 @@
         <w:keepNext w:val="0"/>
         <w:keepLines w:val="0"/>
         <w:widowControl w:val="0"/>
+        <w:pBdr>
+          <w:top w:space="0" w:sz="0" w:val="nil"/>
+          <w:left w:space="0" w:sz="0" w:val="nil"/>
+          <w:bottom w:space="0" w:sz="0" w:val="nil"/>
+          <w:right w:space="0" w:sz="0" w:val="nil"/>
+          <w:between w:space="0" w:sz="0" w:val="nil"/>
+        </w:pBdr>
+        <w:shd w:fill="auto" w:val="clear"/>
         <w:spacing w:line="240" w:lineRule="auto"/>
         <w:ind w:right="0" w:firstLine="570"/>
         <w:contextualSpacing w:val="0"/>
+        <w:rPr>
+          <w:rFonts w:ascii="Times New Roman" w:cs="Times New Roman" w:eastAsia="Times New Roman" w:hAnsi="Times New Roman"/>
+          <w:sz w:val="24"/>
+          <w:szCs w:val="24"/>
+        </w:rPr>
       </w:pPr>
       <w:r>
         <w:rPr>
@@ -7075,10 +9241,23 @@
         <w:keepNext w:val="0"/>
         <w:keepLines w:val="0"/>
         <w:widowControl w:val="0"/>
+        <w:pBdr>
+          <w:top w:space="0" w:sz="0" w:val="nil"/>
+          <w:left w:space="0" w:sz="0" w:val="nil"/>
+          <w:bottom w:space="0" w:sz="0" w:val="nil"/>
+          <w:right w:space="0" w:sz="0" w:val="nil"/>
+          <w:between w:space="0" w:sz="0" w:val="nil"/>
+        </w:pBdr>
+        <w:shd w:fill="auto" w:val="clear"/>
         <w:spacing w:after="0" w:before="0" w:line="240" w:lineRule="auto"/>
         <w:ind w:left="0" w:right="0" w:firstLine="570"/>
         <w:contextualSpacing w:val="0"/>
         <w:jc w:val="left"/>
+        <w:rPr>
+          <w:rFonts w:ascii="Times New Roman" w:cs="Times New Roman" w:eastAsia="Times New Roman" w:hAnsi="Times New Roman"/>
+          <w:sz w:val="24"/>
+          <w:szCs w:val="24"/>
+        </w:rPr>
       </w:pPr>
       <w:r>
         <w:rPr>
@@ -7177,9 +9356,22 @@
         <w:keepNext w:val="0"/>
         <w:keepLines w:val="0"/>
         <w:widowControl w:val="0"/>
+        <w:pBdr>
+          <w:top w:space="0" w:sz="0" w:val="nil"/>
+          <w:left w:space="0" w:sz="0" w:val="nil"/>
+          <w:bottom w:space="0" w:sz="0" w:val="nil"/>
+          <w:right w:space="0" w:sz="0" w:val="nil"/>
+          <w:between w:space="0" w:sz="0" w:val="nil"/>
+        </w:pBdr>
+        <w:shd w:fill="auto" w:val="clear"/>
         <w:spacing w:line="240" w:lineRule="auto"/>
         <w:ind w:right="0" w:firstLine="570"/>
         <w:contextualSpacing w:val="0"/>
+        <w:rPr>
+          <w:rFonts w:ascii="Times New Roman" w:cs="Times New Roman" w:eastAsia="Times New Roman" w:hAnsi="Times New Roman"/>
+          <w:sz w:val="24"/>
+          <w:szCs w:val="24"/>
+        </w:rPr>
       </w:pPr>
       <w:r>
         <w:rPr>
@@ -7196,9 +9388,22 @@
         <w:keepNext w:val="0"/>
         <w:keepLines w:val="0"/>
         <w:widowControl w:val="0"/>
+        <w:pBdr>
+          <w:top w:space="0" w:sz="0" w:val="nil"/>
+          <w:left w:space="0" w:sz="0" w:val="nil"/>
+          <w:bottom w:space="0" w:sz="0" w:val="nil"/>
+          <w:right w:space="0" w:sz="0" w:val="nil"/>
+          <w:between w:space="0" w:sz="0" w:val="nil"/>
+        </w:pBdr>
+        <w:shd w:fill="auto" w:val="clear"/>
         <w:spacing w:line="240" w:lineRule="auto"/>
         <w:ind w:right="0" w:firstLine="570"/>
         <w:contextualSpacing w:val="0"/>
+        <w:rPr>
+          <w:rFonts w:ascii="Times New Roman" w:cs="Times New Roman" w:eastAsia="Times New Roman" w:hAnsi="Times New Roman"/>
+          <w:sz w:val="24"/>
+          <w:szCs w:val="24"/>
+        </w:rPr>
       </w:pPr>
       <w:r>
         <w:rPr>
@@ -7215,10 +9420,23 @@
         <w:keepNext w:val="0"/>
         <w:keepLines w:val="0"/>
         <w:widowControl w:val="0"/>
+        <w:pBdr>
+          <w:top w:space="0" w:sz="0" w:val="nil"/>
+          <w:left w:space="0" w:sz="0" w:val="nil"/>
+          <w:bottom w:space="0" w:sz="0" w:val="nil"/>
+          <w:right w:space="0" w:sz="0" w:val="nil"/>
+          <w:between w:space="0" w:sz="0" w:val="nil"/>
+        </w:pBdr>
+        <w:shd w:fill="auto" w:val="clear"/>
         <w:spacing w:after="0" w:before="0" w:line="240" w:lineRule="auto"/>
         <w:ind w:left="0" w:right="0" w:firstLine="570"/>
         <w:contextualSpacing w:val="0"/>
         <w:jc w:val="left"/>
+        <w:rPr>
+          <w:rFonts w:ascii="Times New Roman" w:cs="Times New Roman" w:eastAsia="Times New Roman" w:hAnsi="Times New Roman"/>
+          <w:sz w:val="24"/>
+          <w:szCs w:val="24"/>
+        </w:rPr>
       </w:pPr>
       <w:r>
         <w:rPr>
@@ -7294,10 +9512,23 @@
         <w:keepNext w:val="0"/>
         <w:keepLines w:val="0"/>
         <w:widowControl w:val="0"/>
+        <w:pBdr>
+          <w:top w:space="0" w:sz="0" w:val="nil"/>
+          <w:left w:space="0" w:sz="0" w:val="nil"/>
+          <w:bottom w:space="0" w:sz="0" w:val="nil"/>
+          <w:right w:space="0" w:sz="0" w:val="nil"/>
+          <w:between w:space="0" w:sz="0" w:val="nil"/>
+        </w:pBdr>
+        <w:shd w:fill="auto" w:val="clear"/>
         <w:spacing w:after="0" w:before="0" w:line="240" w:lineRule="auto"/>
         <w:ind w:left="0" w:right="0" w:firstLine="570"/>
         <w:contextualSpacing w:val="0"/>
         <w:jc w:val="left"/>
+        <w:rPr>
+          <w:rFonts w:ascii="Times New Roman" w:cs="Times New Roman" w:eastAsia="Times New Roman" w:hAnsi="Times New Roman"/>
+          <w:sz w:val="24"/>
+          <w:szCs w:val="24"/>
+        </w:rPr>
       </w:pPr>
       <w:r>
         <w:rPr>
@@ -7332,9 +9563,22 @@
         <w:keepNext w:val="0"/>
         <w:keepLines w:val="0"/>
         <w:widowControl w:val="0"/>
+        <w:pBdr>
+          <w:top w:space="0" w:sz="0" w:val="nil"/>
+          <w:left w:space="0" w:sz="0" w:val="nil"/>
+          <w:bottom w:space="0" w:sz="0" w:val="nil"/>
+          <w:right w:space="0" w:sz="0" w:val="nil"/>
+          <w:between w:space="0" w:sz="0" w:val="nil"/>
+        </w:pBdr>
+        <w:shd w:fill="auto" w:val="clear"/>
         <w:spacing w:line="240" w:lineRule="auto"/>
         <w:ind w:right="0" w:firstLine="570"/>
         <w:contextualSpacing w:val="0"/>
+        <w:rPr>
+          <w:rFonts w:ascii="Times New Roman" w:cs="Times New Roman" w:eastAsia="Times New Roman" w:hAnsi="Times New Roman"/>
+          <w:sz w:val="24"/>
+          <w:szCs w:val="24"/>
+        </w:rPr>
       </w:pPr>
       <w:r>
         <w:rPr>
@@ -7351,9 +9595,22 @@
         <w:keepNext w:val="0"/>
         <w:keepLines w:val="0"/>
         <w:widowControl w:val="0"/>
+        <w:pBdr>
+          <w:top w:space="0" w:sz="0" w:val="nil"/>
+          <w:left w:space="0" w:sz="0" w:val="nil"/>
+          <w:bottom w:space="0" w:sz="0" w:val="nil"/>
+          <w:right w:space="0" w:sz="0" w:val="nil"/>
+          <w:between w:space="0" w:sz="0" w:val="nil"/>
+        </w:pBdr>
+        <w:shd w:fill="auto" w:val="clear"/>
         <w:spacing w:line="240" w:lineRule="auto"/>
         <w:ind w:right="0" w:firstLine="570"/>
         <w:contextualSpacing w:val="0"/>
+        <w:rPr>
+          <w:rFonts w:ascii="Times New Roman" w:cs="Times New Roman" w:eastAsia="Times New Roman" w:hAnsi="Times New Roman"/>
+          <w:sz w:val="24"/>
+          <w:szCs w:val="24"/>
+        </w:rPr>
       </w:pPr>
       <w:r>
         <w:rPr>
@@ -7388,9 +9645,22 @@
         <w:keepNext w:val="0"/>
         <w:keepLines w:val="0"/>
         <w:widowControl w:val="0"/>
+        <w:pBdr>
+          <w:top w:space="0" w:sz="0" w:val="nil"/>
+          <w:left w:space="0" w:sz="0" w:val="nil"/>
+          <w:bottom w:space="0" w:sz="0" w:val="nil"/>
+          <w:right w:space="0" w:sz="0" w:val="nil"/>
+          <w:between w:space="0" w:sz="0" w:val="nil"/>
+        </w:pBdr>
+        <w:shd w:fill="auto" w:val="clear"/>
         <w:spacing w:line="240" w:lineRule="auto"/>
         <w:ind w:right="0" w:firstLine="570"/>
         <w:contextualSpacing w:val="0"/>
+        <w:rPr>
+          <w:rFonts w:ascii="Times New Roman" w:cs="Times New Roman" w:eastAsia="Times New Roman" w:hAnsi="Times New Roman"/>
+          <w:sz w:val="24"/>
+          <w:szCs w:val="24"/>
+        </w:rPr>
       </w:pPr>
       <w:r>
         <w:rPr>
@@ -7475,9 +9745,22 @@
         <w:keepNext w:val="0"/>
         <w:keepLines w:val="0"/>
         <w:widowControl w:val="0"/>
+        <w:pBdr>
+          <w:top w:space="0" w:sz="0" w:val="nil"/>
+          <w:left w:space="0" w:sz="0" w:val="nil"/>
+          <w:bottom w:space="0" w:sz="0" w:val="nil"/>
+          <w:right w:space="0" w:sz="0" w:val="nil"/>
+          <w:between w:space="0" w:sz="0" w:val="nil"/>
+        </w:pBdr>
+        <w:shd w:fill="auto" w:val="clear"/>
         <w:spacing w:line="240" w:lineRule="auto"/>
         <w:ind w:right="0" w:firstLine="570"/>
         <w:contextualSpacing w:val="0"/>
+        <w:rPr>
+          <w:rFonts w:ascii="Times New Roman" w:cs="Times New Roman" w:eastAsia="Times New Roman" w:hAnsi="Times New Roman"/>
+          <w:sz w:val="24"/>
+          <w:szCs w:val="24"/>
+        </w:rPr>
       </w:pPr>
       <w:r>
         <w:rPr>
@@ -7494,9 +9777,22 @@
         <w:keepNext w:val="0"/>
         <w:keepLines w:val="0"/>
         <w:widowControl w:val="0"/>
+        <w:pBdr>
+          <w:top w:space="0" w:sz="0" w:val="nil"/>
+          <w:left w:space="0" w:sz="0" w:val="nil"/>
+          <w:bottom w:space="0" w:sz="0" w:val="nil"/>
+          <w:right w:space="0" w:sz="0" w:val="nil"/>
+          <w:between w:space="0" w:sz="0" w:val="nil"/>
+        </w:pBdr>
+        <w:shd w:fill="auto" w:val="clear"/>
         <w:spacing w:line="240" w:lineRule="auto"/>
         <w:ind w:right="0" w:firstLine="570"/>
         <w:contextualSpacing w:val="0"/>
+        <w:rPr>
+          <w:rFonts w:ascii="Times New Roman" w:cs="Times New Roman" w:eastAsia="Times New Roman" w:hAnsi="Times New Roman"/>
+          <w:sz w:val="24"/>
+          <w:szCs w:val="24"/>
+        </w:rPr>
       </w:pPr>
       <w:r>
         <w:rPr>
@@ -7513,9 +9809,22 @@
         <w:keepNext w:val="0"/>
         <w:keepLines w:val="0"/>
         <w:widowControl w:val="0"/>
+        <w:pBdr>
+          <w:top w:space="0" w:sz="0" w:val="nil"/>
+          <w:left w:space="0" w:sz="0" w:val="nil"/>
+          <w:bottom w:space="0" w:sz="0" w:val="nil"/>
+          <w:right w:space="0" w:sz="0" w:val="nil"/>
+          <w:between w:space="0" w:sz="0" w:val="nil"/>
+        </w:pBdr>
+        <w:shd w:fill="auto" w:val="clear"/>
         <w:spacing w:line="240" w:lineRule="auto"/>
         <w:ind w:right="0" w:firstLine="570"/>
         <w:contextualSpacing w:val="0"/>
+        <w:rPr>
+          <w:rFonts w:ascii="Times New Roman" w:cs="Times New Roman" w:eastAsia="Times New Roman" w:hAnsi="Times New Roman"/>
+          <w:sz w:val="24"/>
+          <w:szCs w:val="24"/>
+        </w:rPr>
       </w:pPr>
       <w:r>
         <w:rPr>
@@ -7550,24 +9859,50 @@
         <w:keepNext w:val="0"/>
         <w:keepLines w:val="0"/>
         <w:widowControl w:val="0"/>
+        <w:pBdr>
+          <w:top w:space="0" w:sz="0" w:val="nil"/>
+          <w:left w:space="0" w:sz="0" w:val="nil"/>
+          <w:bottom w:space="0" w:sz="0" w:val="nil"/>
+          <w:right w:space="0" w:sz="0" w:val="nil"/>
+          <w:between w:space="0" w:sz="0" w:val="nil"/>
+        </w:pBdr>
+        <w:shd w:fill="auto" w:val="clear"/>
         <w:spacing w:line="240" w:lineRule="auto"/>
         <w:ind w:firstLine="570"/>
         <w:contextualSpacing w:val="0"/>
-      </w:pPr>
-      <w:r>
-        <w:rPr>
-          <w:rtl w:val="0"/>
-        </w:rPr>
-      </w:r>
-    </w:p>
-    <w:p>
-      <w:pPr>
-        <w:keepNext w:val="0"/>
-        <w:keepLines w:val="0"/>
-        <w:widowControl w:val="0"/>
+        <w:rPr>
+          <w:rFonts w:ascii="Times New Roman" w:cs="Times New Roman" w:eastAsia="Times New Roman" w:hAnsi="Times New Roman"/>
+          <w:sz w:val="24"/>
+          <w:szCs w:val="24"/>
+        </w:rPr>
+      </w:pPr>
+      <w:r>
+        <w:rPr>
+          <w:rtl w:val="0"/>
+        </w:rPr>
+      </w:r>
+    </w:p>
+    <w:p>
+      <w:pPr>
+        <w:keepNext w:val="0"/>
+        <w:keepLines w:val="0"/>
+        <w:widowControl w:val="0"/>
+        <w:pBdr>
+          <w:top w:space="0" w:sz="0" w:val="nil"/>
+          <w:left w:space="0" w:sz="0" w:val="nil"/>
+          <w:bottom w:space="0" w:sz="0" w:val="nil"/>
+          <w:right w:space="0" w:sz="0" w:val="nil"/>
+          <w:between w:space="0" w:sz="0" w:val="nil"/>
+        </w:pBdr>
+        <w:shd w:fill="auto" w:val="clear"/>
         <w:spacing w:line="240" w:lineRule="auto"/>
         <w:contextualSpacing w:val="0"/>
         <w:jc w:val="center"/>
+        <w:rPr>
+          <w:rFonts w:ascii="Times New Roman" w:cs="Times New Roman" w:eastAsia="Times New Roman" w:hAnsi="Times New Roman"/>
+          <w:sz w:val="24"/>
+          <w:szCs w:val="24"/>
+        </w:rPr>
       </w:pPr>
       <w:r>
         <w:rPr>
@@ -7584,25 +9919,51 @@
         <w:keepNext w:val="0"/>
         <w:keepLines w:val="0"/>
         <w:widowControl w:val="0"/>
+        <w:pBdr>
+          <w:top w:space="0" w:sz="0" w:val="nil"/>
+          <w:left w:space="0" w:sz="0" w:val="nil"/>
+          <w:bottom w:space="0" w:sz="0" w:val="nil"/>
+          <w:right w:space="0" w:sz="0" w:val="nil"/>
+          <w:between w:space="0" w:sz="0" w:val="nil"/>
+        </w:pBdr>
+        <w:shd w:fill="auto" w:val="clear"/>
         <w:spacing w:line="240" w:lineRule="auto"/>
         <w:ind w:firstLine="580"/>
         <w:contextualSpacing w:val="0"/>
-      </w:pPr>
-      <w:r>
-        <w:rPr>
-          <w:rtl w:val="0"/>
-        </w:rPr>
-      </w:r>
-    </w:p>
-    <w:p>
-      <w:pPr>
-        <w:keepNext w:val="0"/>
-        <w:keepLines w:val="0"/>
-        <w:widowControl w:val="0"/>
+        <w:rPr>
+          <w:rFonts w:ascii="Times New Roman" w:cs="Times New Roman" w:eastAsia="Times New Roman" w:hAnsi="Times New Roman"/>
+          <w:sz w:val="24"/>
+          <w:szCs w:val="24"/>
+        </w:rPr>
+      </w:pPr>
+      <w:r>
+        <w:rPr>
+          <w:rtl w:val="0"/>
+        </w:rPr>
+      </w:r>
+    </w:p>
+    <w:p>
+      <w:pPr>
+        <w:keepNext w:val="0"/>
+        <w:keepLines w:val="0"/>
+        <w:widowControl w:val="0"/>
+        <w:pBdr>
+          <w:top w:space="0" w:sz="0" w:val="nil"/>
+          <w:left w:space="0" w:sz="0" w:val="nil"/>
+          <w:bottom w:space="0" w:sz="0" w:val="nil"/>
+          <w:right w:space="0" w:sz="0" w:val="nil"/>
+          <w:between w:space="0" w:sz="0" w:val="nil"/>
+        </w:pBdr>
+        <w:shd w:fill="auto" w:val="clear"/>
         <w:spacing w:after="0" w:before="0" w:line="240" w:lineRule="auto"/>
         <w:ind w:left="0" w:right="0" w:firstLine="580"/>
         <w:contextualSpacing w:val="0"/>
         <w:jc w:val="left"/>
+        <w:rPr>
+          <w:rFonts w:ascii="Times New Roman" w:cs="Times New Roman" w:eastAsia="Times New Roman" w:hAnsi="Times New Roman"/>
+          <w:sz w:val="24"/>
+          <w:szCs w:val="24"/>
+        </w:rPr>
       </w:pPr>
       <w:r>
         <w:rPr>
@@ -7660,9 +10021,22 @@
         <w:keepNext w:val="0"/>
         <w:keepLines w:val="0"/>
         <w:widowControl w:val="0"/>
+        <w:pBdr>
+          <w:top w:space="0" w:sz="0" w:val="nil"/>
+          <w:left w:space="0" w:sz="0" w:val="nil"/>
+          <w:bottom w:space="0" w:sz="0" w:val="nil"/>
+          <w:right w:space="0" w:sz="0" w:val="nil"/>
+          <w:between w:space="0" w:sz="0" w:val="nil"/>
+        </w:pBdr>
+        <w:shd w:fill="auto" w:val="clear"/>
         <w:spacing w:line="240" w:lineRule="auto"/>
         <w:ind w:firstLine="580"/>
         <w:contextualSpacing w:val="0"/>
+        <w:rPr>
+          <w:rFonts w:ascii="Times New Roman" w:cs="Times New Roman" w:eastAsia="Times New Roman" w:hAnsi="Times New Roman"/>
+          <w:sz w:val="24"/>
+          <w:szCs w:val="24"/>
+        </w:rPr>
       </w:pPr>
       <w:r>
         <w:rPr>
@@ -7721,9 +10095,22 @@
         <w:keepNext w:val="0"/>
         <w:keepLines w:val="0"/>
         <w:widowControl w:val="0"/>
+        <w:pBdr>
+          <w:top w:space="0" w:sz="0" w:val="nil"/>
+          <w:left w:space="0" w:sz="0" w:val="nil"/>
+          <w:bottom w:space="0" w:sz="0" w:val="nil"/>
+          <w:right w:space="0" w:sz="0" w:val="nil"/>
+          <w:between w:space="0" w:sz="0" w:val="nil"/>
+        </w:pBdr>
+        <w:shd w:fill="auto" w:val="clear"/>
         <w:spacing w:line="240" w:lineRule="auto"/>
         <w:ind w:firstLine="580"/>
         <w:contextualSpacing w:val="0"/>
+        <w:rPr>
+          <w:rFonts w:ascii="Times New Roman" w:cs="Times New Roman" w:eastAsia="Times New Roman" w:hAnsi="Times New Roman"/>
+          <w:sz w:val="24"/>
+          <w:szCs w:val="24"/>
+        </w:rPr>
       </w:pPr>
       <w:r>
         <w:rPr>
@@ -7758,9 +10145,22 @@
         <w:keepNext w:val="0"/>
         <w:keepLines w:val="0"/>
         <w:widowControl w:val="0"/>
+        <w:pBdr>
+          <w:top w:space="0" w:sz="0" w:val="nil"/>
+          <w:left w:space="0" w:sz="0" w:val="nil"/>
+          <w:bottom w:space="0" w:sz="0" w:val="nil"/>
+          <w:right w:space="0" w:sz="0" w:val="nil"/>
+          <w:between w:space="0" w:sz="0" w:val="nil"/>
+        </w:pBdr>
+        <w:shd w:fill="auto" w:val="clear"/>
         <w:spacing w:line="240" w:lineRule="auto"/>
         <w:ind w:firstLine="580"/>
         <w:contextualSpacing w:val="0"/>
+        <w:rPr>
+          <w:rFonts w:ascii="Times New Roman" w:cs="Times New Roman" w:eastAsia="Times New Roman" w:hAnsi="Times New Roman"/>
+          <w:sz w:val="24"/>
+          <w:szCs w:val="24"/>
+        </w:rPr>
       </w:pPr>
       <w:r>
         <w:rPr>
@@ -7845,9 +10245,22 @@
         <w:keepNext w:val="0"/>
         <w:keepLines w:val="0"/>
         <w:widowControl w:val="0"/>
+        <w:pBdr>
+          <w:top w:space="0" w:sz="0" w:val="nil"/>
+          <w:left w:space="0" w:sz="0" w:val="nil"/>
+          <w:bottom w:space="0" w:sz="0" w:val="nil"/>
+          <w:right w:space="0" w:sz="0" w:val="nil"/>
+          <w:between w:space="0" w:sz="0" w:val="nil"/>
+        </w:pBdr>
+        <w:shd w:fill="auto" w:val="clear"/>
         <w:spacing w:line="240" w:lineRule="auto"/>
         <w:ind w:firstLine="580"/>
         <w:contextualSpacing w:val="0"/>
+        <w:rPr>
+          <w:rFonts w:ascii="Times New Roman" w:cs="Times New Roman" w:eastAsia="Times New Roman" w:hAnsi="Times New Roman"/>
+          <w:sz w:val="24"/>
+          <w:szCs w:val="24"/>
+        </w:rPr>
       </w:pPr>
       <w:r>
         <w:rPr>
@@ -7864,10 +10277,23 @@
         <w:keepNext w:val="0"/>
         <w:keepLines w:val="0"/>
         <w:widowControl w:val="0"/>
+        <w:pBdr>
+          <w:top w:space="0" w:sz="0" w:val="nil"/>
+          <w:left w:space="0" w:sz="0" w:val="nil"/>
+          <w:bottom w:space="0" w:sz="0" w:val="nil"/>
+          <w:right w:space="0" w:sz="0" w:val="nil"/>
+          <w:between w:space="0" w:sz="0" w:val="nil"/>
+        </w:pBdr>
+        <w:shd w:fill="auto" w:val="clear"/>
         <w:spacing w:after="0" w:before="0" w:line="240" w:lineRule="auto"/>
         <w:ind w:left="0" w:right="0" w:firstLine="580"/>
         <w:contextualSpacing w:val="0"/>
         <w:jc w:val="left"/>
+        <w:rPr>
+          <w:rFonts w:ascii="Times New Roman" w:cs="Times New Roman" w:eastAsia="Times New Roman" w:hAnsi="Times New Roman"/>
+          <w:sz w:val="24"/>
+          <w:szCs w:val="24"/>
+        </w:rPr>
       </w:pPr>
       <w:r>
         <w:rPr>
@@ -8006,9 +10432,22 @@
         <w:keepNext w:val="0"/>
         <w:keepLines w:val="0"/>
         <w:widowControl w:val="0"/>
+        <w:pBdr>
+          <w:top w:space="0" w:sz="0" w:val="nil"/>
+          <w:left w:space="0" w:sz="0" w:val="nil"/>
+          <w:bottom w:space="0" w:sz="0" w:val="nil"/>
+          <w:right w:space="0" w:sz="0" w:val="nil"/>
+          <w:between w:space="0" w:sz="0" w:val="nil"/>
+        </w:pBdr>
+        <w:shd w:fill="auto" w:val="clear"/>
         <w:spacing w:line="240" w:lineRule="auto"/>
         <w:ind w:firstLine="580"/>
         <w:contextualSpacing w:val="0"/>
+        <w:rPr>
+          <w:rFonts w:ascii="Times New Roman" w:cs="Times New Roman" w:eastAsia="Times New Roman" w:hAnsi="Times New Roman"/>
+          <w:sz w:val="24"/>
+          <w:szCs w:val="24"/>
+        </w:rPr>
       </w:pPr>
       <w:r>
         <w:rPr>
@@ -8097,9 +10536,22 @@
         <w:keepNext w:val="0"/>
         <w:keepLines w:val="0"/>
         <w:widowControl w:val="0"/>
+        <w:pBdr>
+          <w:top w:space="0" w:sz="0" w:val="nil"/>
+          <w:left w:space="0" w:sz="0" w:val="nil"/>
+          <w:bottom w:space="0" w:sz="0" w:val="nil"/>
+          <w:right w:space="0" w:sz="0" w:val="nil"/>
+          <w:between w:space="0" w:sz="0" w:val="nil"/>
+        </w:pBdr>
+        <w:shd w:fill="auto" w:val="clear"/>
         <w:spacing w:line="240" w:lineRule="auto"/>
         <w:ind w:firstLine="580"/>
         <w:contextualSpacing w:val="0"/>
+        <w:rPr>
+          <w:rFonts w:ascii="Times New Roman" w:cs="Times New Roman" w:eastAsia="Times New Roman" w:hAnsi="Times New Roman"/>
+          <w:sz w:val="24"/>
+          <w:szCs w:val="24"/>
+        </w:rPr>
       </w:pPr>
       <w:r>
         <w:rPr>
@@ -8134,9 +10586,22 @@
         <w:keepNext w:val="0"/>
         <w:keepLines w:val="0"/>
         <w:widowControl w:val="0"/>
+        <w:pBdr>
+          <w:top w:space="0" w:sz="0" w:val="nil"/>
+          <w:left w:space="0" w:sz="0" w:val="nil"/>
+          <w:bottom w:space="0" w:sz="0" w:val="nil"/>
+          <w:right w:space="0" w:sz="0" w:val="nil"/>
+          <w:between w:space="0" w:sz="0" w:val="nil"/>
+        </w:pBdr>
+        <w:shd w:fill="auto" w:val="clear"/>
         <w:spacing w:line="240" w:lineRule="auto"/>
         <w:ind w:firstLine="580"/>
         <w:contextualSpacing w:val="0"/>
+        <w:rPr>
+          <w:rFonts w:ascii="Times New Roman" w:cs="Times New Roman" w:eastAsia="Times New Roman" w:hAnsi="Times New Roman"/>
+          <w:sz w:val="24"/>
+          <w:szCs w:val="24"/>
+        </w:rPr>
       </w:pPr>
       <w:r>
         <w:rPr>
@@ -8153,9 +10618,22 @@
         <w:keepNext w:val="0"/>
         <w:keepLines w:val="0"/>
         <w:widowControl w:val="0"/>
+        <w:pBdr>
+          <w:top w:space="0" w:sz="0" w:val="nil"/>
+          <w:left w:space="0" w:sz="0" w:val="nil"/>
+          <w:bottom w:space="0" w:sz="0" w:val="nil"/>
+          <w:right w:space="0" w:sz="0" w:val="nil"/>
+          <w:between w:space="0" w:sz="0" w:val="nil"/>
+        </w:pBdr>
+        <w:shd w:fill="auto" w:val="clear"/>
         <w:spacing w:line="240" w:lineRule="auto"/>
         <w:ind w:firstLine="580"/>
         <w:contextualSpacing w:val="0"/>
+        <w:rPr>
+          <w:rFonts w:ascii="Times New Roman" w:cs="Times New Roman" w:eastAsia="Times New Roman" w:hAnsi="Times New Roman"/>
+          <w:sz w:val="24"/>
+          <w:szCs w:val="24"/>
+        </w:rPr>
       </w:pPr>
       <w:r>
         <w:rPr>
@@ -8172,9 +10650,22 @@
         <w:keepNext w:val="0"/>
         <w:keepLines w:val="0"/>
         <w:widowControl w:val="0"/>
+        <w:pBdr>
+          <w:top w:space="0" w:sz="0" w:val="nil"/>
+          <w:left w:space="0" w:sz="0" w:val="nil"/>
+          <w:bottom w:space="0" w:sz="0" w:val="nil"/>
+          <w:right w:space="0" w:sz="0" w:val="nil"/>
+          <w:between w:space="0" w:sz="0" w:val="nil"/>
+        </w:pBdr>
+        <w:shd w:fill="auto" w:val="clear"/>
         <w:spacing w:line="240" w:lineRule="auto"/>
         <w:ind w:firstLine="580"/>
         <w:contextualSpacing w:val="0"/>
+        <w:rPr>
+          <w:rFonts w:ascii="Times New Roman" w:cs="Times New Roman" w:eastAsia="Times New Roman" w:hAnsi="Times New Roman"/>
+          <w:sz w:val="24"/>
+          <w:szCs w:val="24"/>
+        </w:rPr>
       </w:pPr>
       <w:r>
         <w:rPr>
@@ -8209,9 +10700,22 @@
         <w:keepNext w:val="0"/>
         <w:keepLines w:val="0"/>
         <w:widowControl w:val="0"/>
+        <w:pBdr>
+          <w:top w:space="0" w:sz="0" w:val="nil"/>
+          <w:left w:space="0" w:sz="0" w:val="nil"/>
+          <w:bottom w:space="0" w:sz="0" w:val="nil"/>
+          <w:right w:space="0" w:sz="0" w:val="nil"/>
+          <w:between w:space="0" w:sz="0" w:val="nil"/>
+        </w:pBdr>
+        <w:shd w:fill="auto" w:val="clear"/>
         <w:spacing w:line="240" w:lineRule="auto"/>
         <w:ind w:firstLine="580"/>
         <w:contextualSpacing w:val="0"/>
+        <w:rPr>
+          <w:rFonts w:ascii="Times New Roman" w:cs="Times New Roman" w:eastAsia="Times New Roman" w:hAnsi="Times New Roman"/>
+          <w:sz w:val="24"/>
+          <w:szCs w:val="24"/>
+        </w:rPr>
       </w:pPr>
       <w:r>
         <w:rPr>
@@ -8273,9 +10777,22 @@
         <w:keepNext w:val="0"/>
         <w:keepLines w:val="0"/>
         <w:widowControl w:val="0"/>
+        <w:pBdr>
+          <w:top w:space="0" w:sz="0" w:val="nil"/>
+          <w:left w:space="0" w:sz="0" w:val="nil"/>
+          <w:bottom w:space="0" w:sz="0" w:val="nil"/>
+          <w:right w:space="0" w:sz="0" w:val="nil"/>
+          <w:between w:space="0" w:sz="0" w:val="nil"/>
+        </w:pBdr>
+        <w:shd w:fill="auto" w:val="clear"/>
         <w:spacing w:line="240" w:lineRule="auto"/>
         <w:ind w:firstLine="580"/>
         <w:contextualSpacing w:val="0"/>
+        <w:rPr>
+          <w:rFonts w:ascii="Times New Roman" w:cs="Times New Roman" w:eastAsia="Times New Roman" w:hAnsi="Times New Roman"/>
+          <w:sz w:val="24"/>
+          <w:szCs w:val="24"/>
+        </w:rPr>
       </w:pPr>
       <w:r>
         <w:rPr>
@@ -8292,9 +10809,22 @@
         <w:keepNext w:val="0"/>
         <w:keepLines w:val="0"/>
         <w:widowControl w:val="0"/>
+        <w:pBdr>
+          <w:top w:space="0" w:sz="0" w:val="nil"/>
+          <w:left w:space="0" w:sz="0" w:val="nil"/>
+          <w:bottom w:space="0" w:sz="0" w:val="nil"/>
+          <w:right w:space="0" w:sz="0" w:val="nil"/>
+          <w:between w:space="0" w:sz="0" w:val="nil"/>
+        </w:pBdr>
+        <w:shd w:fill="auto" w:val="clear"/>
         <w:spacing w:line="240" w:lineRule="auto"/>
         <w:ind w:firstLine="580"/>
         <w:contextualSpacing w:val="0"/>
+        <w:rPr>
+          <w:rFonts w:ascii="Times New Roman" w:cs="Times New Roman" w:eastAsia="Times New Roman" w:hAnsi="Times New Roman"/>
+          <w:sz w:val="24"/>
+          <w:szCs w:val="24"/>
+        </w:rPr>
       </w:pPr>
       <w:r>
         <w:rPr>
@@ -8311,9 +10841,22 @@
         <w:keepNext w:val="0"/>
         <w:keepLines w:val="0"/>
         <w:widowControl w:val="0"/>
+        <w:pBdr>
+          <w:top w:space="0" w:sz="0" w:val="nil"/>
+          <w:left w:space="0" w:sz="0" w:val="nil"/>
+          <w:bottom w:space="0" w:sz="0" w:val="nil"/>
+          <w:right w:space="0" w:sz="0" w:val="nil"/>
+          <w:between w:space="0" w:sz="0" w:val="nil"/>
+        </w:pBdr>
+        <w:shd w:fill="auto" w:val="clear"/>
         <w:spacing w:line="240" w:lineRule="auto"/>
         <w:ind w:firstLine="580"/>
         <w:contextualSpacing w:val="0"/>
+        <w:rPr>
+          <w:rFonts w:ascii="Times New Roman" w:cs="Times New Roman" w:eastAsia="Times New Roman" w:hAnsi="Times New Roman"/>
+          <w:sz w:val="24"/>
+          <w:szCs w:val="24"/>
+        </w:rPr>
       </w:pPr>
       <w:r>
         <w:rPr>
@@ -8330,9 +10873,22 @@
         <w:keepNext w:val="0"/>
         <w:keepLines w:val="0"/>
         <w:widowControl w:val="0"/>
+        <w:pBdr>
+          <w:top w:space="0" w:sz="0" w:val="nil"/>
+          <w:left w:space="0" w:sz="0" w:val="nil"/>
+          <w:bottom w:space="0" w:sz="0" w:val="nil"/>
+          <w:right w:space="0" w:sz="0" w:val="nil"/>
+          <w:between w:space="0" w:sz="0" w:val="nil"/>
+        </w:pBdr>
+        <w:shd w:fill="auto" w:val="clear"/>
         <w:spacing w:line="240" w:lineRule="auto"/>
         <w:ind w:firstLine="580"/>
         <w:contextualSpacing w:val="0"/>
+        <w:rPr>
+          <w:rFonts w:ascii="Times New Roman" w:cs="Times New Roman" w:eastAsia="Times New Roman" w:hAnsi="Times New Roman"/>
+          <w:sz w:val="24"/>
+          <w:szCs w:val="24"/>
+        </w:rPr>
       </w:pPr>
       <w:r>
         <w:rPr>
@@ -8354,9 +10910,22 @@
         <w:keepNext w:val="0"/>
         <w:keepLines w:val="0"/>
         <w:widowControl w:val="0"/>
+        <w:pBdr>
+          <w:top w:space="0" w:sz="0" w:val="nil"/>
+          <w:left w:space="0" w:sz="0" w:val="nil"/>
+          <w:bottom w:space="0" w:sz="0" w:val="nil"/>
+          <w:right w:space="0" w:sz="0" w:val="nil"/>
+          <w:between w:space="0" w:sz="0" w:val="nil"/>
+        </w:pBdr>
+        <w:shd w:fill="auto" w:val="clear"/>
         <w:spacing w:line="240" w:lineRule="auto"/>
         <w:ind w:firstLine="580"/>
         <w:contextualSpacing w:val="0"/>
+        <w:rPr>
+          <w:rFonts w:ascii="Times New Roman" w:cs="Times New Roman" w:eastAsia="Times New Roman" w:hAnsi="Times New Roman"/>
+          <w:sz w:val="24"/>
+          <w:szCs w:val="24"/>
+        </w:rPr>
       </w:pPr>
       <w:r>
         <w:rPr>
@@ -8373,9 +10942,22 @@
         <w:keepNext w:val="0"/>
         <w:keepLines w:val="0"/>
         <w:widowControl w:val="0"/>
+        <w:pBdr>
+          <w:top w:space="0" w:sz="0" w:val="nil"/>
+          <w:left w:space="0" w:sz="0" w:val="nil"/>
+          <w:bottom w:space="0" w:sz="0" w:val="nil"/>
+          <w:right w:space="0" w:sz="0" w:val="nil"/>
+          <w:between w:space="0" w:sz="0" w:val="nil"/>
+        </w:pBdr>
+        <w:shd w:fill="auto" w:val="clear"/>
         <w:spacing w:line="240" w:lineRule="auto"/>
         <w:ind w:firstLine="580"/>
         <w:contextualSpacing w:val="0"/>
+        <w:rPr>
+          <w:rFonts w:ascii="Times New Roman" w:cs="Times New Roman" w:eastAsia="Times New Roman" w:hAnsi="Times New Roman"/>
+          <w:sz w:val="24"/>
+          <w:szCs w:val="24"/>
+        </w:rPr>
       </w:pPr>
       <w:r>
         <w:rPr>
@@ -8473,9 +11055,22 @@
         <w:keepNext w:val="0"/>
         <w:keepLines w:val="0"/>
         <w:widowControl w:val="0"/>
+        <w:pBdr>
+          <w:top w:space="0" w:sz="0" w:val="nil"/>
+          <w:left w:space="0" w:sz="0" w:val="nil"/>
+          <w:bottom w:space="0" w:sz="0" w:val="nil"/>
+          <w:right w:space="0" w:sz="0" w:val="nil"/>
+          <w:between w:space="0" w:sz="0" w:val="nil"/>
+        </w:pBdr>
+        <w:shd w:fill="auto" w:val="clear"/>
         <w:spacing w:line="240" w:lineRule="auto"/>
         <w:ind w:firstLine="580"/>
         <w:contextualSpacing w:val="0"/>
+        <w:rPr>
+          <w:rFonts w:ascii="Times New Roman" w:cs="Times New Roman" w:eastAsia="Times New Roman" w:hAnsi="Times New Roman"/>
+          <w:sz w:val="24"/>
+          <w:szCs w:val="24"/>
+        </w:rPr>
       </w:pPr>
       <w:r>
         <w:rPr>
@@ -8510,9 +11105,22 @@
         <w:keepNext w:val="0"/>
         <w:keepLines w:val="0"/>
         <w:widowControl w:val="0"/>
+        <w:pBdr>
+          <w:top w:space="0" w:sz="0" w:val="nil"/>
+          <w:left w:space="0" w:sz="0" w:val="nil"/>
+          <w:bottom w:space="0" w:sz="0" w:val="nil"/>
+          <w:right w:space="0" w:sz="0" w:val="nil"/>
+          <w:between w:space="0" w:sz="0" w:val="nil"/>
+        </w:pBdr>
+        <w:shd w:fill="auto" w:val="clear"/>
         <w:spacing w:line="240" w:lineRule="auto"/>
         <w:ind w:firstLine="580"/>
         <w:contextualSpacing w:val="0"/>
+        <w:rPr>
+          <w:rFonts w:ascii="Times New Roman" w:cs="Times New Roman" w:eastAsia="Times New Roman" w:hAnsi="Times New Roman"/>
+          <w:sz w:val="24"/>
+          <w:szCs w:val="24"/>
+        </w:rPr>
       </w:pPr>
       <w:r>
         <w:rPr>
@@ -8610,9 +11218,22 @@
         <w:keepNext w:val="0"/>
         <w:keepLines w:val="0"/>
         <w:widowControl w:val="0"/>
+        <w:pBdr>
+          <w:top w:space="0" w:sz="0" w:val="nil"/>
+          <w:left w:space="0" w:sz="0" w:val="nil"/>
+          <w:bottom w:space="0" w:sz="0" w:val="nil"/>
+          <w:right w:space="0" w:sz="0" w:val="nil"/>
+          <w:between w:space="0" w:sz="0" w:val="nil"/>
+        </w:pBdr>
+        <w:shd w:fill="auto" w:val="clear"/>
         <w:spacing w:line="240" w:lineRule="auto"/>
         <w:ind w:firstLine="580"/>
         <w:contextualSpacing w:val="0"/>
+        <w:rPr>
+          <w:rFonts w:ascii="Times New Roman" w:cs="Times New Roman" w:eastAsia="Times New Roman" w:hAnsi="Times New Roman"/>
+          <w:sz w:val="24"/>
+          <w:szCs w:val="24"/>
+        </w:rPr>
       </w:pPr>
       <w:r>
         <w:rPr>
@@ -8629,9 +11250,22 @@
         <w:keepNext w:val="0"/>
         <w:keepLines w:val="0"/>
         <w:widowControl w:val="0"/>
+        <w:pBdr>
+          <w:top w:space="0" w:sz="0" w:val="nil"/>
+          <w:left w:space="0" w:sz="0" w:val="nil"/>
+          <w:bottom w:space="0" w:sz="0" w:val="nil"/>
+          <w:right w:space="0" w:sz="0" w:val="nil"/>
+          <w:between w:space="0" w:sz="0" w:val="nil"/>
+        </w:pBdr>
+        <w:shd w:fill="auto" w:val="clear"/>
         <w:spacing w:line="240" w:lineRule="auto"/>
         <w:ind w:firstLine="580"/>
         <w:contextualSpacing w:val="0"/>
+        <w:rPr>
+          <w:rFonts w:ascii="Times New Roman" w:cs="Times New Roman" w:eastAsia="Times New Roman" w:hAnsi="Times New Roman"/>
+          <w:sz w:val="24"/>
+          <w:szCs w:val="24"/>
+        </w:rPr>
       </w:pPr>
       <w:r>
         <w:rPr>
@@ -8648,9 +11282,22 @@
         <w:keepNext w:val="0"/>
         <w:keepLines w:val="0"/>
         <w:widowControl w:val="0"/>
+        <w:pBdr>
+          <w:top w:space="0" w:sz="0" w:val="nil"/>
+          <w:left w:space="0" w:sz="0" w:val="nil"/>
+          <w:bottom w:space="0" w:sz="0" w:val="nil"/>
+          <w:right w:space="0" w:sz="0" w:val="nil"/>
+          <w:between w:space="0" w:sz="0" w:val="nil"/>
+        </w:pBdr>
+        <w:shd w:fill="auto" w:val="clear"/>
         <w:spacing w:line="240" w:lineRule="auto"/>
         <w:ind w:firstLine="580"/>
         <w:contextualSpacing w:val="0"/>
+        <w:rPr>
+          <w:rFonts w:ascii="Times New Roman" w:cs="Times New Roman" w:eastAsia="Times New Roman" w:hAnsi="Times New Roman"/>
+          <w:sz w:val="24"/>
+          <w:szCs w:val="24"/>
+        </w:rPr>
       </w:pPr>
       <w:r>
         <w:rPr>
@@ -8672,9 +11319,22 @@
         <w:keepNext w:val="0"/>
         <w:keepLines w:val="0"/>
         <w:widowControl w:val="0"/>
+        <w:pBdr>
+          <w:top w:space="0" w:sz="0" w:val="nil"/>
+          <w:left w:space="0" w:sz="0" w:val="nil"/>
+          <w:bottom w:space="0" w:sz="0" w:val="nil"/>
+          <w:right w:space="0" w:sz="0" w:val="nil"/>
+          <w:between w:space="0" w:sz="0" w:val="nil"/>
+        </w:pBdr>
+        <w:shd w:fill="auto" w:val="clear"/>
         <w:spacing w:line="240" w:lineRule="auto"/>
         <w:ind w:firstLine="580"/>
         <w:contextualSpacing w:val="0"/>
+        <w:rPr>
+          <w:rFonts w:ascii="Times New Roman" w:cs="Times New Roman" w:eastAsia="Times New Roman" w:hAnsi="Times New Roman"/>
+          <w:sz w:val="24"/>
+          <w:szCs w:val="24"/>
+        </w:rPr>
       </w:pPr>
       <w:r>
         <w:rPr>
@@ -8736,9 +11396,22 @@
         <w:keepNext w:val="0"/>
         <w:keepLines w:val="0"/>
         <w:widowControl w:val="0"/>
+        <w:pBdr>
+          <w:top w:space="0" w:sz="0" w:val="nil"/>
+          <w:left w:space="0" w:sz="0" w:val="nil"/>
+          <w:bottom w:space="0" w:sz="0" w:val="nil"/>
+          <w:right w:space="0" w:sz="0" w:val="nil"/>
+          <w:between w:space="0" w:sz="0" w:val="nil"/>
+        </w:pBdr>
+        <w:shd w:fill="auto" w:val="clear"/>
         <w:spacing w:line="240" w:lineRule="auto"/>
         <w:ind w:firstLine="580"/>
         <w:contextualSpacing w:val="0"/>
+        <w:rPr>
+          <w:rFonts w:ascii="Times New Roman" w:cs="Times New Roman" w:eastAsia="Times New Roman" w:hAnsi="Times New Roman"/>
+          <w:sz w:val="24"/>
+          <w:szCs w:val="24"/>
+        </w:rPr>
       </w:pPr>
       <w:r>
         <w:rPr>
@@ -8755,9 +11428,22 @@
         <w:keepNext w:val="0"/>
         <w:keepLines w:val="0"/>
         <w:widowControl w:val="0"/>
+        <w:pBdr>
+          <w:top w:space="0" w:sz="0" w:val="nil"/>
+          <w:left w:space="0" w:sz="0" w:val="nil"/>
+          <w:bottom w:space="0" w:sz="0" w:val="nil"/>
+          <w:right w:space="0" w:sz="0" w:val="nil"/>
+          <w:between w:space="0" w:sz="0" w:val="nil"/>
+        </w:pBdr>
+        <w:shd w:fill="auto" w:val="clear"/>
         <w:spacing w:line="240" w:lineRule="auto"/>
         <w:ind w:firstLine="580"/>
         <w:contextualSpacing w:val="0"/>
+        <w:rPr>
+          <w:rFonts w:ascii="Times New Roman" w:cs="Times New Roman" w:eastAsia="Times New Roman" w:hAnsi="Times New Roman"/>
+          <w:sz w:val="24"/>
+          <w:szCs w:val="24"/>
+        </w:rPr>
       </w:pPr>
       <w:r>
         <w:rPr>
@@ -8792,9 +11478,22 @@
         <w:keepNext w:val="0"/>
         <w:keepLines w:val="0"/>
         <w:widowControl w:val="0"/>
+        <w:pBdr>
+          <w:top w:space="0" w:sz="0" w:val="nil"/>
+          <w:left w:space="0" w:sz="0" w:val="nil"/>
+          <w:bottom w:space="0" w:sz="0" w:val="nil"/>
+          <w:right w:space="0" w:sz="0" w:val="nil"/>
+          <w:between w:space="0" w:sz="0" w:val="nil"/>
+        </w:pBdr>
+        <w:shd w:fill="auto" w:val="clear"/>
         <w:spacing w:line="240" w:lineRule="auto"/>
         <w:ind w:firstLine="580"/>
         <w:contextualSpacing w:val="0"/>
+        <w:rPr>
+          <w:rFonts w:ascii="Times New Roman" w:cs="Times New Roman" w:eastAsia="Times New Roman" w:hAnsi="Times New Roman"/>
+          <w:sz w:val="24"/>
+          <w:szCs w:val="24"/>
+        </w:rPr>
       </w:pPr>
       <w:r>
         <w:rPr>
@@ -8829,9 +11528,22 @@
         <w:keepNext w:val="0"/>
         <w:keepLines w:val="0"/>
         <w:widowControl w:val="0"/>
+        <w:pBdr>
+          <w:top w:space="0" w:sz="0" w:val="nil"/>
+          <w:left w:space="0" w:sz="0" w:val="nil"/>
+          <w:bottom w:space="0" w:sz="0" w:val="nil"/>
+          <w:right w:space="0" w:sz="0" w:val="nil"/>
+          <w:between w:space="0" w:sz="0" w:val="nil"/>
+        </w:pBdr>
+        <w:shd w:fill="auto" w:val="clear"/>
         <w:spacing w:line="240" w:lineRule="auto"/>
         <w:ind w:firstLine="580"/>
         <w:contextualSpacing w:val="0"/>
+        <w:rPr>
+          <w:rFonts w:ascii="Times New Roman" w:cs="Times New Roman" w:eastAsia="Times New Roman" w:hAnsi="Times New Roman"/>
+          <w:sz w:val="24"/>
+          <w:szCs w:val="24"/>
+        </w:rPr>
       </w:pPr>
       <w:r>
         <w:rPr>
@@ -8848,9 +11560,22 @@
         <w:keepNext w:val="0"/>
         <w:keepLines w:val="0"/>
         <w:widowControl w:val="0"/>
+        <w:pBdr>
+          <w:top w:space="0" w:sz="0" w:val="nil"/>
+          <w:left w:space="0" w:sz="0" w:val="nil"/>
+          <w:bottom w:space="0" w:sz="0" w:val="nil"/>
+          <w:right w:space="0" w:sz="0" w:val="nil"/>
+          <w:between w:space="0" w:sz="0" w:val="nil"/>
+        </w:pBdr>
+        <w:shd w:fill="auto" w:val="clear"/>
         <w:spacing w:line="240" w:lineRule="auto"/>
         <w:ind w:firstLine="580"/>
         <w:contextualSpacing w:val="0"/>
+        <w:rPr>
+          <w:rFonts w:ascii="Times New Roman" w:cs="Times New Roman" w:eastAsia="Times New Roman" w:hAnsi="Times New Roman"/>
+          <w:sz w:val="24"/>
+          <w:szCs w:val="24"/>
+        </w:rPr>
       </w:pPr>
       <w:r>
         <w:rPr>
@@ -8867,9 +11592,22 @@
         <w:keepNext w:val="0"/>
         <w:keepLines w:val="0"/>
         <w:widowControl w:val="0"/>
+        <w:pBdr>
+          <w:top w:space="0" w:sz="0" w:val="nil"/>
+          <w:left w:space="0" w:sz="0" w:val="nil"/>
+          <w:bottom w:space="0" w:sz="0" w:val="nil"/>
+          <w:right w:space="0" w:sz="0" w:val="nil"/>
+          <w:between w:space="0" w:sz="0" w:val="nil"/>
+        </w:pBdr>
+        <w:shd w:fill="auto" w:val="clear"/>
         <w:spacing w:line="240" w:lineRule="auto"/>
         <w:ind w:firstLine="580"/>
         <w:contextualSpacing w:val="0"/>
+        <w:rPr>
+          <w:rFonts w:ascii="Times New Roman" w:cs="Times New Roman" w:eastAsia="Times New Roman" w:hAnsi="Times New Roman"/>
+          <w:sz w:val="24"/>
+          <w:szCs w:val="24"/>
+        </w:rPr>
       </w:pPr>
       <w:r>
         <w:rPr>
@@ -8886,10 +11624,23 @@
         <w:keepNext w:val="0"/>
         <w:keepLines w:val="0"/>
         <w:widowControl w:val="0"/>
+        <w:pBdr>
+          <w:top w:space="0" w:sz="0" w:val="nil"/>
+          <w:left w:space="0" w:sz="0" w:val="nil"/>
+          <w:bottom w:space="0" w:sz="0" w:val="nil"/>
+          <w:right w:space="0" w:sz="0" w:val="nil"/>
+          <w:between w:space="0" w:sz="0" w:val="nil"/>
+        </w:pBdr>
+        <w:shd w:fill="auto" w:val="clear"/>
         <w:spacing w:after="0" w:before="0" w:line="240" w:lineRule="auto"/>
         <w:ind w:left="0" w:right="0" w:firstLine="580"/>
         <w:contextualSpacing w:val="0"/>
         <w:jc w:val="left"/>
+        <w:rPr>
+          <w:rFonts w:ascii="Times New Roman" w:cs="Times New Roman" w:eastAsia="Times New Roman" w:hAnsi="Times New Roman"/>
+          <w:sz w:val="24"/>
+          <w:szCs w:val="24"/>
+        </w:rPr>
       </w:pPr>
       <w:r>
         <w:rPr>
@@ -8978,10 +11729,23 @@
         <w:keepNext w:val="0"/>
         <w:keepLines w:val="0"/>
         <w:widowControl w:val="0"/>
+        <w:pBdr>
+          <w:top w:space="0" w:sz="0" w:val="nil"/>
+          <w:left w:space="0" w:sz="0" w:val="nil"/>
+          <w:bottom w:space="0" w:sz="0" w:val="nil"/>
+          <w:right w:space="0" w:sz="0" w:val="nil"/>
+          <w:between w:space="0" w:sz="0" w:val="nil"/>
+        </w:pBdr>
+        <w:shd w:fill="auto" w:val="clear"/>
         <w:spacing w:after="0" w:before="0" w:line="240" w:lineRule="auto"/>
         <w:ind w:left="0" w:right="0" w:firstLine="580"/>
         <w:contextualSpacing w:val="0"/>
         <w:jc w:val="left"/>
+        <w:rPr>
+          <w:rFonts w:ascii="Times New Roman" w:cs="Times New Roman" w:eastAsia="Times New Roman" w:hAnsi="Times New Roman"/>
+          <w:sz w:val="24"/>
+          <w:szCs w:val="24"/>
+        </w:rPr>
       </w:pPr>
       <w:r>
         <w:rPr>
@@ -8998,10 +11762,23 @@
         <w:keepNext w:val="0"/>
         <w:keepLines w:val="0"/>
         <w:widowControl w:val="0"/>
+        <w:pBdr>
+          <w:top w:space="0" w:sz="0" w:val="nil"/>
+          <w:left w:space="0" w:sz="0" w:val="nil"/>
+          <w:bottom w:space="0" w:sz="0" w:val="nil"/>
+          <w:right w:space="0" w:sz="0" w:val="nil"/>
+          <w:between w:space="0" w:sz="0" w:val="nil"/>
+        </w:pBdr>
+        <w:shd w:fill="auto" w:val="clear"/>
         <w:spacing w:after="0" w:before="0" w:line="240" w:lineRule="auto"/>
         <w:ind w:left="0" w:right="0" w:firstLine="580"/>
         <w:contextualSpacing w:val="0"/>
         <w:jc w:val="left"/>
+        <w:rPr>
+          <w:rFonts w:ascii="Times New Roman" w:cs="Times New Roman" w:eastAsia="Times New Roman" w:hAnsi="Times New Roman"/>
+          <w:sz w:val="24"/>
+          <w:szCs w:val="24"/>
+        </w:rPr>
       </w:pPr>
       <w:r>
         <w:rPr>
@@ -9036,9 +11813,22 @@
         <w:keepNext w:val="0"/>
         <w:keepLines w:val="0"/>
         <w:widowControl w:val="0"/>
+        <w:pBdr>
+          <w:top w:space="0" w:sz="0" w:val="nil"/>
+          <w:left w:space="0" w:sz="0" w:val="nil"/>
+          <w:bottom w:space="0" w:sz="0" w:val="nil"/>
+          <w:right w:space="0" w:sz="0" w:val="nil"/>
+          <w:between w:space="0" w:sz="0" w:val="nil"/>
+        </w:pBdr>
+        <w:shd w:fill="auto" w:val="clear"/>
         <w:spacing w:line="240" w:lineRule="auto"/>
         <w:ind w:right="0" w:firstLine="570"/>
         <w:contextualSpacing w:val="0"/>
+        <w:rPr>
+          <w:rFonts w:ascii="Times New Roman" w:cs="Times New Roman" w:eastAsia="Times New Roman" w:hAnsi="Times New Roman"/>
+          <w:sz w:val="24"/>
+          <w:szCs w:val="24"/>
+        </w:rPr>
       </w:pPr>
       <w:r>
         <w:rPr>
@@ -9073,9 +11863,22 @@
         <w:keepNext w:val="0"/>
         <w:keepLines w:val="0"/>
         <w:widowControl w:val="0"/>
+        <w:pBdr>
+          <w:top w:space="0" w:sz="0" w:val="nil"/>
+          <w:left w:space="0" w:sz="0" w:val="nil"/>
+          <w:bottom w:space="0" w:sz="0" w:val="nil"/>
+          <w:right w:space="0" w:sz="0" w:val="nil"/>
+          <w:between w:space="0" w:sz="0" w:val="nil"/>
+        </w:pBdr>
+        <w:shd w:fill="auto" w:val="clear"/>
         <w:spacing w:line="240" w:lineRule="auto"/>
         <w:ind w:right="0" w:firstLine="570"/>
         <w:contextualSpacing w:val="0"/>
+        <w:rPr>
+          <w:rFonts w:ascii="Times New Roman" w:cs="Times New Roman" w:eastAsia="Times New Roman" w:hAnsi="Times New Roman"/>
+          <w:sz w:val="24"/>
+          <w:szCs w:val="24"/>
+        </w:rPr>
       </w:pPr>
       <w:r>
         <w:rPr>
@@ -9110,9 +11913,22 @@
         <w:keepNext w:val="0"/>
         <w:keepLines w:val="0"/>
         <w:widowControl w:val="0"/>
+        <w:pBdr>
+          <w:top w:space="0" w:sz="0" w:val="nil"/>
+          <w:left w:space="0" w:sz="0" w:val="nil"/>
+          <w:bottom w:space="0" w:sz="0" w:val="nil"/>
+          <w:right w:space="0" w:sz="0" w:val="nil"/>
+          <w:between w:space="0" w:sz="0" w:val="nil"/>
+        </w:pBdr>
+        <w:shd w:fill="auto" w:val="clear"/>
         <w:spacing w:line="240" w:lineRule="auto"/>
         <w:ind w:right="0" w:firstLine="570"/>
         <w:contextualSpacing w:val="0"/>
+        <w:rPr>
+          <w:rFonts w:ascii="Times New Roman" w:cs="Times New Roman" w:eastAsia="Times New Roman" w:hAnsi="Times New Roman"/>
+          <w:sz w:val="24"/>
+          <w:szCs w:val="24"/>
+        </w:rPr>
       </w:pPr>
       <w:r>
         <w:rPr>
@@ -9129,9 +11945,22 @@
         <w:keepNext w:val="0"/>
         <w:keepLines w:val="0"/>
         <w:widowControl w:val="0"/>
+        <w:pBdr>
+          <w:top w:space="0" w:sz="0" w:val="nil"/>
+          <w:left w:space="0" w:sz="0" w:val="nil"/>
+          <w:bottom w:space="0" w:sz="0" w:val="nil"/>
+          <w:right w:space="0" w:sz="0" w:val="nil"/>
+          <w:between w:space="0" w:sz="0" w:val="nil"/>
+        </w:pBdr>
+        <w:shd w:fill="auto" w:val="clear"/>
         <w:spacing w:line="240" w:lineRule="auto"/>
         <w:ind w:right="0" w:firstLine="570"/>
         <w:contextualSpacing w:val="0"/>
+        <w:rPr>
+          <w:rFonts w:ascii="Times New Roman" w:cs="Times New Roman" w:eastAsia="Times New Roman" w:hAnsi="Times New Roman"/>
+          <w:sz w:val="24"/>
+          <w:szCs w:val="24"/>
+        </w:rPr>
       </w:pPr>
       <w:r>
         <w:rPr>
@@ -9148,9 +11977,22 @@
         <w:keepNext w:val="0"/>
         <w:keepLines w:val="0"/>
         <w:widowControl w:val="0"/>
+        <w:pBdr>
+          <w:top w:space="0" w:sz="0" w:val="nil"/>
+          <w:left w:space="0" w:sz="0" w:val="nil"/>
+          <w:bottom w:space="0" w:sz="0" w:val="nil"/>
+          <w:right w:space="0" w:sz="0" w:val="nil"/>
+          <w:between w:space="0" w:sz="0" w:val="nil"/>
+        </w:pBdr>
+        <w:shd w:fill="auto" w:val="clear"/>
         <w:spacing w:line="240" w:lineRule="auto"/>
         <w:ind w:right="0" w:firstLine="570"/>
         <w:contextualSpacing w:val="0"/>
+        <w:rPr>
+          <w:rFonts w:ascii="Times New Roman" w:cs="Times New Roman" w:eastAsia="Times New Roman" w:hAnsi="Times New Roman"/>
+          <w:sz w:val="24"/>
+          <w:szCs w:val="24"/>
+        </w:rPr>
       </w:pPr>
       <w:r>
         <w:rPr>
@@ -9167,9 +12009,22 @@
         <w:keepNext w:val="0"/>
         <w:keepLines w:val="0"/>
         <w:widowControl w:val="0"/>
+        <w:pBdr>
+          <w:top w:space="0" w:sz="0" w:val="nil"/>
+          <w:left w:space="0" w:sz="0" w:val="nil"/>
+          <w:bottom w:space="0" w:sz="0" w:val="nil"/>
+          <w:right w:space="0" w:sz="0" w:val="nil"/>
+          <w:between w:space="0" w:sz="0" w:val="nil"/>
+        </w:pBdr>
+        <w:shd w:fill="auto" w:val="clear"/>
         <w:spacing w:line="240" w:lineRule="auto"/>
         <w:ind w:right="0" w:firstLine="570"/>
         <w:contextualSpacing w:val="0"/>
+        <w:rPr>
+          <w:rFonts w:ascii="Times New Roman" w:cs="Times New Roman" w:eastAsia="Times New Roman" w:hAnsi="Times New Roman"/>
+          <w:sz w:val="24"/>
+          <w:szCs w:val="24"/>
+        </w:rPr>
       </w:pPr>
       <w:r>
         <w:rPr>
@@ -9186,9 +12041,22 @@
         <w:keepNext w:val="0"/>
         <w:keepLines w:val="0"/>
         <w:widowControl w:val="0"/>
+        <w:pBdr>
+          <w:top w:space="0" w:sz="0" w:val="nil"/>
+          <w:left w:space="0" w:sz="0" w:val="nil"/>
+          <w:bottom w:space="0" w:sz="0" w:val="nil"/>
+          <w:right w:space="0" w:sz="0" w:val="nil"/>
+          <w:between w:space="0" w:sz="0" w:val="nil"/>
+        </w:pBdr>
+        <w:shd w:fill="auto" w:val="clear"/>
         <w:spacing w:line="240" w:lineRule="auto"/>
         <w:ind w:right="0" w:firstLine="570"/>
         <w:contextualSpacing w:val="0"/>
+        <w:rPr>
+          <w:rFonts w:ascii="Times New Roman" w:cs="Times New Roman" w:eastAsia="Times New Roman" w:hAnsi="Times New Roman"/>
+          <w:sz w:val="24"/>
+          <w:szCs w:val="24"/>
+        </w:rPr>
       </w:pPr>
       <w:r>
         <w:rPr>
@@ -9205,9 +12073,22 @@
         <w:keepNext w:val="0"/>
         <w:keepLines w:val="0"/>
         <w:widowControl w:val="0"/>
+        <w:pBdr>
+          <w:top w:space="0" w:sz="0" w:val="nil"/>
+          <w:left w:space="0" w:sz="0" w:val="nil"/>
+          <w:bottom w:space="0" w:sz="0" w:val="nil"/>
+          <w:right w:space="0" w:sz="0" w:val="nil"/>
+          <w:between w:space="0" w:sz="0" w:val="nil"/>
+        </w:pBdr>
+        <w:shd w:fill="auto" w:val="clear"/>
         <w:spacing w:line="240" w:lineRule="auto"/>
         <w:ind w:right="0" w:firstLine="570"/>
         <w:contextualSpacing w:val="0"/>
+        <w:rPr>
+          <w:rFonts w:ascii="Times New Roman" w:cs="Times New Roman" w:eastAsia="Times New Roman" w:hAnsi="Times New Roman"/>
+          <w:sz w:val="24"/>
+          <w:szCs w:val="24"/>
+        </w:rPr>
       </w:pPr>
       <w:r>
         <w:rPr>
@@ -9242,9 +12123,22 @@
         <w:keepNext w:val="0"/>
         <w:keepLines w:val="0"/>
         <w:widowControl w:val="0"/>
+        <w:pBdr>
+          <w:top w:space="0" w:sz="0" w:val="nil"/>
+          <w:left w:space="0" w:sz="0" w:val="nil"/>
+          <w:bottom w:space="0" w:sz="0" w:val="nil"/>
+          <w:right w:space="0" w:sz="0" w:val="nil"/>
+          <w:between w:space="0" w:sz="0" w:val="nil"/>
+        </w:pBdr>
+        <w:shd w:fill="auto" w:val="clear"/>
         <w:spacing w:line="240" w:lineRule="auto"/>
         <w:ind w:right="0" w:firstLine="570"/>
         <w:contextualSpacing w:val="0"/>
+        <w:rPr>
+          <w:rFonts w:ascii="Times New Roman" w:cs="Times New Roman" w:eastAsia="Times New Roman" w:hAnsi="Times New Roman"/>
+          <w:sz w:val="24"/>
+          <w:szCs w:val="24"/>
+        </w:rPr>
       </w:pPr>
       <w:r>
         <w:rPr>
@@ -9270,9 +12164,22 @@
         <w:keepNext w:val="0"/>
         <w:keepLines w:val="0"/>
         <w:widowControl w:val="0"/>
+        <w:pBdr>
+          <w:top w:space="0" w:sz="0" w:val="nil"/>
+          <w:left w:space="0" w:sz="0" w:val="nil"/>
+          <w:bottom w:space="0" w:sz="0" w:val="nil"/>
+          <w:right w:space="0" w:sz="0" w:val="nil"/>
+          <w:between w:space="0" w:sz="0" w:val="nil"/>
+        </w:pBdr>
+        <w:shd w:fill="auto" w:val="clear"/>
         <w:spacing w:line="240" w:lineRule="auto"/>
         <w:ind w:right="0" w:firstLine="570"/>
         <w:contextualSpacing w:val="0"/>
+        <w:rPr>
+          <w:rFonts w:ascii="Times New Roman" w:cs="Times New Roman" w:eastAsia="Times New Roman" w:hAnsi="Times New Roman"/>
+          <w:sz w:val="24"/>
+          <w:szCs w:val="24"/>
+        </w:rPr>
       </w:pPr>
       <w:r>
         <w:rPr>
@@ -9289,9 +12196,22 @@
         <w:keepNext w:val="0"/>
         <w:keepLines w:val="0"/>
         <w:widowControl w:val="0"/>
+        <w:pBdr>
+          <w:top w:space="0" w:sz="0" w:val="nil"/>
+          <w:left w:space="0" w:sz="0" w:val="nil"/>
+          <w:bottom w:space="0" w:sz="0" w:val="nil"/>
+          <w:right w:space="0" w:sz="0" w:val="nil"/>
+          <w:between w:space="0" w:sz="0" w:val="nil"/>
+        </w:pBdr>
+        <w:shd w:fill="auto" w:val="clear"/>
         <w:spacing w:line="240" w:lineRule="auto"/>
         <w:ind w:right="0" w:firstLine="570"/>
         <w:contextualSpacing w:val="0"/>
+        <w:rPr>
+          <w:rFonts w:ascii="Times New Roman" w:cs="Times New Roman" w:eastAsia="Times New Roman" w:hAnsi="Times New Roman"/>
+          <w:sz w:val="24"/>
+          <w:szCs w:val="24"/>
+        </w:rPr>
       </w:pPr>
       <w:r>
         <w:rPr>
@@ -9308,9 +12228,22 @@
         <w:keepNext w:val="0"/>
         <w:keepLines w:val="0"/>
         <w:widowControl w:val="0"/>
+        <w:pBdr>
+          <w:top w:space="0" w:sz="0" w:val="nil"/>
+          <w:left w:space="0" w:sz="0" w:val="nil"/>
+          <w:bottom w:space="0" w:sz="0" w:val="nil"/>
+          <w:right w:space="0" w:sz="0" w:val="nil"/>
+          <w:between w:space="0" w:sz="0" w:val="nil"/>
+        </w:pBdr>
+        <w:shd w:fill="auto" w:val="clear"/>
         <w:spacing w:line="240" w:lineRule="auto"/>
         <w:ind w:right="0" w:firstLine="570"/>
         <w:contextualSpacing w:val="0"/>
+        <w:rPr>
+          <w:rFonts w:ascii="Times New Roman" w:cs="Times New Roman" w:eastAsia="Times New Roman" w:hAnsi="Times New Roman"/>
+          <w:sz w:val="24"/>
+          <w:szCs w:val="24"/>
+        </w:rPr>
       </w:pPr>
       <w:r>
         <w:rPr>
@@ -9422,9 +12355,22 @@
         <w:keepNext w:val="0"/>
         <w:keepLines w:val="0"/>
         <w:widowControl w:val="0"/>
+        <w:pBdr>
+          <w:top w:space="0" w:sz="0" w:val="nil"/>
+          <w:left w:space="0" w:sz="0" w:val="nil"/>
+          <w:bottom w:space="0" w:sz="0" w:val="nil"/>
+          <w:right w:space="0" w:sz="0" w:val="nil"/>
+          <w:between w:space="0" w:sz="0" w:val="nil"/>
+        </w:pBdr>
+        <w:shd w:fill="auto" w:val="clear"/>
         <w:spacing w:line="240" w:lineRule="auto"/>
         <w:ind w:right="0" w:firstLine="570"/>
         <w:contextualSpacing w:val="0"/>
+        <w:rPr>
+          <w:rFonts w:ascii="Times New Roman" w:cs="Times New Roman" w:eastAsia="Times New Roman" w:hAnsi="Times New Roman"/>
+          <w:sz w:val="24"/>
+          <w:szCs w:val="24"/>
+        </w:rPr>
       </w:pPr>
       <w:r>
         <w:rPr>
@@ -9441,9 +12387,22 @@
         <w:keepNext w:val="0"/>
         <w:keepLines w:val="0"/>
         <w:widowControl w:val="0"/>
+        <w:pBdr>
+          <w:top w:space="0" w:sz="0" w:val="nil"/>
+          <w:left w:space="0" w:sz="0" w:val="nil"/>
+          <w:bottom w:space="0" w:sz="0" w:val="nil"/>
+          <w:right w:space="0" w:sz="0" w:val="nil"/>
+          <w:between w:space="0" w:sz="0" w:val="nil"/>
+        </w:pBdr>
+        <w:shd w:fill="auto" w:val="clear"/>
         <w:spacing w:line="240" w:lineRule="auto"/>
         <w:ind w:right="0" w:firstLine="570"/>
         <w:contextualSpacing w:val="0"/>
+        <w:rPr>
+          <w:rFonts w:ascii="Times New Roman" w:cs="Times New Roman" w:eastAsia="Times New Roman" w:hAnsi="Times New Roman"/>
+          <w:sz w:val="24"/>
+          <w:szCs w:val="24"/>
+        </w:rPr>
       </w:pPr>
       <w:r>
         <w:rPr>
@@ -9478,9 +12437,22 @@
         <w:keepNext w:val="0"/>
         <w:keepLines w:val="0"/>
         <w:widowControl w:val="0"/>
+        <w:pBdr>
+          <w:top w:space="0" w:sz="0" w:val="nil"/>
+          <w:left w:space="0" w:sz="0" w:val="nil"/>
+          <w:bottom w:space="0" w:sz="0" w:val="nil"/>
+          <w:right w:space="0" w:sz="0" w:val="nil"/>
+          <w:between w:space="0" w:sz="0" w:val="nil"/>
+        </w:pBdr>
+        <w:shd w:fill="auto" w:val="clear"/>
         <w:spacing w:line="240" w:lineRule="auto"/>
         <w:ind w:right="0" w:firstLine="570"/>
         <w:contextualSpacing w:val="0"/>
+        <w:rPr>
+          <w:rFonts w:ascii="Times New Roman" w:cs="Times New Roman" w:eastAsia="Times New Roman" w:hAnsi="Times New Roman"/>
+          <w:sz w:val="24"/>
+          <w:szCs w:val="24"/>
+        </w:rPr>
       </w:pPr>
       <w:r>
         <w:rPr>
@@ -9511,9 +12483,22 @@
         <w:keepNext w:val="0"/>
         <w:keepLines w:val="0"/>
         <w:widowControl w:val="0"/>
+        <w:pBdr>
+          <w:top w:space="0" w:sz="0" w:val="nil"/>
+          <w:left w:space="0" w:sz="0" w:val="nil"/>
+          <w:bottom w:space="0" w:sz="0" w:val="nil"/>
+          <w:right w:space="0" w:sz="0" w:val="nil"/>
+          <w:between w:space="0" w:sz="0" w:val="nil"/>
+        </w:pBdr>
+        <w:shd w:fill="auto" w:val="clear"/>
         <w:spacing w:line="240" w:lineRule="auto"/>
         <w:ind w:right="0" w:firstLine="570"/>
         <w:contextualSpacing w:val="0"/>
+        <w:rPr>
+          <w:rFonts w:ascii="Times New Roman" w:cs="Times New Roman" w:eastAsia="Times New Roman" w:hAnsi="Times New Roman"/>
+          <w:sz w:val="24"/>
+          <w:szCs w:val="24"/>
+        </w:rPr>
       </w:pPr>
       <w:r>
         <w:rPr>
@@ -9548,9 +12533,22 @@
         <w:keepNext w:val="0"/>
         <w:keepLines w:val="0"/>
         <w:widowControl w:val="0"/>
+        <w:pBdr>
+          <w:top w:space="0" w:sz="0" w:val="nil"/>
+          <w:left w:space="0" w:sz="0" w:val="nil"/>
+          <w:bottom w:space="0" w:sz="0" w:val="nil"/>
+          <w:right w:space="0" w:sz="0" w:val="nil"/>
+          <w:between w:space="0" w:sz="0" w:val="nil"/>
+        </w:pBdr>
+        <w:shd w:fill="auto" w:val="clear"/>
         <w:spacing w:line="240" w:lineRule="auto"/>
         <w:ind w:right="0" w:firstLine="570"/>
         <w:contextualSpacing w:val="0"/>
+        <w:rPr>
+          <w:rFonts w:ascii="Times New Roman" w:cs="Times New Roman" w:eastAsia="Times New Roman" w:hAnsi="Times New Roman"/>
+          <w:sz w:val="24"/>
+          <w:szCs w:val="24"/>
+        </w:rPr>
       </w:pPr>
       <w:r>
         <w:rPr>
@@ -9567,9 +12565,22 @@
         <w:keepNext w:val="0"/>
         <w:keepLines w:val="0"/>
         <w:widowControl w:val="0"/>
+        <w:pBdr>
+          <w:top w:space="0" w:sz="0" w:val="nil"/>
+          <w:left w:space="0" w:sz="0" w:val="nil"/>
+          <w:bottom w:space="0" w:sz="0" w:val="nil"/>
+          <w:right w:space="0" w:sz="0" w:val="nil"/>
+          <w:between w:space="0" w:sz="0" w:val="nil"/>
+        </w:pBdr>
+        <w:shd w:fill="auto" w:val="clear"/>
         <w:spacing w:line="240" w:lineRule="auto"/>
         <w:ind w:right="0" w:firstLine="570"/>
         <w:contextualSpacing w:val="0"/>
+        <w:rPr>
+          <w:rFonts w:ascii="Times New Roman" w:cs="Times New Roman" w:eastAsia="Times New Roman" w:hAnsi="Times New Roman"/>
+          <w:sz w:val="24"/>
+          <w:szCs w:val="24"/>
+        </w:rPr>
       </w:pPr>
       <w:r>
         <w:rPr>
@@ -9586,9 +12597,22 @@
         <w:keepNext w:val="0"/>
         <w:keepLines w:val="0"/>
         <w:widowControl w:val="0"/>
+        <w:pBdr>
+          <w:top w:space="0" w:sz="0" w:val="nil"/>
+          <w:left w:space="0" w:sz="0" w:val="nil"/>
+          <w:bottom w:space="0" w:sz="0" w:val="nil"/>
+          <w:right w:space="0" w:sz="0" w:val="nil"/>
+          <w:between w:space="0" w:sz="0" w:val="nil"/>
+        </w:pBdr>
+        <w:shd w:fill="auto" w:val="clear"/>
         <w:spacing w:line="240" w:lineRule="auto"/>
         <w:ind w:right="0" w:firstLine="570"/>
         <w:contextualSpacing w:val="0"/>
+        <w:rPr>
+          <w:rFonts w:ascii="Times New Roman" w:cs="Times New Roman" w:eastAsia="Times New Roman" w:hAnsi="Times New Roman"/>
+          <w:sz w:val="24"/>
+          <w:szCs w:val="24"/>
+        </w:rPr>
       </w:pPr>
       <w:r>
         <w:rPr>
@@ -9605,9 +12629,22 @@
         <w:keepNext w:val="0"/>
         <w:keepLines w:val="0"/>
         <w:widowControl w:val="0"/>
+        <w:pBdr>
+          <w:top w:space="0" w:sz="0" w:val="nil"/>
+          <w:left w:space="0" w:sz="0" w:val="nil"/>
+          <w:bottom w:space="0" w:sz="0" w:val="nil"/>
+          <w:right w:space="0" w:sz="0" w:val="nil"/>
+          <w:between w:space="0" w:sz="0" w:val="nil"/>
+        </w:pBdr>
+        <w:shd w:fill="auto" w:val="clear"/>
         <w:spacing w:line="240" w:lineRule="auto"/>
         <w:ind w:right="0" w:firstLine="570"/>
         <w:contextualSpacing w:val="0"/>
+        <w:rPr>
+          <w:rFonts w:ascii="Times New Roman" w:cs="Times New Roman" w:eastAsia="Times New Roman" w:hAnsi="Times New Roman"/>
+          <w:sz w:val="24"/>
+          <w:szCs w:val="24"/>
+        </w:rPr>
       </w:pPr>
       <w:r>
         <w:rPr>
@@ -9624,9 +12661,22 @@
         <w:keepNext w:val="0"/>
         <w:keepLines w:val="0"/>
         <w:widowControl w:val="0"/>
+        <w:pBdr>
+          <w:top w:space="0" w:sz="0" w:val="nil"/>
+          <w:left w:space="0" w:sz="0" w:val="nil"/>
+          <w:bottom w:space="0" w:sz="0" w:val="nil"/>
+          <w:right w:space="0" w:sz="0" w:val="nil"/>
+          <w:between w:space="0" w:sz="0" w:val="nil"/>
+        </w:pBdr>
+        <w:shd w:fill="auto" w:val="clear"/>
         <w:spacing w:line="240" w:lineRule="auto"/>
         <w:ind w:right="0" w:firstLine="570"/>
         <w:contextualSpacing w:val="0"/>
+        <w:rPr>
+          <w:rFonts w:ascii="Times New Roman" w:cs="Times New Roman" w:eastAsia="Times New Roman" w:hAnsi="Times New Roman"/>
+          <w:sz w:val="24"/>
+          <w:szCs w:val="24"/>
+        </w:rPr>
       </w:pPr>
       <w:r>
         <w:rPr>
@@ -9643,9 +12693,22 @@
         <w:keepNext w:val="0"/>
         <w:keepLines w:val="0"/>
         <w:widowControl w:val="0"/>
+        <w:pBdr>
+          <w:top w:space="0" w:sz="0" w:val="nil"/>
+          <w:left w:space="0" w:sz="0" w:val="nil"/>
+          <w:bottom w:space="0" w:sz="0" w:val="nil"/>
+          <w:right w:space="0" w:sz="0" w:val="nil"/>
+          <w:between w:space="0" w:sz="0" w:val="nil"/>
+        </w:pBdr>
+        <w:shd w:fill="auto" w:val="clear"/>
         <w:spacing w:line="240" w:lineRule="auto"/>
         <w:ind w:right="0" w:firstLine="570"/>
         <w:contextualSpacing w:val="0"/>
+        <w:rPr>
+          <w:rFonts w:ascii="Times New Roman" w:cs="Times New Roman" w:eastAsia="Times New Roman" w:hAnsi="Times New Roman"/>
+          <w:sz w:val="24"/>
+          <w:szCs w:val="24"/>
+        </w:rPr>
       </w:pPr>
       <w:r>
         <w:rPr>
@@ -9662,9 +12725,22 @@
         <w:keepNext w:val="0"/>
         <w:keepLines w:val="0"/>
         <w:widowControl w:val="0"/>
+        <w:pBdr>
+          <w:top w:space="0" w:sz="0" w:val="nil"/>
+          <w:left w:space="0" w:sz="0" w:val="nil"/>
+          <w:bottom w:space="0" w:sz="0" w:val="nil"/>
+          <w:right w:space="0" w:sz="0" w:val="nil"/>
+          <w:between w:space="0" w:sz="0" w:val="nil"/>
+        </w:pBdr>
+        <w:shd w:fill="auto" w:val="clear"/>
         <w:spacing w:line="240" w:lineRule="auto"/>
         <w:ind w:right="0" w:firstLine="570"/>
         <w:contextualSpacing w:val="0"/>
+        <w:rPr>
+          <w:rFonts w:ascii="Times New Roman" w:cs="Times New Roman" w:eastAsia="Times New Roman" w:hAnsi="Times New Roman"/>
+          <w:sz w:val="24"/>
+          <w:szCs w:val="24"/>
+        </w:rPr>
       </w:pPr>
       <w:r>
         <w:rPr>
@@ -9681,9 +12757,22 @@
         <w:keepNext w:val="0"/>
         <w:keepLines w:val="0"/>
         <w:widowControl w:val="0"/>
+        <w:pBdr>
+          <w:top w:space="0" w:sz="0" w:val="nil"/>
+          <w:left w:space="0" w:sz="0" w:val="nil"/>
+          <w:bottom w:space="0" w:sz="0" w:val="nil"/>
+          <w:right w:space="0" w:sz="0" w:val="nil"/>
+          <w:between w:space="0" w:sz="0" w:val="nil"/>
+        </w:pBdr>
+        <w:shd w:fill="auto" w:val="clear"/>
         <w:spacing w:line="240" w:lineRule="auto"/>
         <w:ind w:right="0" w:firstLine="570"/>
         <w:contextualSpacing w:val="0"/>
+        <w:rPr>
+          <w:rFonts w:ascii="Times New Roman" w:cs="Times New Roman" w:eastAsia="Times New Roman" w:hAnsi="Times New Roman"/>
+          <w:sz w:val="24"/>
+          <w:szCs w:val="24"/>
+        </w:rPr>
       </w:pPr>
       <w:r>
         <w:rPr>
@@ -9705,9 +12794,22 @@
         <w:keepNext w:val="0"/>
         <w:keepLines w:val="0"/>
         <w:widowControl w:val="0"/>
+        <w:pBdr>
+          <w:top w:space="0" w:sz="0" w:val="nil"/>
+          <w:left w:space="0" w:sz="0" w:val="nil"/>
+          <w:bottom w:space="0" w:sz="0" w:val="nil"/>
+          <w:right w:space="0" w:sz="0" w:val="nil"/>
+          <w:between w:space="0" w:sz="0" w:val="nil"/>
+        </w:pBdr>
+        <w:shd w:fill="auto" w:val="clear"/>
         <w:spacing w:line="240" w:lineRule="auto"/>
         <w:ind w:right="0" w:firstLine="570"/>
         <w:contextualSpacing w:val="0"/>
+        <w:rPr>
+          <w:rFonts w:ascii="Times New Roman" w:cs="Times New Roman" w:eastAsia="Times New Roman" w:hAnsi="Times New Roman"/>
+          <w:sz w:val="24"/>
+          <w:szCs w:val="24"/>
+        </w:rPr>
       </w:pPr>
       <w:r>
         <w:rPr>
@@ -9779,9 +12881,22 @@
         <w:keepNext w:val="0"/>
         <w:keepLines w:val="0"/>
         <w:widowControl w:val="0"/>
+        <w:pBdr>
+          <w:top w:space="0" w:sz="0" w:val="nil"/>
+          <w:left w:space="0" w:sz="0" w:val="nil"/>
+          <w:bottom w:space="0" w:sz="0" w:val="nil"/>
+          <w:right w:space="0" w:sz="0" w:val="nil"/>
+          <w:between w:space="0" w:sz="0" w:val="nil"/>
+        </w:pBdr>
+        <w:shd w:fill="auto" w:val="clear"/>
         <w:spacing w:line="240" w:lineRule="auto"/>
         <w:ind w:right="0" w:firstLine="570"/>
         <w:contextualSpacing w:val="0"/>
+        <w:rPr>
+          <w:rFonts w:ascii="Times New Roman" w:cs="Times New Roman" w:eastAsia="Times New Roman" w:hAnsi="Times New Roman"/>
+          <w:sz w:val="24"/>
+          <w:szCs w:val="24"/>
+        </w:rPr>
       </w:pPr>
       <w:r>
         <w:rPr>
@@ -9798,9 +12913,22 @@
         <w:keepNext w:val="0"/>
         <w:keepLines w:val="0"/>
         <w:widowControl w:val="0"/>
+        <w:pBdr>
+          <w:top w:space="0" w:sz="0" w:val="nil"/>
+          <w:left w:space="0" w:sz="0" w:val="nil"/>
+          <w:bottom w:space="0" w:sz="0" w:val="nil"/>
+          <w:right w:space="0" w:sz="0" w:val="nil"/>
+          <w:between w:space="0" w:sz="0" w:val="nil"/>
+        </w:pBdr>
+        <w:shd w:fill="auto" w:val="clear"/>
         <w:spacing w:line="240" w:lineRule="auto"/>
         <w:ind w:right="0" w:firstLine="570"/>
         <w:contextualSpacing w:val="0"/>
+        <w:rPr>
+          <w:rFonts w:ascii="Times New Roman" w:cs="Times New Roman" w:eastAsia="Times New Roman" w:hAnsi="Times New Roman"/>
+          <w:sz w:val="24"/>
+          <w:szCs w:val="24"/>
+        </w:rPr>
       </w:pPr>
       <w:r>
         <w:rPr>
@@ -9835,9 +12963,22 @@
         <w:keepNext w:val="0"/>
         <w:keepLines w:val="0"/>
         <w:widowControl w:val="0"/>
+        <w:pBdr>
+          <w:top w:space="0" w:sz="0" w:val="nil"/>
+          <w:left w:space="0" w:sz="0" w:val="nil"/>
+          <w:bottom w:space="0" w:sz="0" w:val="nil"/>
+          <w:right w:space="0" w:sz="0" w:val="nil"/>
+          <w:between w:space="0" w:sz="0" w:val="nil"/>
+        </w:pBdr>
+        <w:shd w:fill="auto" w:val="clear"/>
         <w:spacing w:line="240" w:lineRule="auto"/>
         <w:ind w:right="0" w:firstLine="570"/>
         <w:contextualSpacing w:val="0"/>
+        <w:rPr>
+          <w:rFonts w:ascii="Times New Roman" w:cs="Times New Roman" w:eastAsia="Times New Roman" w:hAnsi="Times New Roman"/>
+          <w:sz w:val="24"/>
+          <w:szCs w:val="24"/>
+        </w:rPr>
       </w:pPr>
       <w:r>
         <w:rPr>
@@ -9877,9 +13018,22 @@
         <w:keepNext w:val="0"/>
         <w:keepLines w:val="0"/>
         <w:widowControl w:val="0"/>
+        <w:pBdr>
+          <w:top w:space="0" w:sz="0" w:val="nil"/>
+          <w:left w:space="0" w:sz="0" w:val="nil"/>
+          <w:bottom w:space="0" w:sz="0" w:val="nil"/>
+          <w:right w:space="0" w:sz="0" w:val="nil"/>
+          <w:between w:space="0" w:sz="0" w:val="nil"/>
+        </w:pBdr>
+        <w:shd w:fill="auto" w:val="clear"/>
         <w:spacing w:line="240" w:lineRule="auto"/>
         <w:ind w:right="0" w:firstLine="570"/>
         <w:contextualSpacing w:val="0"/>
+        <w:rPr>
+          <w:rFonts w:ascii="Times New Roman" w:cs="Times New Roman" w:eastAsia="Times New Roman" w:hAnsi="Times New Roman"/>
+          <w:sz w:val="24"/>
+          <w:szCs w:val="24"/>
+        </w:rPr>
       </w:pPr>
       <w:r>
         <w:rPr>
@@ -9905,9 +13059,22 @@
         <w:keepNext w:val="0"/>
         <w:keepLines w:val="0"/>
         <w:widowControl w:val="0"/>
+        <w:pBdr>
+          <w:top w:space="0" w:sz="0" w:val="nil"/>
+          <w:left w:space="0" w:sz="0" w:val="nil"/>
+          <w:bottom w:space="0" w:sz="0" w:val="nil"/>
+          <w:right w:space="0" w:sz="0" w:val="nil"/>
+          <w:between w:space="0" w:sz="0" w:val="nil"/>
+        </w:pBdr>
+        <w:shd w:fill="auto" w:val="clear"/>
         <w:spacing w:line="240" w:lineRule="auto"/>
         <w:ind w:right="0" w:firstLine="570"/>
         <w:contextualSpacing w:val="0"/>
+        <w:rPr>
+          <w:rFonts w:ascii="Times New Roman" w:cs="Times New Roman" w:eastAsia="Times New Roman" w:hAnsi="Times New Roman"/>
+          <w:sz w:val="24"/>
+          <w:szCs w:val="24"/>
+        </w:rPr>
       </w:pPr>
       <w:r>
         <w:rPr>
@@ -9924,9 +13091,22 @@
         <w:keepNext w:val="0"/>
         <w:keepLines w:val="0"/>
         <w:widowControl w:val="0"/>
+        <w:pBdr>
+          <w:top w:space="0" w:sz="0" w:val="nil"/>
+          <w:left w:space="0" w:sz="0" w:val="nil"/>
+          <w:bottom w:space="0" w:sz="0" w:val="nil"/>
+          <w:right w:space="0" w:sz="0" w:val="nil"/>
+          <w:between w:space="0" w:sz="0" w:val="nil"/>
+        </w:pBdr>
+        <w:shd w:fill="auto" w:val="clear"/>
         <w:spacing w:line="240" w:lineRule="auto"/>
         <w:ind w:right="0" w:firstLine="570"/>
         <w:contextualSpacing w:val="0"/>
+        <w:rPr>
+          <w:rFonts w:ascii="Times New Roman" w:cs="Times New Roman" w:eastAsia="Times New Roman" w:hAnsi="Times New Roman"/>
+          <w:sz w:val="24"/>
+          <w:szCs w:val="24"/>
+        </w:rPr>
       </w:pPr>
       <w:r>
         <w:rPr>
@@ -9943,9 +13123,22 @@
         <w:keepNext w:val="0"/>
         <w:keepLines w:val="0"/>
         <w:widowControl w:val="0"/>
+        <w:pBdr>
+          <w:top w:space="0" w:sz="0" w:val="nil"/>
+          <w:left w:space="0" w:sz="0" w:val="nil"/>
+          <w:bottom w:space="0" w:sz="0" w:val="nil"/>
+          <w:right w:space="0" w:sz="0" w:val="nil"/>
+          <w:between w:space="0" w:sz="0" w:val="nil"/>
+        </w:pBdr>
+        <w:shd w:fill="auto" w:val="clear"/>
         <w:spacing w:line="240" w:lineRule="auto"/>
         <w:ind w:right="0" w:firstLine="570"/>
         <w:contextualSpacing w:val="0"/>
+        <w:rPr>
+          <w:rFonts w:ascii="Times New Roman" w:cs="Times New Roman" w:eastAsia="Times New Roman" w:hAnsi="Times New Roman"/>
+          <w:sz w:val="24"/>
+          <w:szCs w:val="24"/>
+        </w:rPr>
       </w:pPr>
       <w:r>
         <w:rPr>
@@ -9962,9 +13155,22 @@
         <w:keepNext w:val="0"/>
         <w:keepLines w:val="0"/>
         <w:widowControl w:val="0"/>
+        <w:pBdr>
+          <w:top w:space="0" w:sz="0" w:val="nil"/>
+          <w:left w:space="0" w:sz="0" w:val="nil"/>
+          <w:bottom w:space="0" w:sz="0" w:val="nil"/>
+          <w:right w:space="0" w:sz="0" w:val="nil"/>
+          <w:between w:space="0" w:sz="0" w:val="nil"/>
+        </w:pBdr>
+        <w:shd w:fill="auto" w:val="clear"/>
         <w:spacing w:line="240" w:lineRule="auto"/>
         <w:ind w:right="0" w:firstLine="570"/>
         <w:contextualSpacing w:val="0"/>
+        <w:rPr>
+          <w:rFonts w:ascii="Times New Roman" w:cs="Times New Roman" w:eastAsia="Times New Roman" w:hAnsi="Times New Roman"/>
+          <w:sz w:val="24"/>
+          <w:szCs w:val="24"/>
+        </w:rPr>
       </w:pPr>
       <w:r>
         <w:rPr>
@@ -9981,9 +13187,22 @@
         <w:keepNext w:val="0"/>
         <w:keepLines w:val="0"/>
         <w:widowControl w:val="0"/>
+        <w:pBdr>
+          <w:top w:space="0" w:sz="0" w:val="nil"/>
+          <w:left w:space="0" w:sz="0" w:val="nil"/>
+          <w:bottom w:space="0" w:sz="0" w:val="nil"/>
+          <w:right w:space="0" w:sz="0" w:val="nil"/>
+          <w:between w:space="0" w:sz="0" w:val="nil"/>
+        </w:pBdr>
+        <w:shd w:fill="auto" w:val="clear"/>
         <w:spacing w:line="240" w:lineRule="auto"/>
         <w:ind w:right="0" w:firstLine="570"/>
         <w:contextualSpacing w:val="0"/>
+        <w:rPr>
+          <w:rFonts w:ascii="Times New Roman" w:cs="Times New Roman" w:eastAsia="Times New Roman" w:hAnsi="Times New Roman"/>
+          <w:sz w:val="24"/>
+          <w:szCs w:val="24"/>
+        </w:rPr>
       </w:pPr>
       <w:r>
         <w:rPr>
@@ -10014,9 +13233,22 @@
         <w:keepNext w:val="0"/>
         <w:keepLines w:val="0"/>
         <w:widowControl w:val="0"/>
+        <w:pBdr>
+          <w:top w:space="0" w:sz="0" w:val="nil"/>
+          <w:left w:space="0" w:sz="0" w:val="nil"/>
+          <w:bottom w:space="0" w:sz="0" w:val="nil"/>
+          <w:right w:space="0" w:sz="0" w:val="nil"/>
+          <w:between w:space="0" w:sz="0" w:val="nil"/>
+        </w:pBdr>
+        <w:shd w:fill="auto" w:val="clear"/>
         <w:spacing w:line="240" w:lineRule="auto"/>
         <w:ind w:right="0" w:firstLine="570"/>
         <w:contextualSpacing w:val="0"/>
+        <w:rPr>
+          <w:rFonts w:ascii="Times New Roman" w:cs="Times New Roman" w:eastAsia="Times New Roman" w:hAnsi="Times New Roman"/>
+          <w:sz w:val="24"/>
+          <w:szCs w:val="24"/>
+        </w:rPr>
       </w:pPr>
       <w:r>
         <w:rPr>
@@ -10042,10 +13274,23 @@
         <w:keepNext w:val="0"/>
         <w:keepLines w:val="0"/>
         <w:widowControl w:val="0"/>
+        <w:pBdr>
+          <w:top w:space="0" w:sz="0" w:val="nil"/>
+          <w:left w:space="0" w:sz="0" w:val="nil"/>
+          <w:bottom w:space="0" w:sz="0" w:val="nil"/>
+          <w:right w:space="0" w:sz="0" w:val="nil"/>
+          <w:between w:space="0" w:sz="0" w:val="nil"/>
+        </w:pBdr>
+        <w:shd w:fill="auto" w:val="clear"/>
         <w:spacing w:after="0" w:before="0" w:line="240" w:lineRule="auto"/>
         <w:ind w:left="0" w:right="0" w:firstLine="570"/>
         <w:contextualSpacing w:val="0"/>
         <w:jc w:val="left"/>
+        <w:rPr>
+          <w:rFonts w:ascii="Times New Roman" w:cs="Times New Roman" w:eastAsia="Times New Roman" w:hAnsi="Times New Roman"/>
+          <w:sz w:val="24"/>
+          <w:szCs w:val="24"/>
+        </w:rPr>
       </w:pPr>
       <w:r>
         <w:rPr>
@@ -10103,10 +13348,23 @@
         <w:keepNext w:val="0"/>
         <w:keepLines w:val="0"/>
         <w:widowControl w:val="0"/>
+        <w:pBdr>
+          <w:top w:space="0" w:sz="0" w:val="nil"/>
+          <w:left w:space="0" w:sz="0" w:val="nil"/>
+          <w:bottom w:space="0" w:sz="0" w:val="nil"/>
+          <w:right w:space="0" w:sz="0" w:val="nil"/>
+          <w:between w:space="0" w:sz="0" w:val="nil"/>
+        </w:pBdr>
+        <w:shd w:fill="auto" w:val="clear"/>
         <w:spacing w:after="0" w:before="0" w:line="240" w:lineRule="auto"/>
         <w:ind w:left="0" w:right="0" w:firstLine="570"/>
         <w:contextualSpacing w:val="0"/>
         <w:jc w:val="left"/>
+        <w:rPr>
+          <w:rFonts w:ascii="Times New Roman" w:cs="Times New Roman" w:eastAsia="Times New Roman" w:hAnsi="Times New Roman"/>
+          <w:sz w:val="24"/>
+          <w:szCs w:val="24"/>
+        </w:rPr>
       </w:pPr>
       <w:r>
         <w:rPr>
@@ -10164,9 +13422,22 @@
         <w:keepNext w:val="0"/>
         <w:keepLines w:val="0"/>
         <w:widowControl w:val="0"/>
+        <w:pBdr>
+          <w:top w:space="0" w:sz="0" w:val="nil"/>
+          <w:left w:space="0" w:sz="0" w:val="nil"/>
+          <w:bottom w:space="0" w:sz="0" w:val="nil"/>
+          <w:right w:space="0" w:sz="0" w:val="nil"/>
+          <w:between w:space="0" w:sz="0" w:val="nil"/>
+        </w:pBdr>
+        <w:shd w:fill="auto" w:val="clear"/>
         <w:spacing w:line="240" w:lineRule="auto"/>
         <w:ind w:right="0" w:firstLine="570"/>
         <w:contextualSpacing w:val="0"/>
+        <w:rPr>
+          <w:rFonts w:ascii="Times New Roman" w:cs="Times New Roman" w:eastAsia="Times New Roman" w:hAnsi="Times New Roman"/>
+          <w:sz w:val="24"/>
+          <w:szCs w:val="24"/>
+        </w:rPr>
       </w:pPr>
       <w:r>
         <w:rPr>
@@ -10183,9 +13454,22 @@
         <w:keepNext w:val="0"/>
         <w:keepLines w:val="0"/>
         <w:widowControl w:val="0"/>
+        <w:pBdr>
+          <w:top w:space="0" w:sz="0" w:val="nil"/>
+          <w:left w:space="0" w:sz="0" w:val="nil"/>
+          <w:bottom w:space="0" w:sz="0" w:val="nil"/>
+          <w:right w:space="0" w:sz="0" w:val="nil"/>
+          <w:between w:space="0" w:sz="0" w:val="nil"/>
+        </w:pBdr>
+        <w:shd w:fill="auto" w:val="clear"/>
         <w:spacing w:line="240" w:lineRule="auto"/>
         <w:ind w:right="0" w:firstLine="570"/>
         <w:contextualSpacing w:val="0"/>
+        <w:rPr>
+          <w:rFonts w:ascii="Times New Roman" w:cs="Times New Roman" w:eastAsia="Times New Roman" w:hAnsi="Times New Roman"/>
+          <w:sz w:val="24"/>
+          <w:szCs w:val="24"/>
+        </w:rPr>
       </w:pPr>
       <w:r>
         <w:rPr>
@@ -10229,9 +13513,22 @@
         <w:keepNext w:val="0"/>
         <w:keepLines w:val="0"/>
         <w:widowControl w:val="0"/>
+        <w:pBdr>
+          <w:top w:space="0" w:sz="0" w:val="nil"/>
+          <w:left w:space="0" w:sz="0" w:val="nil"/>
+          <w:bottom w:space="0" w:sz="0" w:val="nil"/>
+          <w:right w:space="0" w:sz="0" w:val="nil"/>
+          <w:between w:space="0" w:sz="0" w:val="nil"/>
+        </w:pBdr>
+        <w:shd w:fill="auto" w:val="clear"/>
         <w:spacing w:line="240" w:lineRule="auto"/>
         <w:ind w:right="0" w:firstLine="570"/>
         <w:contextualSpacing w:val="0"/>
+        <w:rPr>
+          <w:rFonts w:ascii="Times New Roman" w:cs="Times New Roman" w:eastAsia="Times New Roman" w:hAnsi="Times New Roman"/>
+          <w:sz w:val="24"/>
+          <w:szCs w:val="24"/>
+        </w:rPr>
       </w:pPr>
       <w:r>
         <w:rPr>
@@ -10266,9 +13563,22 @@
         <w:keepNext w:val="0"/>
         <w:keepLines w:val="0"/>
         <w:widowControl w:val="0"/>
+        <w:pBdr>
+          <w:top w:space="0" w:sz="0" w:val="nil"/>
+          <w:left w:space="0" w:sz="0" w:val="nil"/>
+          <w:bottom w:space="0" w:sz="0" w:val="nil"/>
+          <w:right w:space="0" w:sz="0" w:val="nil"/>
+          <w:between w:space="0" w:sz="0" w:val="nil"/>
+        </w:pBdr>
+        <w:shd w:fill="auto" w:val="clear"/>
         <w:spacing w:line="240" w:lineRule="auto"/>
         <w:ind w:right="0" w:firstLine="570"/>
         <w:contextualSpacing w:val="0"/>
+        <w:rPr>
+          <w:rFonts w:ascii="Times New Roman" w:cs="Times New Roman" w:eastAsia="Times New Roman" w:hAnsi="Times New Roman"/>
+          <w:sz w:val="24"/>
+          <w:szCs w:val="24"/>
+        </w:rPr>
       </w:pPr>
       <w:r>
         <w:rPr>
@@ -10303,9 +13613,22 @@
         <w:keepNext w:val="0"/>
         <w:keepLines w:val="0"/>
         <w:widowControl w:val="0"/>
+        <w:pBdr>
+          <w:top w:space="0" w:sz="0" w:val="nil"/>
+          <w:left w:space="0" w:sz="0" w:val="nil"/>
+          <w:bottom w:space="0" w:sz="0" w:val="nil"/>
+          <w:right w:space="0" w:sz="0" w:val="nil"/>
+          <w:between w:space="0" w:sz="0" w:val="nil"/>
+        </w:pBdr>
+        <w:shd w:fill="auto" w:val="clear"/>
         <w:spacing w:line="240" w:lineRule="auto"/>
         <w:ind w:right="0" w:firstLine="570"/>
         <w:contextualSpacing w:val="0"/>
+        <w:rPr>
+          <w:rFonts w:ascii="Times New Roman" w:cs="Times New Roman" w:eastAsia="Times New Roman" w:hAnsi="Times New Roman"/>
+          <w:sz w:val="24"/>
+          <w:szCs w:val="24"/>
+        </w:rPr>
       </w:pPr>
       <w:r>
         <w:rPr>
@@ -10322,9 +13645,22 @@
         <w:keepNext w:val="0"/>
         <w:keepLines w:val="0"/>
         <w:widowControl w:val="0"/>
+        <w:pBdr>
+          <w:top w:space="0" w:sz="0" w:val="nil"/>
+          <w:left w:space="0" w:sz="0" w:val="nil"/>
+          <w:bottom w:space="0" w:sz="0" w:val="nil"/>
+          <w:right w:space="0" w:sz="0" w:val="nil"/>
+          <w:between w:space="0" w:sz="0" w:val="nil"/>
+        </w:pBdr>
+        <w:shd w:fill="auto" w:val="clear"/>
         <w:spacing w:line="240" w:lineRule="auto"/>
         <w:ind w:right="0" w:firstLine="570"/>
         <w:contextualSpacing w:val="0"/>
+        <w:rPr>
+          <w:rFonts w:ascii="Times New Roman" w:cs="Times New Roman" w:eastAsia="Times New Roman" w:hAnsi="Times New Roman"/>
+          <w:sz w:val="24"/>
+          <w:szCs w:val="24"/>
+        </w:rPr>
       </w:pPr>
       <w:r>
         <w:rPr>
@@ -10351,16 +13687,30 @@
         <w:keepNext w:val="0"/>
         <w:keepLines w:val="0"/>
         <w:widowControl w:val="0"/>
+        <w:pBdr>
+          <w:top w:space="0" w:sz="0" w:val="nil"/>
+          <w:left w:space="0" w:sz="0" w:val="nil"/>
+          <w:bottom w:space="0" w:sz="0" w:val="nil"/>
+          <w:right w:space="0" w:sz="0" w:val="nil"/>
+          <w:between w:space="0" w:sz="0" w:val="nil"/>
+        </w:pBdr>
+        <w:shd w:fill="auto" w:val="clear"/>
         <w:spacing w:line="240" w:lineRule="auto"/>
         <w:ind w:right="0" w:firstLine="570"/>
         <w:contextualSpacing w:val="0"/>
-      </w:pPr>
-      <w:r>
         <w:rPr>
           <w:rFonts w:ascii="Times New Roman" w:cs="Times New Roman" w:eastAsia="Times New Roman" w:hAnsi="Times New Roman"/>
           <w:i w:val="1"/>
           <w:sz w:val="24"/>
           <w:szCs w:val="24"/>
+        </w:rPr>
+      </w:pPr>
+      <w:r>
+        <w:rPr>
+          <w:rFonts w:ascii="Times New Roman" w:cs="Times New Roman" w:eastAsia="Times New Roman" w:hAnsi="Times New Roman"/>
+          <w:i w:val="1"/>
+          <w:sz w:val="24"/>
+          <w:szCs w:val="24"/>
           <w:rtl w:val="0"/>
         </w:rPr>
         <w:t xml:space="preserve">«Да,</w:t>
@@ -10372,7 +13722,17 @@
           <w:szCs w:val="24"/>
           <w:rtl w:val="0"/>
         </w:rPr>
-        <w:t xml:space="preserve"> — не согласился когтевранец. — </w:t>
+        <w:t xml:space="preserve"> — не согласился когтевранец. </w:t>
+      </w:r>
+      <w:commentRangeStart w:id="0"/>
+      <w:r>
+        <w:rPr>
+          <w:rFonts w:ascii="Times New Roman" w:cs="Times New Roman" w:eastAsia="Times New Roman" w:hAnsi="Times New Roman"/>
+          <w:sz w:val="24"/>
+          <w:szCs w:val="24"/>
+          <w:rtl w:val="0"/>
+        </w:rPr>
+        <w:t xml:space="preserve">— </w:t>
       </w:r>
       <w:r>
         <w:rPr>
@@ -10390,9 +13750,22 @@
         <w:keepNext w:val="0"/>
         <w:keepLines w:val="0"/>
         <w:widowControl w:val="0"/>
+        <w:pBdr>
+          <w:top w:space="0" w:sz="0" w:val="nil"/>
+          <w:left w:space="0" w:sz="0" w:val="nil"/>
+          <w:bottom w:space="0" w:sz="0" w:val="nil"/>
+          <w:right w:space="0" w:sz="0" w:val="nil"/>
+          <w:between w:space="0" w:sz="0" w:val="nil"/>
+        </w:pBdr>
+        <w:shd w:fill="auto" w:val="clear"/>
         <w:spacing w:line="240" w:lineRule="auto"/>
         <w:ind w:right="0" w:firstLine="570"/>
         <w:contextualSpacing w:val="0"/>
+        <w:rPr>
+          <w:rFonts w:ascii="Times New Roman" w:cs="Times New Roman" w:eastAsia="Times New Roman" w:hAnsi="Times New Roman"/>
+          <w:sz w:val="24"/>
+          <w:szCs w:val="24"/>
+        </w:rPr>
       </w:pPr>
       <w:r>
         <w:rPr>
@@ -10402,7 +13775,21 @@
           <w:szCs w:val="24"/>
           <w:rtl w:val="0"/>
         </w:rPr>
-        <w:t xml:space="preserve">«Мне непонятна кража»,</w:t>
+        <w:t xml:space="preserve">«Мне непонятна кража»</w:t>
+      </w:r>
+      <w:commentRangeEnd w:id="0"/>
+      <w:r>
+        <w:commentReference w:id="0"/>
+      </w:r>
+      <w:r>
+        <w:rPr>
+          <w:rFonts w:ascii="Times New Roman" w:cs="Times New Roman" w:eastAsia="Times New Roman" w:hAnsi="Times New Roman"/>
+          <w:i w:val="1"/>
+          <w:sz w:val="24"/>
+          <w:szCs w:val="24"/>
+          <w:rtl w:val="0"/>
+        </w:rPr>
+        <w:t xml:space="preserve">,</w:t>
       </w:r>
       <w:r>
         <w:rPr>
@@ -10419,16 +13806,30 @@
         <w:keepNext w:val="0"/>
         <w:keepLines w:val="0"/>
         <w:widowControl w:val="0"/>
+        <w:pBdr>
+          <w:top w:space="0" w:sz="0" w:val="nil"/>
+          <w:left w:space="0" w:sz="0" w:val="nil"/>
+          <w:bottom w:space="0" w:sz="0" w:val="nil"/>
+          <w:right w:space="0" w:sz="0" w:val="nil"/>
+          <w:between w:space="0" w:sz="0" w:val="nil"/>
+        </w:pBdr>
+        <w:shd w:fill="auto" w:val="clear"/>
         <w:spacing w:line="240" w:lineRule="auto"/>
         <w:ind w:right="0" w:firstLine="570"/>
         <w:contextualSpacing w:val="0"/>
-      </w:pPr>
-      <w:r>
         <w:rPr>
           <w:rFonts w:ascii="Times New Roman" w:cs="Times New Roman" w:eastAsia="Times New Roman" w:hAnsi="Times New Roman"/>
           <w:i w:val="1"/>
           <w:sz w:val="24"/>
           <w:szCs w:val="24"/>
+        </w:rPr>
+      </w:pPr>
+      <w:r>
+        <w:rPr>
+          <w:rFonts w:ascii="Times New Roman" w:cs="Times New Roman" w:eastAsia="Times New Roman" w:hAnsi="Times New Roman"/>
+          <w:i w:val="1"/>
+          <w:sz w:val="24"/>
+          <w:szCs w:val="24"/>
           <w:rtl w:val="0"/>
         </w:rPr>
         <w:t xml:space="preserve">«Да ладно вам,</w:t>
@@ -10458,16 +13859,30 @@
         <w:keepNext w:val="0"/>
         <w:keepLines w:val="0"/>
         <w:widowControl w:val="0"/>
+        <w:pBdr>
+          <w:top w:space="0" w:sz="0" w:val="nil"/>
+          <w:left w:space="0" w:sz="0" w:val="nil"/>
+          <w:bottom w:space="0" w:sz="0" w:val="nil"/>
+          <w:right w:space="0" w:sz="0" w:val="nil"/>
+          <w:between w:space="0" w:sz="0" w:val="nil"/>
+        </w:pBdr>
+        <w:shd w:fill="auto" w:val="clear"/>
         <w:spacing w:line="240" w:lineRule="auto"/>
         <w:ind w:right="0" w:firstLine="570"/>
         <w:contextualSpacing w:val="0"/>
-      </w:pPr>
-      <w:r>
         <w:rPr>
           <w:rFonts w:ascii="Times New Roman" w:cs="Times New Roman" w:eastAsia="Times New Roman" w:hAnsi="Times New Roman"/>
           <w:i w:val="1"/>
           <w:sz w:val="24"/>
           <w:szCs w:val="24"/>
+        </w:rPr>
+      </w:pPr>
+      <w:r>
+        <w:rPr>
+          <w:rFonts w:ascii="Times New Roman" w:cs="Times New Roman" w:eastAsia="Times New Roman" w:hAnsi="Times New Roman"/>
+          <w:i w:val="1"/>
+          <w:sz w:val="24"/>
+          <w:szCs w:val="24"/>
           <w:rtl w:val="0"/>
         </w:rPr>
         <w:t xml:space="preserve">«С точки зрения утилитаризма конечная сумма положительна,</w:t>
@@ -10516,9 +13931,22 @@
         <w:keepNext w:val="0"/>
         <w:keepLines w:val="0"/>
         <w:widowControl w:val="0"/>
+        <w:pBdr>
+          <w:top w:space="0" w:sz="0" w:val="nil"/>
+          <w:left w:space="0" w:sz="0" w:val="nil"/>
+          <w:bottom w:space="0" w:sz="0" w:val="nil"/>
+          <w:right w:space="0" w:sz="0" w:val="nil"/>
+          <w:between w:space="0" w:sz="0" w:val="nil"/>
+        </w:pBdr>
+        <w:shd w:fill="auto" w:val="clear"/>
         <w:spacing w:line="240" w:lineRule="auto"/>
         <w:ind w:right="0" w:firstLine="570"/>
         <w:contextualSpacing w:val="0"/>
+        <w:rPr>
+          <w:rFonts w:ascii="Times New Roman" w:cs="Times New Roman" w:eastAsia="Times New Roman" w:hAnsi="Times New Roman"/>
+          <w:sz w:val="24"/>
+          <w:szCs w:val="24"/>
+        </w:rPr>
       </w:pPr>
       <w:r>
         <w:rPr>
@@ -10545,16 +13973,30 @@
         <w:keepNext w:val="0"/>
         <w:keepLines w:val="0"/>
         <w:widowControl w:val="0"/>
+        <w:pBdr>
+          <w:top w:space="0" w:sz="0" w:val="nil"/>
+          <w:left w:space="0" w:sz="0" w:val="nil"/>
+          <w:bottom w:space="0" w:sz="0" w:val="nil"/>
+          <w:right w:space="0" w:sz="0" w:val="nil"/>
+          <w:between w:space="0" w:sz="0" w:val="nil"/>
+        </w:pBdr>
+        <w:shd w:fill="auto" w:val="clear"/>
         <w:spacing w:line="240" w:lineRule="auto"/>
         <w:ind w:right="0" w:firstLine="570"/>
         <w:contextualSpacing w:val="0"/>
-      </w:pPr>
-      <w:r>
         <w:rPr>
           <w:rFonts w:ascii="Times New Roman" w:cs="Times New Roman" w:eastAsia="Times New Roman" w:hAnsi="Times New Roman"/>
           <w:i w:val="1"/>
           <w:sz w:val="24"/>
           <w:szCs w:val="24"/>
+        </w:rPr>
+      </w:pPr>
+      <w:r>
+        <w:rPr>
+          <w:rFonts w:ascii="Times New Roman" w:cs="Times New Roman" w:eastAsia="Times New Roman" w:hAnsi="Times New Roman"/>
+          <w:i w:val="1"/>
+          <w:sz w:val="24"/>
+          <w:szCs w:val="24"/>
           <w:rtl w:val="0"/>
         </w:rPr>
         <w:t xml:space="preserve">«Не будь наивным слюнтяем,</w:t>
@@ -10604,16 +14046,30 @@
         <w:keepNext w:val="0"/>
         <w:keepLines w:val="0"/>
         <w:widowControl w:val="0"/>
+        <w:pBdr>
+          <w:top w:space="0" w:sz="0" w:val="nil"/>
+          <w:left w:space="0" w:sz="0" w:val="nil"/>
+          <w:bottom w:space="0" w:sz="0" w:val="nil"/>
+          <w:right w:space="0" w:sz="0" w:val="nil"/>
+          <w:between w:space="0" w:sz="0" w:val="nil"/>
+        </w:pBdr>
+        <w:shd w:fill="auto" w:val="clear"/>
         <w:spacing w:line="240" w:lineRule="auto"/>
         <w:ind w:right="0" w:firstLine="570"/>
         <w:contextualSpacing w:val="0"/>
-      </w:pPr>
-      <w:r>
         <w:rPr>
           <w:rFonts w:ascii="Times New Roman" w:cs="Times New Roman" w:eastAsia="Times New Roman" w:hAnsi="Times New Roman"/>
           <w:i w:val="1"/>
           <w:sz w:val="24"/>
           <w:szCs w:val="24"/>
+        </w:rPr>
+      </w:pPr>
+      <w:r>
+        <w:rPr>
+          <w:rFonts w:ascii="Times New Roman" w:cs="Times New Roman" w:eastAsia="Times New Roman" w:hAnsi="Times New Roman"/>
+          <w:i w:val="1"/>
+          <w:sz w:val="24"/>
+          <w:szCs w:val="24"/>
           <w:rtl w:val="0"/>
         </w:rPr>
         <w:t xml:space="preserve">«Ага,</w:t>
@@ -10643,9 +14099,22 @@
         <w:keepNext w:val="0"/>
         <w:keepLines w:val="0"/>
         <w:widowControl w:val="0"/>
+        <w:pBdr>
+          <w:top w:space="0" w:sz="0" w:val="nil"/>
+          <w:left w:space="0" w:sz="0" w:val="nil"/>
+          <w:bottom w:space="0" w:sz="0" w:val="nil"/>
+          <w:right w:space="0" w:sz="0" w:val="nil"/>
+          <w:between w:space="0" w:sz="0" w:val="nil"/>
+        </w:pBdr>
+        <w:shd w:fill="auto" w:val="clear"/>
         <w:spacing w:line="240" w:lineRule="auto"/>
         <w:ind w:right="0" w:firstLine="570"/>
         <w:contextualSpacing w:val="0"/>
+        <w:rPr>
+          <w:rFonts w:ascii="Times New Roman" w:cs="Times New Roman" w:eastAsia="Times New Roman" w:hAnsi="Times New Roman"/>
+          <w:sz w:val="24"/>
+          <w:szCs w:val="24"/>
+        </w:rPr>
       </w:pPr>
       <w:r>
         <w:rPr>
@@ -10680,10 +14149,23 @@
         <w:keepNext w:val="0"/>
         <w:keepLines w:val="0"/>
         <w:widowControl w:val="0"/>
+        <w:pBdr>
+          <w:top w:space="0" w:sz="0" w:val="nil"/>
+          <w:left w:space="0" w:sz="0" w:val="nil"/>
+          <w:bottom w:space="0" w:sz="0" w:val="nil"/>
+          <w:right w:space="0" w:sz="0" w:val="nil"/>
+          <w:between w:space="0" w:sz="0" w:val="nil"/>
+        </w:pBdr>
+        <w:shd w:fill="auto" w:val="clear"/>
         <w:spacing w:after="0" w:before="0" w:line="240" w:lineRule="auto"/>
         <w:ind w:left="0" w:right="0" w:firstLine="570"/>
         <w:contextualSpacing w:val="0"/>
         <w:jc w:val="left"/>
+        <w:rPr>
+          <w:rFonts w:ascii="Times New Roman" w:cs="Times New Roman" w:eastAsia="Times New Roman" w:hAnsi="Times New Roman"/>
+          <w:sz w:val="24"/>
+          <w:szCs w:val="24"/>
+        </w:rPr>
       </w:pPr>
       <w:r>
         <w:rPr>
@@ -10705,9 +14187,22 @@
         <w:keepNext w:val="0"/>
         <w:keepLines w:val="0"/>
         <w:widowControl w:val="0"/>
+        <w:pBdr>
+          <w:top w:space="0" w:sz="0" w:val="nil"/>
+          <w:left w:space="0" w:sz="0" w:val="nil"/>
+          <w:bottom w:space="0" w:sz="0" w:val="nil"/>
+          <w:right w:space="0" w:sz="0" w:val="nil"/>
+          <w:between w:space="0" w:sz="0" w:val="nil"/>
+        </w:pBdr>
+        <w:shd w:fill="auto" w:val="clear"/>
         <w:spacing w:line="240" w:lineRule="auto"/>
         <w:ind w:right="0" w:firstLine="570"/>
         <w:contextualSpacing w:val="0"/>
+        <w:rPr>
+          <w:rFonts w:ascii="Times New Roman" w:cs="Times New Roman" w:eastAsia="Times New Roman" w:hAnsi="Times New Roman"/>
+          <w:sz w:val="24"/>
+          <w:szCs w:val="24"/>
+        </w:rPr>
       </w:pPr>
       <w:r>
         <w:rPr>
@@ -10724,10 +14219,23 @@
         <w:keepNext w:val="0"/>
         <w:keepLines w:val="0"/>
         <w:widowControl w:val="0"/>
+        <w:pBdr>
+          <w:top w:space="0" w:sz="0" w:val="nil"/>
+          <w:left w:space="0" w:sz="0" w:val="nil"/>
+          <w:bottom w:space="0" w:sz="0" w:val="nil"/>
+          <w:right w:space="0" w:sz="0" w:val="nil"/>
+          <w:between w:space="0" w:sz="0" w:val="nil"/>
+        </w:pBdr>
+        <w:shd w:fill="auto" w:val="clear"/>
         <w:spacing w:after="0" w:before="0" w:line="240" w:lineRule="auto"/>
         <w:ind w:left="0" w:right="0" w:firstLine="570"/>
         <w:contextualSpacing w:val="0"/>
         <w:jc w:val="left"/>
+        <w:rPr>
+          <w:rFonts w:ascii="Times New Roman" w:cs="Times New Roman" w:eastAsia="Times New Roman" w:hAnsi="Times New Roman"/>
+          <w:sz w:val="24"/>
+          <w:szCs w:val="24"/>
+        </w:rPr>
       </w:pPr>
       <w:r>
         <w:rPr>
@@ -10762,9 +14270,22 @@
         <w:keepNext w:val="0"/>
         <w:keepLines w:val="0"/>
         <w:widowControl w:val="0"/>
+        <w:pBdr>
+          <w:top w:space="0" w:sz="0" w:val="nil"/>
+          <w:left w:space="0" w:sz="0" w:val="nil"/>
+          <w:bottom w:space="0" w:sz="0" w:val="nil"/>
+          <w:right w:space="0" w:sz="0" w:val="nil"/>
+          <w:between w:space="0" w:sz="0" w:val="nil"/>
+        </w:pBdr>
+        <w:shd w:fill="auto" w:val="clear"/>
         <w:spacing w:line="240" w:lineRule="auto"/>
         <w:ind w:right="0" w:firstLine="570"/>
         <w:contextualSpacing w:val="0"/>
+        <w:rPr>
+          <w:rFonts w:ascii="Times New Roman" w:cs="Times New Roman" w:eastAsia="Times New Roman" w:hAnsi="Times New Roman"/>
+          <w:sz w:val="24"/>
+          <w:szCs w:val="24"/>
+        </w:rPr>
       </w:pPr>
       <w:r>
         <w:rPr>
@@ -10781,9 +14302,22 @@
         <w:keepNext w:val="0"/>
         <w:keepLines w:val="0"/>
         <w:widowControl w:val="0"/>
+        <w:pBdr>
+          <w:top w:space="0" w:sz="0" w:val="nil"/>
+          <w:left w:space="0" w:sz="0" w:val="nil"/>
+          <w:bottom w:space="0" w:sz="0" w:val="nil"/>
+          <w:right w:space="0" w:sz="0" w:val="nil"/>
+          <w:between w:space="0" w:sz="0" w:val="nil"/>
+        </w:pBdr>
+        <w:shd w:fill="auto" w:val="clear"/>
         <w:spacing w:line="240" w:lineRule="auto"/>
         <w:ind w:right="0" w:firstLine="570"/>
         <w:contextualSpacing w:val="0"/>
+        <w:rPr>
+          <w:rFonts w:ascii="Times New Roman" w:cs="Times New Roman" w:eastAsia="Times New Roman" w:hAnsi="Times New Roman"/>
+          <w:sz w:val="24"/>
+          <w:szCs w:val="24"/>
+        </w:rPr>
       </w:pPr>
       <w:r>
         <w:rPr>
@@ -10901,9 +14435,22 @@
         <w:keepNext w:val="0"/>
         <w:keepLines w:val="0"/>
         <w:widowControl w:val="0"/>
+        <w:pBdr>
+          <w:top w:space="0" w:sz="0" w:val="nil"/>
+          <w:left w:space="0" w:sz="0" w:val="nil"/>
+          <w:bottom w:space="0" w:sz="0" w:val="nil"/>
+          <w:right w:space="0" w:sz="0" w:val="nil"/>
+          <w:between w:space="0" w:sz="0" w:val="nil"/>
+        </w:pBdr>
+        <w:shd w:fill="auto" w:val="clear"/>
         <w:spacing w:line="240" w:lineRule="auto"/>
         <w:ind w:right="0" w:firstLine="570"/>
         <w:contextualSpacing w:val="0"/>
+        <w:rPr>
+          <w:rFonts w:ascii="Times New Roman" w:cs="Times New Roman" w:eastAsia="Times New Roman" w:hAnsi="Times New Roman"/>
+          <w:sz w:val="24"/>
+          <w:szCs w:val="24"/>
+        </w:rPr>
       </w:pPr>
       <w:r>
         <w:rPr>
@@ -10961,9 +14508,22 @@
         <w:keepNext w:val="0"/>
         <w:keepLines w:val="0"/>
         <w:widowControl w:val="0"/>
+        <w:pBdr>
+          <w:top w:space="0" w:sz="0" w:val="nil"/>
+          <w:left w:space="0" w:sz="0" w:val="nil"/>
+          <w:bottom w:space="0" w:sz="0" w:val="nil"/>
+          <w:right w:space="0" w:sz="0" w:val="nil"/>
+          <w:between w:space="0" w:sz="0" w:val="nil"/>
+        </w:pBdr>
+        <w:shd w:fill="auto" w:val="clear"/>
         <w:spacing w:line="240" w:lineRule="auto"/>
         <w:ind w:right="0" w:firstLine="570"/>
         <w:contextualSpacing w:val="0"/>
+        <w:rPr>
+          <w:rFonts w:ascii="Times New Roman" w:cs="Times New Roman" w:eastAsia="Times New Roman" w:hAnsi="Times New Roman"/>
+          <w:sz w:val="24"/>
+          <w:szCs w:val="24"/>
+        </w:rPr>
       </w:pPr>
       <w:r>
         <w:rPr>
@@ -10980,9 +14540,22 @@
         <w:keepNext w:val="0"/>
         <w:keepLines w:val="0"/>
         <w:widowControl w:val="0"/>
+        <w:pBdr>
+          <w:top w:space="0" w:sz="0" w:val="nil"/>
+          <w:left w:space="0" w:sz="0" w:val="nil"/>
+          <w:bottom w:space="0" w:sz="0" w:val="nil"/>
+          <w:right w:space="0" w:sz="0" w:val="nil"/>
+          <w:between w:space="0" w:sz="0" w:val="nil"/>
+        </w:pBdr>
+        <w:shd w:fill="auto" w:val="clear"/>
         <w:spacing w:line="240" w:lineRule="auto"/>
         <w:ind w:right="0" w:firstLine="570"/>
         <w:contextualSpacing w:val="0"/>
+        <w:rPr>
+          <w:rFonts w:ascii="Times New Roman" w:cs="Times New Roman" w:eastAsia="Times New Roman" w:hAnsi="Times New Roman"/>
+          <w:sz w:val="24"/>
+          <w:szCs w:val="24"/>
+        </w:rPr>
       </w:pPr>
       <w:r>
         <w:rPr>
@@ -11008,9 +14581,22 @@
         <w:keepNext w:val="0"/>
         <w:keepLines w:val="0"/>
         <w:widowControl w:val="0"/>
+        <w:pBdr>
+          <w:top w:space="0" w:sz="0" w:val="nil"/>
+          <w:left w:space="0" w:sz="0" w:val="nil"/>
+          <w:bottom w:space="0" w:sz="0" w:val="nil"/>
+          <w:right w:space="0" w:sz="0" w:val="nil"/>
+          <w:between w:space="0" w:sz="0" w:val="nil"/>
+        </w:pBdr>
+        <w:shd w:fill="auto" w:val="clear"/>
         <w:spacing w:line="240" w:lineRule="auto"/>
         <w:ind w:right="0" w:firstLine="570"/>
         <w:contextualSpacing w:val="0"/>
+        <w:rPr>
+          <w:rFonts w:ascii="Times New Roman" w:cs="Times New Roman" w:eastAsia="Times New Roman" w:hAnsi="Times New Roman"/>
+          <w:sz w:val="24"/>
+          <w:szCs w:val="24"/>
+        </w:rPr>
       </w:pPr>
       <w:r>
         <w:rPr>
@@ -11045,9 +14631,22 @@
         <w:keepNext w:val="0"/>
         <w:keepLines w:val="0"/>
         <w:widowControl w:val="0"/>
+        <w:pBdr>
+          <w:top w:space="0" w:sz="0" w:val="nil"/>
+          <w:left w:space="0" w:sz="0" w:val="nil"/>
+          <w:bottom w:space="0" w:sz="0" w:val="nil"/>
+          <w:right w:space="0" w:sz="0" w:val="nil"/>
+          <w:between w:space="0" w:sz="0" w:val="nil"/>
+        </w:pBdr>
+        <w:shd w:fill="auto" w:val="clear"/>
         <w:spacing w:line="240" w:lineRule="auto"/>
         <w:ind w:right="0" w:firstLine="570"/>
         <w:contextualSpacing w:val="0"/>
+        <w:rPr>
+          <w:rFonts w:ascii="Times New Roman" w:cs="Times New Roman" w:eastAsia="Times New Roman" w:hAnsi="Times New Roman"/>
+          <w:sz w:val="24"/>
+          <w:szCs w:val="24"/>
+        </w:rPr>
       </w:pPr>
       <w:r>
         <w:rPr>
@@ -11136,9 +14735,22 @@
         <w:keepNext w:val="0"/>
         <w:keepLines w:val="0"/>
         <w:widowControl w:val="0"/>
+        <w:pBdr>
+          <w:top w:space="0" w:sz="0" w:val="nil"/>
+          <w:left w:space="0" w:sz="0" w:val="nil"/>
+          <w:bottom w:space="0" w:sz="0" w:val="nil"/>
+          <w:right w:space="0" w:sz="0" w:val="nil"/>
+          <w:between w:space="0" w:sz="0" w:val="nil"/>
+        </w:pBdr>
+        <w:shd w:fill="auto" w:val="clear"/>
         <w:spacing w:line="240" w:lineRule="auto"/>
         <w:ind w:right="0" w:firstLine="570"/>
         <w:contextualSpacing w:val="0"/>
+        <w:rPr>
+          <w:rFonts w:ascii="Times New Roman" w:cs="Times New Roman" w:eastAsia="Times New Roman" w:hAnsi="Times New Roman"/>
+          <w:sz w:val="24"/>
+          <w:szCs w:val="24"/>
+        </w:rPr>
       </w:pPr>
       <w:r>
         <w:rPr>
@@ -11155,9 +14767,22 @@
         <w:keepNext w:val="0"/>
         <w:keepLines w:val="0"/>
         <w:widowControl w:val="0"/>
+        <w:pBdr>
+          <w:top w:space="0" w:sz="0" w:val="nil"/>
+          <w:left w:space="0" w:sz="0" w:val="nil"/>
+          <w:bottom w:space="0" w:sz="0" w:val="nil"/>
+          <w:right w:space="0" w:sz="0" w:val="nil"/>
+          <w:between w:space="0" w:sz="0" w:val="nil"/>
+        </w:pBdr>
+        <w:shd w:fill="auto" w:val="clear"/>
         <w:spacing w:line="240" w:lineRule="auto"/>
         <w:ind w:right="0" w:firstLine="570"/>
         <w:contextualSpacing w:val="0"/>
+        <w:rPr>
+          <w:rFonts w:ascii="Times New Roman" w:cs="Times New Roman" w:eastAsia="Times New Roman" w:hAnsi="Times New Roman"/>
+          <w:sz w:val="24"/>
+          <w:szCs w:val="24"/>
+        </w:rPr>
       </w:pPr>
       <w:r>
         <w:rPr>
@@ -11219,9 +14844,22 @@
         <w:keepNext w:val="0"/>
         <w:keepLines w:val="0"/>
         <w:widowControl w:val="0"/>
+        <w:pBdr>
+          <w:top w:space="0" w:sz="0" w:val="nil"/>
+          <w:left w:space="0" w:sz="0" w:val="nil"/>
+          <w:bottom w:space="0" w:sz="0" w:val="nil"/>
+          <w:right w:space="0" w:sz="0" w:val="nil"/>
+          <w:between w:space="0" w:sz="0" w:val="nil"/>
+        </w:pBdr>
+        <w:shd w:fill="auto" w:val="clear"/>
         <w:spacing w:line="240" w:lineRule="auto"/>
         <w:ind w:right="0" w:firstLine="570"/>
         <w:contextualSpacing w:val="0"/>
+        <w:rPr>
+          <w:rFonts w:ascii="Times New Roman" w:cs="Times New Roman" w:eastAsia="Times New Roman" w:hAnsi="Times New Roman"/>
+          <w:sz w:val="24"/>
+          <w:szCs w:val="24"/>
+        </w:rPr>
       </w:pPr>
       <w:r>
         <w:rPr>
@@ -11238,9 +14876,22 @@
         <w:keepNext w:val="0"/>
         <w:keepLines w:val="0"/>
         <w:widowControl w:val="0"/>
+        <w:pBdr>
+          <w:top w:space="0" w:sz="0" w:val="nil"/>
+          <w:left w:space="0" w:sz="0" w:val="nil"/>
+          <w:bottom w:space="0" w:sz="0" w:val="nil"/>
+          <w:right w:space="0" w:sz="0" w:val="nil"/>
+          <w:between w:space="0" w:sz="0" w:val="nil"/>
+        </w:pBdr>
+        <w:shd w:fill="auto" w:val="clear"/>
         <w:spacing w:line="240" w:lineRule="auto"/>
         <w:ind w:right="0" w:firstLine="570"/>
         <w:contextualSpacing w:val="0"/>
+        <w:rPr>
+          <w:rFonts w:ascii="Times New Roman" w:cs="Times New Roman" w:eastAsia="Times New Roman" w:hAnsi="Times New Roman"/>
+          <w:sz w:val="24"/>
+          <w:szCs w:val="24"/>
+        </w:rPr>
       </w:pPr>
       <w:r>
         <w:rPr>
@@ -11257,9 +14908,22 @@
         <w:keepNext w:val="0"/>
         <w:keepLines w:val="0"/>
         <w:widowControl w:val="0"/>
+        <w:pBdr>
+          <w:top w:space="0" w:sz="0" w:val="nil"/>
+          <w:left w:space="0" w:sz="0" w:val="nil"/>
+          <w:bottom w:space="0" w:sz="0" w:val="nil"/>
+          <w:right w:space="0" w:sz="0" w:val="nil"/>
+          <w:between w:space="0" w:sz="0" w:val="nil"/>
+        </w:pBdr>
+        <w:shd w:fill="auto" w:val="clear"/>
         <w:spacing w:line="240" w:lineRule="auto"/>
         <w:ind w:right="0" w:firstLine="570"/>
         <w:contextualSpacing w:val="0"/>
+        <w:rPr>
+          <w:rFonts w:ascii="Times New Roman" w:cs="Times New Roman" w:eastAsia="Times New Roman" w:hAnsi="Times New Roman"/>
+          <w:sz w:val="24"/>
+          <w:szCs w:val="24"/>
+        </w:rPr>
       </w:pPr>
       <w:r>
         <w:rPr>
@@ -11321,9 +14985,22 @@
         <w:keepNext w:val="0"/>
         <w:keepLines w:val="0"/>
         <w:widowControl w:val="0"/>
+        <w:pBdr>
+          <w:top w:space="0" w:sz="0" w:val="nil"/>
+          <w:left w:space="0" w:sz="0" w:val="nil"/>
+          <w:bottom w:space="0" w:sz="0" w:val="nil"/>
+          <w:right w:space="0" w:sz="0" w:val="nil"/>
+          <w:between w:space="0" w:sz="0" w:val="nil"/>
+        </w:pBdr>
+        <w:shd w:fill="auto" w:val="clear"/>
         <w:spacing w:line="240" w:lineRule="auto"/>
         <w:ind w:right="0" w:firstLine="570"/>
         <w:contextualSpacing w:val="0"/>
+        <w:rPr>
+          <w:rFonts w:ascii="Times New Roman" w:cs="Times New Roman" w:eastAsia="Times New Roman" w:hAnsi="Times New Roman"/>
+          <w:sz w:val="24"/>
+          <w:szCs w:val="24"/>
+        </w:rPr>
       </w:pPr>
       <w:r>
         <w:rPr>
@@ -11340,10 +15017,23 @@
         <w:keepNext w:val="0"/>
         <w:keepLines w:val="0"/>
         <w:widowControl w:val="0"/>
+        <w:pBdr>
+          <w:top w:space="0" w:sz="0" w:val="nil"/>
+          <w:left w:space="0" w:sz="0" w:val="nil"/>
+          <w:bottom w:space="0" w:sz="0" w:val="nil"/>
+          <w:right w:space="0" w:sz="0" w:val="nil"/>
+          <w:between w:space="0" w:sz="0" w:val="nil"/>
+        </w:pBdr>
+        <w:shd w:fill="auto" w:val="clear"/>
         <w:spacing w:after="0" w:before="0" w:line="240" w:lineRule="auto"/>
         <w:ind w:left="0" w:right="0" w:firstLine="570"/>
         <w:contextualSpacing w:val="0"/>
         <w:jc w:val="left"/>
+        <w:rPr>
+          <w:rFonts w:ascii="Times New Roman" w:cs="Times New Roman" w:eastAsia="Times New Roman" w:hAnsi="Times New Roman"/>
+          <w:sz w:val="24"/>
+          <w:szCs w:val="24"/>
+        </w:rPr>
       </w:pPr>
       <w:r>
         <w:rPr>
@@ -11401,10 +15091,23 @@
         <w:keepNext w:val="0"/>
         <w:keepLines w:val="0"/>
         <w:widowControl w:val="0"/>
+        <w:pBdr>
+          <w:top w:space="0" w:sz="0" w:val="nil"/>
+          <w:left w:space="0" w:sz="0" w:val="nil"/>
+          <w:bottom w:space="0" w:sz="0" w:val="nil"/>
+          <w:right w:space="0" w:sz="0" w:val="nil"/>
+          <w:between w:space="0" w:sz="0" w:val="nil"/>
+        </w:pBdr>
+        <w:shd w:fill="auto" w:val="clear"/>
         <w:spacing w:after="0" w:before="0" w:line="240" w:lineRule="auto"/>
         <w:ind w:left="0" w:right="0" w:firstLine="570"/>
         <w:contextualSpacing w:val="0"/>
         <w:jc w:val="left"/>
+        <w:rPr>
+          <w:rFonts w:ascii="Times New Roman" w:cs="Times New Roman" w:eastAsia="Times New Roman" w:hAnsi="Times New Roman"/>
+          <w:sz w:val="24"/>
+          <w:szCs w:val="24"/>
+        </w:rPr>
       </w:pPr>
       <w:r>
         <w:rPr>
@@ -11466,9 +15169,22 @@
         <w:keepNext w:val="0"/>
         <w:keepLines w:val="0"/>
         <w:widowControl w:val="0"/>
+        <w:pBdr>
+          <w:top w:space="0" w:sz="0" w:val="nil"/>
+          <w:left w:space="0" w:sz="0" w:val="nil"/>
+          <w:bottom w:space="0" w:sz="0" w:val="nil"/>
+          <w:right w:space="0" w:sz="0" w:val="nil"/>
+          <w:between w:space="0" w:sz="0" w:val="nil"/>
+        </w:pBdr>
+        <w:shd w:fill="auto" w:val="clear"/>
         <w:spacing w:line="240" w:lineRule="auto"/>
         <w:ind w:right="0" w:firstLine="570"/>
         <w:contextualSpacing w:val="0"/>
+        <w:rPr>
+          <w:rFonts w:ascii="Times New Roman" w:cs="Times New Roman" w:eastAsia="Times New Roman" w:hAnsi="Times New Roman"/>
+          <w:sz w:val="24"/>
+          <w:szCs w:val="24"/>
+        </w:rPr>
       </w:pPr>
       <w:r>
         <w:rPr>
@@ -11530,9 +15246,22 @@
         <w:keepNext w:val="0"/>
         <w:keepLines w:val="0"/>
         <w:widowControl w:val="0"/>
+        <w:pBdr>
+          <w:top w:space="0" w:sz="0" w:val="nil"/>
+          <w:left w:space="0" w:sz="0" w:val="nil"/>
+          <w:bottom w:space="0" w:sz="0" w:val="nil"/>
+          <w:right w:space="0" w:sz="0" w:val="nil"/>
+          <w:between w:space="0" w:sz="0" w:val="nil"/>
+        </w:pBdr>
+        <w:shd w:fill="auto" w:val="clear"/>
         <w:spacing w:line="240" w:lineRule="auto"/>
         <w:ind w:right="0" w:firstLine="570"/>
         <w:contextualSpacing w:val="0"/>
+        <w:rPr>
+          <w:rFonts w:ascii="Times New Roman" w:cs="Times New Roman" w:eastAsia="Times New Roman" w:hAnsi="Times New Roman"/>
+          <w:sz w:val="24"/>
+          <w:szCs w:val="24"/>
+        </w:rPr>
       </w:pPr>
       <w:r>
         <w:rPr>
@@ -11558,10 +15287,23 @@
         <w:keepNext w:val="0"/>
         <w:keepLines w:val="0"/>
         <w:widowControl w:val="0"/>
+        <w:pBdr>
+          <w:top w:space="0" w:sz="0" w:val="nil"/>
+          <w:left w:space="0" w:sz="0" w:val="nil"/>
+          <w:bottom w:space="0" w:sz="0" w:val="nil"/>
+          <w:right w:space="0" w:sz="0" w:val="nil"/>
+          <w:between w:space="0" w:sz="0" w:val="nil"/>
+        </w:pBdr>
+        <w:shd w:fill="auto" w:val="clear"/>
         <w:spacing w:after="0" w:before="0" w:line="240" w:lineRule="auto"/>
         <w:ind w:left="0" w:right="0" w:firstLine="570"/>
         <w:contextualSpacing w:val="0"/>
         <w:jc w:val="left"/>
+        <w:rPr>
+          <w:rFonts w:ascii="Times New Roman" w:cs="Times New Roman" w:eastAsia="Times New Roman" w:hAnsi="Times New Roman"/>
+          <w:sz w:val="24"/>
+          <w:szCs w:val="24"/>
+        </w:rPr>
       </w:pPr>
       <w:r>
         <w:rPr>
@@ -11650,10 +15392,23 @@
         <w:keepNext w:val="0"/>
         <w:keepLines w:val="0"/>
         <w:widowControl w:val="0"/>
+        <w:pBdr>
+          <w:top w:space="0" w:sz="0" w:val="nil"/>
+          <w:left w:space="0" w:sz="0" w:val="nil"/>
+          <w:bottom w:space="0" w:sz="0" w:val="nil"/>
+          <w:right w:space="0" w:sz="0" w:val="nil"/>
+          <w:between w:space="0" w:sz="0" w:val="nil"/>
+        </w:pBdr>
+        <w:shd w:fill="auto" w:val="clear"/>
         <w:spacing w:after="0" w:before="0" w:line="240" w:lineRule="auto"/>
         <w:ind w:left="0" w:right="0" w:firstLine="570"/>
         <w:contextualSpacing w:val="0"/>
         <w:jc w:val="left"/>
+        <w:rPr>
+          <w:rFonts w:ascii="Times New Roman" w:cs="Times New Roman" w:eastAsia="Times New Roman" w:hAnsi="Times New Roman"/>
+          <w:sz w:val="24"/>
+          <w:szCs w:val="24"/>
+        </w:rPr>
       </w:pPr>
       <w:r>
         <w:rPr>
@@ -11670,10 +15425,23 @@
         <w:keepNext w:val="0"/>
         <w:keepLines w:val="0"/>
         <w:widowControl w:val="0"/>
+        <w:pBdr>
+          <w:top w:space="0" w:sz="0" w:val="nil"/>
+          <w:left w:space="0" w:sz="0" w:val="nil"/>
+          <w:bottom w:space="0" w:sz="0" w:val="nil"/>
+          <w:right w:space="0" w:sz="0" w:val="nil"/>
+          <w:between w:space="0" w:sz="0" w:val="nil"/>
+        </w:pBdr>
+        <w:shd w:fill="auto" w:val="clear"/>
         <w:spacing w:after="0" w:before="0" w:line="240" w:lineRule="auto"/>
         <w:ind w:left="0" w:right="0" w:firstLine="570"/>
         <w:contextualSpacing w:val="0"/>
         <w:jc w:val="left"/>
+        <w:rPr>
+          <w:rFonts w:ascii="Times New Roman" w:cs="Times New Roman" w:eastAsia="Times New Roman" w:hAnsi="Times New Roman"/>
+          <w:sz w:val="24"/>
+          <w:szCs w:val="24"/>
+        </w:rPr>
       </w:pPr>
       <w:r>
         <w:rPr>
@@ -11690,24 +15458,50 @@
         <w:keepNext w:val="0"/>
         <w:keepLines w:val="0"/>
         <w:widowControl w:val="0"/>
+        <w:pBdr>
+          <w:top w:space="0" w:sz="0" w:val="nil"/>
+          <w:left w:space="0" w:sz="0" w:val="nil"/>
+          <w:bottom w:space="0" w:sz="0" w:val="nil"/>
+          <w:right w:space="0" w:sz="0" w:val="nil"/>
+          <w:between w:space="0" w:sz="0" w:val="nil"/>
+        </w:pBdr>
+        <w:shd w:fill="auto" w:val="clear"/>
         <w:spacing w:line="240" w:lineRule="auto"/>
         <w:ind w:firstLine="570"/>
         <w:contextualSpacing w:val="0"/>
-      </w:pPr>
-      <w:r>
-        <w:rPr>
-          <w:rtl w:val="0"/>
-        </w:rPr>
-      </w:r>
-    </w:p>
-    <w:p>
-      <w:pPr>
-        <w:keepNext w:val="0"/>
-        <w:keepLines w:val="0"/>
-        <w:widowControl w:val="0"/>
+        <w:rPr>
+          <w:rFonts w:ascii="Times New Roman" w:cs="Times New Roman" w:eastAsia="Times New Roman" w:hAnsi="Times New Roman"/>
+          <w:sz w:val="24"/>
+          <w:szCs w:val="24"/>
+        </w:rPr>
+      </w:pPr>
+      <w:r>
+        <w:rPr>
+          <w:rtl w:val="0"/>
+        </w:rPr>
+      </w:r>
+    </w:p>
+    <w:p>
+      <w:pPr>
+        <w:keepNext w:val="0"/>
+        <w:keepLines w:val="0"/>
+        <w:widowControl w:val="0"/>
+        <w:pBdr>
+          <w:top w:space="0" w:sz="0" w:val="nil"/>
+          <w:left w:space="0" w:sz="0" w:val="nil"/>
+          <w:bottom w:space="0" w:sz="0" w:val="nil"/>
+          <w:right w:space="0" w:sz="0" w:val="nil"/>
+          <w:between w:space="0" w:sz="0" w:val="nil"/>
+        </w:pBdr>
+        <w:shd w:fill="auto" w:val="clear"/>
         <w:spacing w:line="240" w:lineRule="auto"/>
         <w:contextualSpacing w:val="0"/>
         <w:jc w:val="center"/>
+        <w:rPr>
+          <w:rFonts w:ascii="Times New Roman" w:cs="Times New Roman" w:eastAsia="Times New Roman" w:hAnsi="Times New Roman"/>
+          <w:sz w:val="24"/>
+          <w:szCs w:val="24"/>
+        </w:rPr>
       </w:pPr>
       <w:r>
         <w:rPr>
@@ -11724,24 +15518,50 @@
         <w:keepNext w:val="0"/>
         <w:keepLines w:val="0"/>
         <w:widowControl w:val="0"/>
+        <w:pBdr>
+          <w:top w:space="0" w:sz="0" w:val="nil"/>
+          <w:left w:space="0" w:sz="0" w:val="nil"/>
+          <w:bottom w:space="0" w:sz="0" w:val="nil"/>
+          <w:right w:space="0" w:sz="0" w:val="nil"/>
+          <w:between w:space="0" w:sz="0" w:val="nil"/>
+        </w:pBdr>
+        <w:shd w:fill="auto" w:val="clear"/>
         <w:spacing w:line="240" w:lineRule="auto"/>
         <w:ind w:firstLine="580"/>
         <w:contextualSpacing w:val="0"/>
-      </w:pPr>
-      <w:r>
-        <w:rPr>
-          <w:rtl w:val="0"/>
-        </w:rPr>
-      </w:r>
-    </w:p>
-    <w:p>
-      <w:pPr>
-        <w:keepNext w:val="0"/>
-        <w:keepLines w:val="0"/>
-        <w:widowControl w:val="0"/>
+        <w:rPr>
+          <w:rFonts w:ascii="Times New Roman" w:cs="Times New Roman" w:eastAsia="Times New Roman" w:hAnsi="Times New Roman"/>
+          <w:sz w:val="24"/>
+          <w:szCs w:val="24"/>
+        </w:rPr>
+      </w:pPr>
+      <w:r>
+        <w:rPr>
+          <w:rtl w:val="0"/>
+        </w:rPr>
+      </w:r>
+    </w:p>
+    <w:p>
+      <w:pPr>
+        <w:keepNext w:val="0"/>
+        <w:keepLines w:val="0"/>
+        <w:widowControl w:val="0"/>
+        <w:pBdr>
+          <w:top w:space="0" w:sz="0" w:val="nil"/>
+          <w:left w:space="0" w:sz="0" w:val="nil"/>
+          <w:bottom w:space="0" w:sz="0" w:val="nil"/>
+          <w:right w:space="0" w:sz="0" w:val="nil"/>
+          <w:between w:space="0" w:sz="0" w:val="nil"/>
+        </w:pBdr>
+        <w:shd w:fill="auto" w:val="clear"/>
         <w:spacing w:line="240" w:lineRule="auto"/>
         <w:ind w:left="3.0708661417322247" w:firstLine="570"/>
         <w:contextualSpacing w:val="0"/>
+        <w:rPr>
+          <w:rFonts w:ascii="Times New Roman" w:cs="Times New Roman" w:eastAsia="Times New Roman" w:hAnsi="Times New Roman"/>
+          <w:sz w:val="24"/>
+          <w:szCs w:val="24"/>
+        </w:rPr>
       </w:pPr>
       <w:r>
         <w:rPr>
@@ -11793,24 +15613,50 @@
         <w:keepNext w:val="0"/>
         <w:keepLines w:val="0"/>
         <w:widowControl w:val="0"/>
+        <w:pBdr>
+          <w:top w:space="0" w:sz="0" w:val="nil"/>
+          <w:left w:space="0" w:sz="0" w:val="nil"/>
+          <w:bottom w:space="0" w:sz="0" w:val="nil"/>
+          <w:right w:space="0" w:sz="0" w:val="nil"/>
+          <w:between w:space="0" w:sz="0" w:val="nil"/>
+        </w:pBdr>
+        <w:shd w:fill="auto" w:val="clear"/>
         <w:spacing w:line="240" w:lineRule="auto"/>
         <w:ind w:firstLine="570"/>
         <w:contextualSpacing w:val="0"/>
-      </w:pPr>
-      <w:r>
-        <w:rPr>
-          <w:rtl w:val="0"/>
-        </w:rPr>
-      </w:r>
-    </w:p>
-    <w:p>
-      <w:pPr>
-        <w:keepNext w:val="0"/>
-        <w:keepLines w:val="0"/>
-        <w:widowControl w:val="0"/>
+        <w:rPr>
+          <w:rFonts w:ascii="Times New Roman" w:cs="Times New Roman" w:eastAsia="Times New Roman" w:hAnsi="Times New Roman"/>
+          <w:sz w:val="24"/>
+          <w:szCs w:val="24"/>
+        </w:rPr>
+      </w:pPr>
+      <w:r>
+        <w:rPr>
+          <w:rtl w:val="0"/>
+        </w:rPr>
+      </w:r>
+    </w:p>
+    <w:p>
+      <w:pPr>
+        <w:keepNext w:val="0"/>
+        <w:keepLines w:val="0"/>
+        <w:widowControl w:val="0"/>
+        <w:pBdr>
+          <w:top w:space="0" w:sz="0" w:val="nil"/>
+          <w:left w:space="0" w:sz="0" w:val="nil"/>
+          <w:bottom w:space="0" w:sz="0" w:val="nil"/>
+          <w:right w:space="0" w:sz="0" w:val="nil"/>
+          <w:between w:space="0" w:sz="0" w:val="nil"/>
+        </w:pBdr>
+        <w:shd w:fill="auto" w:val="clear"/>
         <w:spacing w:line="240" w:lineRule="auto"/>
         <w:contextualSpacing w:val="0"/>
         <w:jc w:val="center"/>
+        <w:rPr>
+          <w:rFonts w:ascii="Times New Roman" w:cs="Times New Roman" w:eastAsia="Times New Roman" w:hAnsi="Times New Roman"/>
+          <w:sz w:val="24"/>
+          <w:szCs w:val="24"/>
+        </w:rPr>
       </w:pPr>
       <w:r>
         <w:rPr>
@@ -11827,25 +15673,51 @@
         <w:keepNext w:val="0"/>
         <w:keepLines w:val="0"/>
         <w:widowControl w:val="0"/>
+        <w:pBdr>
+          <w:top w:space="0" w:sz="0" w:val="nil"/>
+          <w:left w:space="0" w:sz="0" w:val="nil"/>
+          <w:bottom w:space="0" w:sz="0" w:val="nil"/>
+          <w:right w:space="0" w:sz="0" w:val="nil"/>
+          <w:between w:space="0" w:sz="0" w:val="nil"/>
+        </w:pBdr>
+        <w:shd w:fill="auto" w:val="clear"/>
         <w:spacing w:line="240" w:lineRule="auto"/>
         <w:ind w:firstLine="580"/>
         <w:contextualSpacing w:val="0"/>
-      </w:pPr>
-      <w:r>
-        <w:rPr>
-          <w:rtl w:val="0"/>
-        </w:rPr>
-      </w:r>
-    </w:p>
-    <w:p>
-      <w:pPr>
-        <w:keepNext w:val="0"/>
-        <w:keepLines w:val="0"/>
-        <w:widowControl w:val="0"/>
+        <w:rPr>
+          <w:rFonts w:ascii="Times New Roman" w:cs="Times New Roman" w:eastAsia="Times New Roman" w:hAnsi="Times New Roman"/>
+          <w:sz w:val="24"/>
+          <w:szCs w:val="24"/>
+        </w:rPr>
+      </w:pPr>
+      <w:r>
+        <w:rPr>
+          <w:rtl w:val="0"/>
+        </w:rPr>
+      </w:r>
+    </w:p>
+    <w:p>
+      <w:pPr>
+        <w:keepNext w:val="0"/>
+        <w:keepLines w:val="0"/>
+        <w:widowControl w:val="0"/>
+        <w:pBdr>
+          <w:top w:space="0" w:sz="0" w:val="nil"/>
+          <w:left w:space="0" w:sz="0" w:val="nil"/>
+          <w:bottom w:space="0" w:sz="0" w:val="nil"/>
+          <w:right w:space="0" w:sz="0" w:val="nil"/>
+          <w:between w:space="0" w:sz="0" w:val="nil"/>
+        </w:pBdr>
+        <w:shd w:fill="auto" w:val="clear"/>
         <w:spacing w:after="0" w:before="0" w:line="240" w:lineRule="auto"/>
         <w:ind w:left="3.0708661417322247" w:right="0" w:firstLine="570"/>
         <w:contextualSpacing w:val="0"/>
         <w:jc w:val="left"/>
+        <w:rPr>
+          <w:rFonts w:ascii="Times New Roman" w:cs="Times New Roman" w:eastAsia="Times New Roman" w:hAnsi="Times New Roman"/>
+          <w:sz w:val="24"/>
+          <w:szCs w:val="24"/>
+        </w:rPr>
       </w:pPr>
       <w:r>
         <w:rPr>
@@ -12036,19 +15908,173 @@
     </w:p>
     <w:sectPr>
       <w:pgSz w:h="16838" w:w="11906"/>
-      <w:pgMar w:bottom="566.9291338582677" w:top="566.9291338582677" w:left="566.9291338582677" w:right="566.9291338582677"/>
+      <w:pgMar w:bottom="566.9291338582677" w:top="566.9291338582677" w:left="566.9291338582677" w:right="566.9291338582677" w:header="0"/>
       <w:pgNumType w:start="1"/>
     </w:sectPr>
   </w:body>
 </w:document>
 </file>
 
+<file path=word/comments.xml><?xml version="1.0" encoding="utf-8"?>
+<w:comments xmlns:mc="http://schemas.openxmlformats.org/markup-compatibility/2006" xmlns:o="urn:schemas-microsoft-com:office:office" xmlns:r="http://schemas.openxmlformats.org/officeDocument/2006/relationships" xmlns:m="http://schemas.openxmlformats.org/officeDocument/2006/math" xmlns:v="urn:schemas-microsoft-com:vml" xmlns:wp="http://schemas.openxmlformats.org/drawingml/2006/wordprocessingDrawing" xmlns:w10="urn:schemas-microsoft-com:office:word" xmlns:w="http://schemas.openxmlformats.org/wordprocessingml/2006/main" xmlns:wne="http://schemas.microsoft.com/office/word/2006/wordml" xmlns:sl="http://schemas.openxmlformats.org/schemaLibrary/2006/main" xmlns:a="http://schemas.openxmlformats.org/drawingml/2006/main" xmlns:pic="http://schemas.openxmlformats.org/drawingml/2006/picture" xmlns:c="http://schemas.openxmlformats.org/drawingml/2006/chart" xmlns:lc="http://schemas.openxmlformats.org/drawingml/2006/lockedCanvas" xmlns:dgm="http://schemas.openxmlformats.org/drawingml/2006/diagram" xmlns:wps="http://schemas.microsoft.com/office/word/2010/wordprocessingShape" xmlns:wpg="http://schemas.microsoft.com/office/word/2010/wordprocessingGroup" xmlns:w14="http://schemas.microsoft.com/office/word/2010/wordml" xmlns:w15="http://schemas.microsoft.com/office/word/2012/wordml">
+  <w:comment w:author="Alaric Lightin" w:id="0" w:date="2017-12-10T20:29:23Z">
+    <w:p>
+      <w:pPr>
+        <w:keepNext w:val="0"/>
+        <w:keepLines w:val="0"/>
+        <w:widowControl w:val="0"/>
+        <w:pBdr>
+          <w:top w:space="0" w:sz="0" w:val="nil"/>
+          <w:left w:space="0" w:sz="0" w:val="nil"/>
+          <w:bottom w:space="0" w:sz="0" w:val="nil"/>
+          <w:right w:space="0" w:sz="0" w:val="nil"/>
+          <w:between w:space="0" w:sz="0" w:val="nil"/>
+        </w:pBdr>
+        <w:shd w:fill="auto" w:val="clear"/>
+        <w:spacing w:after="0" w:before="0" w:line="240" w:lineRule="auto"/>
+        <w:ind w:left="0" w:right="0" w:firstLine="0"/>
+        <w:contextualSpacing w:val="0"/>
+        <w:jc w:val="left"/>
+        <w:rPr>
+          <w:rFonts w:ascii="Arial" w:cs="Arial" w:eastAsia="Arial" w:hAnsi="Arial"/>
+          <w:b w:val="0"/>
+          <w:i w:val="0"/>
+          <w:smallCaps w:val="0"/>
+          <w:strike w:val="0"/>
+          <w:color w:val="000000"/>
+          <w:sz w:val="22"/>
+          <w:szCs w:val="22"/>
+          <w:u w:val="none"/>
+          <w:shd w:fill="auto" w:val="clear"/>
+          <w:vertAlign w:val="baseline"/>
+        </w:rPr>
+      </w:pPr>
+      <w:r>
+        <w:rPr>
+          <w:rFonts w:ascii="Arial" w:cs="Arial" w:eastAsia="Arial" w:hAnsi="Arial"/>
+          <w:b w:val="0"/>
+          <w:i w:val="0"/>
+          <w:smallCaps w:val="0"/>
+          <w:strike w:val="0"/>
+          <w:color w:val="000000"/>
+          <w:sz w:val="22"/>
+          <w:szCs w:val="22"/>
+          <w:u w:val="none"/>
+          <w:shd w:fill="auto" w:val="clear"/>
+          <w:vertAlign w:val="baseline"/>
+          <w:rtl w:val="0"/>
+        </w:rPr>
+        <w:t xml:space="preserve">Читатель предлагает более близко к тексту передать:</w:t>
+      </w:r>
+    </w:p>
+    <w:p>
+      <w:pPr>
+        <w:keepNext w:val="0"/>
+        <w:keepLines w:val="0"/>
+        <w:widowControl w:val="0"/>
+        <w:pBdr>
+          <w:top w:space="0" w:sz="0" w:val="nil"/>
+          <w:left w:space="0" w:sz="0" w:val="nil"/>
+          <w:bottom w:space="0" w:sz="0" w:val="nil"/>
+          <w:right w:space="0" w:sz="0" w:val="nil"/>
+          <w:between w:space="0" w:sz="0" w:val="nil"/>
+        </w:pBdr>
+        <w:shd w:fill="auto" w:val="clear"/>
+        <w:spacing w:after="0" w:before="0" w:line="240" w:lineRule="auto"/>
+        <w:ind w:left="0" w:right="0" w:firstLine="0"/>
+        <w:contextualSpacing w:val="0"/>
+        <w:jc w:val="left"/>
+        <w:rPr>
+          <w:rFonts w:ascii="Arial" w:cs="Arial" w:eastAsia="Arial" w:hAnsi="Arial"/>
+          <w:b w:val="0"/>
+          <w:i w:val="0"/>
+          <w:smallCaps w:val="0"/>
+          <w:strike w:val="0"/>
+          <w:color w:val="000000"/>
+          <w:sz w:val="22"/>
+          <w:szCs w:val="22"/>
+          <w:u w:val="none"/>
+          <w:shd w:fill="auto" w:val="clear"/>
+          <w:vertAlign w:val="baseline"/>
+        </w:rPr>
+      </w:pPr>
+      <w:r>
+        <w:rPr>
+          <w:rFonts w:ascii="Arial" w:cs="Arial" w:eastAsia="Arial" w:hAnsi="Arial"/>
+          <w:b w:val="0"/>
+          <w:i w:val="0"/>
+          <w:smallCaps w:val="0"/>
+          <w:strike w:val="0"/>
+          <w:color w:val="000000"/>
+          <w:sz w:val="22"/>
+          <w:szCs w:val="22"/>
+          <w:u w:val="none"/>
+          <w:shd w:fill="auto" w:val="clear"/>
+          <w:vertAlign w:val="baseline"/>
+          <w:rtl w:val="0"/>
+        </w:rPr>
+        <w:t xml:space="preserve">- Какая часть слова „книга“ вам двоим не понятна?</w:t>
+      </w:r>
+    </w:p>
+    <w:p>
+      <w:pPr>
+        <w:keepNext w:val="0"/>
+        <w:keepLines w:val="0"/>
+        <w:widowControl w:val="0"/>
+        <w:pBdr>
+          <w:top w:space="0" w:sz="0" w:val="nil"/>
+          <w:left w:space="0" w:sz="0" w:val="nil"/>
+          <w:bottom w:space="0" w:sz="0" w:val="nil"/>
+          <w:right w:space="0" w:sz="0" w:val="nil"/>
+          <w:between w:space="0" w:sz="0" w:val="nil"/>
+        </w:pBdr>
+        <w:shd w:fill="auto" w:val="clear"/>
+        <w:spacing w:after="0" w:before="0" w:line="240" w:lineRule="auto"/>
+        <w:ind w:left="0" w:right="0" w:firstLine="0"/>
+        <w:contextualSpacing w:val="0"/>
+        <w:jc w:val="left"/>
+        <w:rPr>
+          <w:rFonts w:ascii="Arial" w:cs="Arial" w:eastAsia="Arial" w:hAnsi="Arial"/>
+          <w:b w:val="0"/>
+          <w:i w:val="0"/>
+          <w:smallCaps w:val="0"/>
+          <w:strike w:val="0"/>
+          <w:color w:val="000000"/>
+          <w:sz w:val="22"/>
+          <w:szCs w:val="22"/>
+          <w:u w:val="none"/>
+          <w:shd w:fill="auto" w:val="clear"/>
+          <w:vertAlign w:val="baseline"/>
+        </w:rPr>
+      </w:pPr>
+      <w:r>
+        <w:rPr>
+          <w:rFonts w:ascii="Arial" w:cs="Arial" w:eastAsia="Arial" w:hAnsi="Arial"/>
+          <w:b w:val="0"/>
+          <w:i w:val="0"/>
+          <w:smallCaps w:val="0"/>
+          <w:strike w:val="0"/>
+          <w:color w:val="000000"/>
+          <w:sz w:val="22"/>
+          <w:szCs w:val="22"/>
+          <w:u w:val="none"/>
+          <w:shd w:fill="auto" w:val="clear"/>
+          <w:vertAlign w:val="baseline"/>
+          <w:rtl w:val="0"/>
+        </w:rPr>
+        <w:t xml:space="preserve">- Ворованная часть</w:t>
+      </w:r>
+    </w:p>
+  </w:comment>
+</w:comments>
+</file>
+
 <file path=word/numbering.xml><?xml version="1.0" encoding="utf-8"?>
-<w:numbering xmlns:mc="http://schemas.openxmlformats.org/markup-compatibility/2006" xmlns:o="urn:schemas-microsoft-com:office:office" xmlns:r="http://schemas.openxmlformats.org/officeDocument/2006/relationships" xmlns:m="http://schemas.openxmlformats.org/officeDocument/2006/math" xmlns:v="urn:schemas-microsoft-com:vml" xmlns:wp="http://schemas.openxmlformats.org/drawingml/2006/wordprocessingDrawing" xmlns:w10="urn:schemas-microsoft-com:office:word" xmlns:w="http://schemas.openxmlformats.org/wordprocessingml/2006/main" xmlns:wne="http://schemas.microsoft.com/office/word/2006/wordml" xmlns:sl="http://schemas.openxmlformats.org/schemaLibrary/2006/main" xmlns:a="http://schemas.openxmlformats.org/drawingml/2006/main" xmlns:pic="http://schemas.openxmlformats.org/drawingml/2006/picture" xmlns:c="http://schemas.openxmlformats.org/drawingml/2006/chart" xmlns:lc="http://schemas.openxmlformats.org/drawingml/2006/lockedCanvas" xmlns:dgm="http://schemas.openxmlformats.org/drawingml/2006/diagram" xmlns:wps="http://schemas.microsoft.com/office/word/2010/wordprocessingShape" xmlns:wpg="http://schemas.microsoft.com/office/word/2010/wordprocessingGroup"/>
+<w:numbering xmlns:mc="http://schemas.openxmlformats.org/markup-compatibility/2006" xmlns:o="urn:schemas-microsoft-com:office:office" xmlns:r="http://schemas.openxmlformats.org/officeDocument/2006/relationships" xmlns:m="http://schemas.openxmlformats.org/officeDocument/2006/math" xmlns:v="urn:schemas-microsoft-com:vml" xmlns:wp="http://schemas.openxmlformats.org/drawingml/2006/wordprocessingDrawing" xmlns:w10="urn:schemas-microsoft-com:office:word" xmlns:w="http://schemas.openxmlformats.org/wordprocessingml/2006/main" xmlns:wne="http://schemas.microsoft.com/office/word/2006/wordml" xmlns:sl="http://schemas.openxmlformats.org/schemaLibrary/2006/main" xmlns:a="http://schemas.openxmlformats.org/drawingml/2006/main" xmlns:pic="http://schemas.openxmlformats.org/drawingml/2006/picture" xmlns:c="http://schemas.openxmlformats.org/drawingml/2006/chart" xmlns:lc="http://schemas.openxmlformats.org/drawingml/2006/lockedCanvas" xmlns:dgm="http://schemas.openxmlformats.org/drawingml/2006/diagram" xmlns:wps="http://schemas.microsoft.com/office/word/2010/wordprocessingShape" xmlns:wpg="http://schemas.microsoft.com/office/word/2010/wordprocessingGroup" xmlns:w14="http://schemas.microsoft.com/office/word/2010/wordml" xmlns:w15="http://schemas.microsoft.com/office/word/2012/wordml"/>
 </file>
 
 <file path=word/styles.xml><?xml version="1.0" encoding="utf-8"?>
-<w:styles xmlns:mc="http://schemas.openxmlformats.org/markup-compatibility/2006" xmlns:o="urn:schemas-microsoft-com:office:office" xmlns:r="http://schemas.openxmlformats.org/officeDocument/2006/relationships" xmlns:m="http://schemas.openxmlformats.org/officeDocument/2006/math" xmlns:v="urn:schemas-microsoft-com:vml" xmlns:wp="http://schemas.openxmlformats.org/drawingml/2006/wordprocessingDrawing" xmlns:w10="urn:schemas-microsoft-com:office:word" xmlns:w="http://schemas.openxmlformats.org/wordprocessingml/2006/main" xmlns:wne="http://schemas.microsoft.com/office/word/2006/wordml" xmlns:sl="http://schemas.openxmlformats.org/schemaLibrary/2006/main" xmlns:a="http://schemas.openxmlformats.org/drawingml/2006/main" xmlns:pic="http://schemas.openxmlformats.org/drawingml/2006/picture" xmlns:c="http://schemas.openxmlformats.org/drawingml/2006/chart" xmlns:lc="http://schemas.openxmlformats.org/drawingml/2006/lockedCanvas" xmlns:dgm="http://schemas.openxmlformats.org/drawingml/2006/diagram" xmlns:wps="http://schemas.microsoft.com/office/word/2010/wordprocessingShape" xmlns:wpg="http://schemas.microsoft.com/office/word/2010/wordprocessingGroup">
+<w:styles xmlns:mc="http://schemas.openxmlformats.org/markup-compatibility/2006" xmlns:o="urn:schemas-microsoft-com:office:office" xmlns:r="http://schemas.openxmlformats.org/officeDocument/2006/relationships" xmlns:m="http://schemas.openxmlformats.org/officeDocument/2006/math" xmlns:v="urn:schemas-microsoft-com:vml" xmlns:wp="http://schemas.openxmlformats.org/drawingml/2006/wordprocessingDrawing" xmlns:w10="urn:schemas-microsoft-com:office:word" xmlns:w="http://schemas.openxmlformats.org/wordprocessingml/2006/main" xmlns:wne="http://schemas.microsoft.com/office/word/2006/wordml" xmlns:sl="http://schemas.openxmlformats.org/schemaLibrary/2006/main" xmlns:a="http://schemas.openxmlformats.org/drawingml/2006/main" xmlns:pic="http://schemas.openxmlformats.org/drawingml/2006/picture" xmlns:c="http://schemas.openxmlformats.org/drawingml/2006/chart" xmlns:lc="http://schemas.openxmlformats.org/drawingml/2006/lockedCanvas" xmlns:dgm="http://schemas.openxmlformats.org/drawingml/2006/diagram" xmlns:wps="http://schemas.microsoft.com/office/word/2010/wordprocessingShape" xmlns:wpg="http://schemas.microsoft.com/office/word/2010/wordprocessingGroup" xmlns:w14="http://schemas.microsoft.com/office/word/2010/wordml" xmlns:w15="http://schemas.microsoft.com/office/word/2012/wordml">
   <w:docDefaults>
     <w:rPrDefault>
       <w:rPr>
@@ -12061,7 +16087,9 @@
         <w:sz w:val="22"/>
         <w:szCs w:val="22"/>
         <w:u w:val="none"/>
+        <w:shd w:fill="auto" w:val="clear"/>
         <w:vertAlign w:val="baseline"/>
+        <w:lang w:val="ru"/>
       </w:rPr>
     </w:rPrDefault>
     <w:pPrDefault>
@@ -12069,8 +16097,17 @@
         <w:keepNext w:val="0"/>
         <w:keepLines w:val="0"/>
         <w:widowControl w:val="1"/>
+        <w:pBdr>
+          <w:top w:space="0" w:sz="0" w:val="nil"/>
+          <w:left w:space="0" w:sz="0" w:val="nil"/>
+          <w:bottom w:space="0" w:sz="0" w:val="nil"/>
+          <w:right w:space="0" w:sz="0" w:val="nil"/>
+          <w:between w:space="0" w:sz="0" w:val="nil"/>
+        </w:pBdr>
+        <w:shd w:fill="auto" w:val="clear"/>
         <w:spacing w:after="0" w:before="0" w:line="276" w:lineRule="auto"/>
         <w:ind w:left="0" w:right="0" w:firstLine="0"/>
+        <w:contextualSpacing w:val="0"/>
         <w:jc w:val="left"/>
       </w:pPr>
     </w:pPrDefault>
@@ -12089,7 +16126,6 @@
       <w:keepNext w:val="1"/>
       <w:keepLines w:val="1"/>
       <w:spacing w:after="120" w:before="480" w:lineRule="auto"/>
-      <w:contextualSpacing w:val="1"/>
     </w:pPr>
     <w:rPr>
       <w:b w:val="1"/>
@@ -12103,7 +16139,6 @@
     <w:next w:val="Normal"/>
     <w:pPr>
       <w:spacing w:line="240" w:lineRule="auto"/>
-      <w:contextualSpacing w:val="1"/>
       <w:jc w:val="center"/>
     </w:pPr>
     <w:rPr>
@@ -12121,7 +16156,6 @@
       <w:keepNext w:val="1"/>
       <w:keepLines w:val="1"/>
       <w:spacing w:after="80" w:before="280" w:lineRule="auto"/>
-      <w:contextualSpacing w:val="1"/>
     </w:pPr>
     <w:rPr>
       <w:b w:val="1"/>
@@ -12137,7 +16171,6 @@
       <w:keepNext w:val="1"/>
       <w:keepLines w:val="1"/>
       <w:spacing w:after="40" w:before="240" w:lineRule="auto"/>
-      <w:contextualSpacing w:val="1"/>
     </w:pPr>
     <w:rPr>
       <w:b w:val="1"/>
@@ -12153,7 +16186,6 @@
       <w:keepNext w:val="1"/>
       <w:keepLines w:val="1"/>
       <w:spacing w:after="40" w:before="220" w:lineRule="auto"/>
-      <w:contextualSpacing w:val="1"/>
     </w:pPr>
     <w:rPr>
       <w:b w:val="1"/>
@@ -12169,7 +16201,6 @@
       <w:keepNext w:val="1"/>
       <w:keepLines w:val="1"/>
       <w:spacing w:after="40" w:before="200" w:lineRule="auto"/>
-      <w:contextualSpacing w:val="1"/>
     </w:pPr>
     <w:rPr>
       <w:b w:val="1"/>
@@ -12185,7 +16216,6 @@
       <w:keepNext w:val="1"/>
       <w:keepLines w:val="1"/>
       <w:spacing w:after="120" w:before="480" w:lineRule="auto"/>
-      <w:contextualSpacing w:val="1"/>
     </w:pPr>
     <w:rPr>
       <w:b w:val="1"/>
@@ -12201,7 +16231,6 @@
       <w:keepNext w:val="1"/>
       <w:keepLines w:val="1"/>
       <w:spacing w:after="80" w:before="360" w:lineRule="auto"/>
-      <w:contextualSpacing w:val="1"/>
     </w:pPr>
     <w:rPr>
       <w:rFonts w:ascii="Georgia" w:cs="Georgia" w:eastAsia="Georgia" w:hAnsi="Georgia"/>
@@ -12212,4 +16241,324 @@
     </w:rPr>
   </w:style>
 </w:styles>
+</file>
+
+<file path=word/theme/theme1.xml><?xml version="1.0" encoding="utf-8"?>
+<a:theme xmlns:a="http://schemas.openxmlformats.org/drawingml/2006/main" name="Office Theme">
+  <a:themeElements>
+    <a:clrScheme name="Office">
+      <a:dk1>
+        <a:sysClr val="windowText" lastClr="000000"/>
+      </a:dk1>
+      <a:lt1>
+        <a:sysClr val="window" lastClr="FFFFFF"/>
+      </a:lt1>
+      <a:dk2>
+        <a:srgbClr val="1F497D"/>
+      </a:dk2>
+      <a:lt2>
+        <a:srgbClr val="EEECE1"/>
+      </a:lt2>
+      <a:accent1>
+        <a:srgbClr val="4F81BD"/>
+      </a:accent1>
+      <a:accent2>
+        <a:srgbClr val="C0504D"/>
+      </a:accent2>
+      <a:accent3>
+        <a:srgbClr val="9BBB59"/>
+      </a:accent3>
+      <a:accent4>
+        <a:srgbClr val="8064A2"/>
+      </a:accent4>
+      <a:accent5>
+        <a:srgbClr val="4BACC6"/>
+      </a:accent5>
+      <a:accent6>
+        <a:srgbClr val="F79646"/>
+      </a:accent6>
+      <a:hlink>
+        <a:srgbClr val="0000FF"/>
+      </a:hlink>
+      <a:folHlink>
+        <a:srgbClr val="800080"/>
+      </a:folHlink>
+    </a:clrScheme>
+    <a:fontScheme name="Office">
+      <a:majorFont>
+        <a:latin typeface="Calibri"/>
+        <a:ea typeface=""/>
+        <a:cs typeface=""/>
+        <a:font script="Jpan" typeface="ＭＳ ゴシック"/>
+        <a:font script="Hang" typeface="맑은 고딕"/>
+        <a:font script="Hans" typeface="宋体"/>
+        <a:font script="Hant" typeface="新細明體"/>
+        <a:font script="Arab" typeface="Times New Roman"/>
+        <a:font script="Hebr" typeface="Times New Roman"/>
+        <a:font script="Thai" typeface="Angsana New"/>
+        <a:font script="Ethi" typeface="Nyala"/>
+        <a:font script="Beng" typeface="Vrinda"/>
+        <a:font script="Gujr" typeface="Shruti"/>
+        <a:font script="Khmr" typeface="MoolBoran"/>
+        <a:font script="Knda" typeface="Tunga"/>
+        <a:font script="Guru" typeface="Raavi"/>
+        <a:font script="Cans" typeface="Euphemia"/>
+        <a:font script="Cher" typeface="Plantagenet Cherokee"/>
+        <a:font script="Yiii" typeface="Microsoft Yi Baiti"/>
+        <a:font script="Tibt" typeface="Microsoft Himalaya"/>
+        <a:font script="Thaa" typeface="MV Boli"/>
+        <a:font script="Deva" typeface="Mangal"/>
+        <a:font script="Telu" typeface="Gautami"/>
+        <a:font script="Taml" typeface="Latha"/>
+        <a:font script="Syrc" typeface="Estrangelo Edessa"/>
+        <a:font script="Orya" typeface="Kalinga"/>
+        <a:font script="Mlym" typeface="Kartika"/>
+        <a:font script="Laoo" typeface="DokChampa"/>
+        <a:font script="Sinh" typeface="Iskoola Pota"/>
+        <a:font script="Mong" typeface="Mongolian Baiti"/>
+        <a:font script="Viet" typeface="Times New Roman"/>
+        <a:font script="Uigh" typeface="Microsoft Uighur"/>
+        <a:font script="Geor" typeface="Sylfaen"/>
+      </a:majorFont>
+      <a:minorFont>
+        <a:latin typeface="Cambria"/>
+        <a:ea typeface=""/>
+        <a:cs typeface=""/>
+        <a:font script="Jpan" typeface="ＭＳ 明朝"/>
+        <a:font script="Hang" typeface="맑은 고딕"/>
+        <a:font script="Hans" typeface="宋体"/>
+        <a:font script="Hant" typeface="新細明體"/>
+        <a:font script="Arab" typeface="Arial"/>
+        <a:font script="Hebr" typeface="Arial"/>
+        <a:font script="Thai" typeface="Cordia New"/>
+        <a:font script="Ethi" typeface="Nyala"/>
+        <a:font script="Beng" typeface="Vrinda"/>
+        <a:font script="Gujr" typeface="Shruti"/>
+        <a:font script="Khmr" typeface="DaunPenh"/>
+        <a:font script="Knda" typeface="Tunga"/>
+        <a:font script="Guru" typeface="Raavi"/>
+        <a:font script="Cans" typeface="Euphemia"/>
+        <a:font script="Cher" typeface="Plantagenet Cherokee"/>
+        <a:font script="Yiii" typeface="Microsoft Yi Baiti"/>
+        <a:font script="Tibt" typeface="Microsoft Himalaya"/>
+        <a:font script="Thaa" typeface="MV Boli"/>
+        <a:font script="Deva" typeface="Mangal"/>
+        <a:font script="Telu" typeface="Gautami"/>
+        <a:font script="Taml" typeface="Latha"/>
+        <a:font script="Syrc" typeface="Estrangelo Edessa"/>
+        <a:font script="Orya" typeface="Kalinga"/>
+        <a:font script="Mlym" typeface="Kartika"/>
+        <a:font script="Laoo" typeface="DokChampa"/>
+        <a:font script="Sinh" typeface="Iskoola Pota"/>
+        <a:font script="Mong" typeface="Mongolian Baiti"/>
+        <a:font script="Viet" typeface="Arial"/>
+        <a:font script="Uigh" typeface="Microsoft Uighur"/>
+        <a:font script="Geor" typeface="Sylfaen"/>
+      </a:minorFont>
+    </a:fontScheme>
+    <a:fmtScheme name="Office">
+      <a:fillStyleLst>
+        <a:solidFill>
+          <a:schemeClr val="phClr"/>
+        </a:solidFill>
+        <a:gradFill rotWithShape="1">
+          <a:gsLst>
+            <a:gs pos="0">
+              <a:schemeClr val="phClr">
+                <a:tint val="50000"/>
+                <a:satMod val="300000"/>
+              </a:schemeClr>
+            </a:gs>
+            <a:gs pos="35000">
+              <a:schemeClr val="phClr">
+                <a:tint val="37000"/>
+                <a:satMod val="300000"/>
+              </a:schemeClr>
+            </a:gs>
+            <a:gs pos="100000">
+              <a:schemeClr val="phClr">
+                <a:tint val="15000"/>
+                <a:satMod val="350000"/>
+              </a:schemeClr>
+            </a:gs>
+          </a:gsLst>
+          <a:lin ang="16200000" scaled="1"/>
+        </a:gradFill>
+        <a:gradFill rotWithShape="1">
+          <a:gsLst>
+            <a:gs pos="0">
+              <a:schemeClr val="phClr">
+                <a:tint val="100000"/>
+                <a:shade val="100000"/>
+                <a:satMod val="130000"/>
+              </a:schemeClr>
+            </a:gs>
+            <a:gs pos="100000">
+              <a:schemeClr val="phClr">
+                <a:tint val="50000"/>
+                <a:shade val="100000"/>
+                <a:satMod val="350000"/>
+              </a:schemeClr>
+            </a:gs>
+          </a:gsLst>
+          <a:lin ang="16200000" scaled="0"/>
+        </a:gradFill>
+      </a:fillStyleLst>
+      <a:lnStyleLst>
+        <a:ln w="9525" cap="flat" cmpd="sng" algn="ctr">
+          <a:solidFill>
+            <a:schemeClr val="phClr">
+              <a:shade val="95000"/>
+              <a:satMod val="105000"/>
+            </a:schemeClr>
+          </a:solidFill>
+          <a:prstDash val="solid"/>
+        </a:ln>
+        <a:ln w="25400" cap="flat" cmpd="sng" algn="ctr">
+          <a:solidFill>
+            <a:schemeClr val="phClr"/>
+          </a:solidFill>
+          <a:prstDash val="solid"/>
+        </a:ln>
+        <a:ln w="38100" cap="flat" cmpd="sng" algn="ctr">
+          <a:solidFill>
+            <a:schemeClr val="phClr"/>
+          </a:solidFill>
+          <a:prstDash val="solid"/>
+        </a:ln>
+      </a:lnStyleLst>
+      <a:effectStyleLst>
+        <a:effectStyle>
+          <a:effectLst>
+            <a:outerShdw blurRad="40000" dist="20000" dir="5400000" rotWithShape="0">
+              <a:srgbClr val="000000">
+                <a:alpha val="38000"/>
+              </a:srgbClr>
+            </a:outerShdw>
+          </a:effectLst>
+        </a:effectStyle>
+        <a:effectStyle>
+          <a:effectLst>
+            <a:outerShdw blurRad="40000" dist="23000" dir="5400000" rotWithShape="0">
+              <a:srgbClr val="000000">
+                <a:alpha val="35000"/>
+              </a:srgbClr>
+            </a:outerShdw>
+          </a:effectLst>
+        </a:effectStyle>
+        <a:effectStyle>
+          <a:effectLst>
+            <a:outerShdw blurRad="40000" dist="23000" dir="5400000" rotWithShape="0">
+              <a:srgbClr val="000000">
+                <a:alpha val="35000"/>
+              </a:srgbClr>
+            </a:outerShdw>
+          </a:effectLst>
+          <a:scene3d>
+            <a:camera prst="orthographicFront">
+              <a:rot lat="0" lon="0" rev="0"/>
+            </a:camera>
+            <a:lightRig rig="threePt" dir="t">
+              <a:rot lat="0" lon="0" rev="1200000"/>
+            </a:lightRig>
+          </a:scene3d>
+          <a:sp3d>
+            <a:bevelT w="63500" h="25400"/>
+          </a:sp3d>
+        </a:effectStyle>
+      </a:effectStyleLst>
+      <a:bgFillStyleLst>
+        <a:solidFill>
+          <a:schemeClr val="phClr"/>
+        </a:solidFill>
+        <a:gradFill rotWithShape="1">
+          <a:gsLst>
+            <a:gs pos="0">
+              <a:schemeClr val="phClr">
+                <a:tint val="40000"/>
+                <a:satMod val="350000"/>
+              </a:schemeClr>
+            </a:gs>
+            <a:gs pos="40000">
+              <a:schemeClr val="phClr">
+                <a:tint val="45000"/>
+                <a:shade val="99000"/>
+                <a:satMod val="350000"/>
+              </a:schemeClr>
+            </a:gs>
+            <a:gs pos="100000">
+              <a:schemeClr val="phClr">
+                <a:shade val="20000"/>
+                <a:satMod val="255000"/>
+              </a:schemeClr>
+            </a:gs>
+          </a:gsLst>
+          <a:path path="circle">
+            <a:fillToRect l="50000" t="-80000" r="50000" b="180000"/>
+          </a:path>
+        </a:gradFill>
+        <a:gradFill rotWithShape="1">
+          <a:gsLst>
+            <a:gs pos="0">
+              <a:schemeClr val="phClr">
+                <a:tint val="80000"/>
+                <a:satMod val="300000"/>
+              </a:schemeClr>
+            </a:gs>
+            <a:gs pos="100000">
+              <a:schemeClr val="phClr">
+                <a:shade val="30000"/>
+                <a:satMod val="200000"/>
+              </a:schemeClr>
+            </a:gs>
+          </a:gsLst>
+          <a:path path="circle">
+            <a:fillToRect l="50000" t="50000" r="50000" b="50000"/>
+          </a:path>
+        </a:gradFill>
+      </a:bgFillStyleLst>
+    </a:fmtScheme>
+  </a:themeElements>
+  <a:objectDefaults>
+    <a:spDef>
+      <a:spPr/>
+      <a:bodyPr/>
+      <a:lstStyle/>
+      <a:style>
+        <a:lnRef idx="1">
+          <a:schemeClr val="accent1"/>
+        </a:lnRef>
+        <a:fillRef idx="3">
+          <a:schemeClr val="accent1"/>
+        </a:fillRef>
+        <a:effectRef idx="2">
+          <a:schemeClr val="accent1"/>
+        </a:effectRef>
+        <a:fontRef idx="minor">
+          <a:schemeClr val="lt1"/>
+        </a:fontRef>
+      </a:style>
+    </a:spDef>
+    <a:lnDef>
+      <a:spPr/>
+      <a:bodyPr/>
+      <a:lstStyle/>
+      <a:style>
+        <a:lnRef idx="2">
+          <a:schemeClr val="accent1"/>
+        </a:lnRef>
+        <a:fillRef idx="0">
+          <a:schemeClr val="accent1"/>
+        </a:fillRef>
+        <a:effectRef idx="1">
+          <a:schemeClr val="accent1"/>
+        </a:effectRef>
+        <a:fontRef idx="minor">
+          <a:schemeClr val="tx1"/>
+        </a:fontRef>
+      </a:style>
+    </a:lnDef>
+  </a:objectDefaults>
+  <a:extraClrSchemeLst/>
+</a:theme>
 </file>
--- a/docx/26 ready.docx
+++ b/docx/26 ready.docx
@@ -13724,7 +13724,6 @@
         </w:rPr>
         <w:t xml:space="preserve"> — не согласился когтевранец. </w:t>
       </w:r>
-      <w:commentRangeStart w:id="0"/>
       <w:r>
         <w:rPr>
           <w:rFonts w:ascii="Times New Roman" w:cs="Times New Roman" w:eastAsia="Times New Roman" w:hAnsi="Times New Roman"/>
@@ -13742,7 +13741,7 @@
           <w:szCs w:val="24"/>
           <w:rtl w:val="0"/>
         </w:rPr>
-        <w:t xml:space="preserve">Что в слове „книга“ вам двоим не понятно?»</w:t>
+        <w:t xml:space="preserve">Какая часть слова „книга“ вам двоим не понятна?»</w:t>
       </w:r>
     </w:p>
     <w:p>
@@ -13775,11 +13774,7 @@
           <w:szCs w:val="24"/>
           <w:rtl w:val="0"/>
         </w:rPr>
-        <w:t xml:space="preserve">«Мне непонятна кража»</w:t>
-      </w:r>
-      <w:commentRangeEnd w:id="0"/>
-      <w:r>
-        <w:commentReference w:id="0"/>
+        <w:t xml:space="preserve">«Ворованная часть»</w:t>
       </w:r>
       <w:r>
         <w:rPr>
@@ -15913,160 +15908,6 @@
     </w:sectPr>
   </w:body>
 </w:document>
-</file>
-
-<file path=word/comments.xml><?xml version="1.0" encoding="utf-8"?>
-<w:comments xmlns:mc="http://schemas.openxmlformats.org/markup-compatibility/2006" xmlns:o="urn:schemas-microsoft-com:office:office" xmlns:r="http://schemas.openxmlformats.org/officeDocument/2006/relationships" xmlns:m="http://schemas.openxmlformats.org/officeDocument/2006/math" xmlns:v="urn:schemas-microsoft-com:vml" xmlns:wp="http://schemas.openxmlformats.org/drawingml/2006/wordprocessingDrawing" xmlns:w10="urn:schemas-microsoft-com:office:word" xmlns:w="http://schemas.openxmlformats.org/wordprocessingml/2006/main" xmlns:wne="http://schemas.microsoft.com/office/word/2006/wordml" xmlns:sl="http://schemas.openxmlformats.org/schemaLibrary/2006/main" xmlns:a="http://schemas.openxmlformats.org/drawingml/2006/main" xmlns:pic="http://schemas.openxmlformats.org/drawingml/2006/picture" xmlns:c="http://schemas.openxmlformats.org/drawingml/2006/chart" xmlns:lc="http://schemas.openxmlformats.org/drawingml/2006/lockedCanvas" xmlns:dgm="http://schemas.openxmlformats.org/drawingml/2006/diagram" xmlns:wps="http://schemas.microsoft.com/office/word/2010/wordprocessingShape" xmlns:wpg="http://schemas.microsoft.com/office/word/2010/wordprocessingGroup" xmlns:w14="http://schemas.microsoft.com/office/word/2010/wordml" xmlns:w15="http://schemas.microsoft.com/office/word/2012/wordml">
-  <w:comment w:author="Alaric Lightin" w:id="0" w:date="2017-12-10T20:29:23Z">
-    <w:p>
-      <w:pPr>
-        <w:keepNext w:val="0"/>
-        <w:keepLines w:val="0"/>
-        <w:widowControl w:val="0"/>
-        <w:pBdr>
-          <w:top w:space="0" w:sz="0" w:val="nil"/>
-          <w:left w:space="0" w:sz="0" w:val="nil"/>
-          <w:bottom w:space="0" w:sz="0" w:val="nil"/>
-          <w:right w:space="0" w:sz="0" w:val="nil"/>
-          <w:between w:space="0" w:sz="0" w:val="nil"/>
-        </w:pBdr>
-        <w:shd w:fill="auto" w:val="clear"/>
-        <w:spacing w:after="0" w:before="0" w:line="240" w:lineRule="auto"/>
-        <w:ind w:left="0" w:right="0" w:firstLine="0"/>
-        <w:contextualSpacing w:val="0"/>
-        <w:jc w:val="left"/>
-        <w:rPr>
-          <w:rFonts w:ascii="Arial" w:cs="Arial" w:eastAsia="Arial" w:hAnsi="Arial"/>
-          <w:b w:val="0"/>
-          <w:i w:val="0"/>
-          <w:smallCaps w:val="0"/>
-          <w:strike w:val="0"/>
-          <w:color w:val="000000"/>
-          <w:sz w:val="22"/>
-          <w:szCs w:val="22"/>
-          <w:u w:val="none"/>
-          <w:shd w:fill="auto" w:val="clear"/>
-          <w:vertAlign w:val="baseline"/>
-        </w:rPr>
-      </w:pPr>
-      <w:r>
-        <w:rPr>
-          <w:rFonts w:ascii="Arial" w:cs="Arial" w:eastAsia="Arial" w:hAnsi="Arial"/>
-          <w:b w:val="0"/>
-          <w:i w:val="0"/>
-          <w:smallCaps w:val="0"/>
-          <w:strike w:val="0"/>
-          <w:color w:val="000000"/>
-          <w:sz w:val="22"/>
-          <w:szCs w:val="22"/>
-          <w:u w:val="none"/>
-          <w:shd w:fill="auto" w:val="clear"/>
-          <w:vertAlign w:val="baseline"/>
-          <w:rtl w:val="0"/>
-        </w:rPr>
-        <w:t xml:space="preserve">Читатель предлагает более близко к тексту передать:</w:t>
-      </w:r>
-    </w:p>
-    <w:p>
-      <w:pPr>
-        <w:keepNext w:val="0"/>
-        <w:keepLines w:val="0"/>
-        <w:widowControl w:val="0"/>
-        <w:pBdr>
-          <w:top w:space="0" w:sz="0" w:val="nil"/>
-          <w:left w:space="0" w:sz="0" w:val="nil"/>
-          <w:bottom w:space="0" w:sz="0" w:val="nil"/>
-          <w:right w:space="0" w:sz="0" w:val="nil"/>
-          <w:between w:space="0" w:sz="0" w:val="nil"/>
-        </w:pBdr>
-        <w:shd w:fill="auto" w:val="clear"/>
-        <w:spacing w:after="0" w:before="0" w:line="240" w:lineRule="auto"/>
-        <w:ind w:left="0" w:right="0" w:firstLine="0"/>
-        <w:contextualSpacing w:val="0"/>
-        <w:jc w:val="left"/>
-        <w:rPr>
-          <w:rFonts w:ascii="Arial" w:cs="Arial" w:eastAsia="Arial" w:hAnsi="Arial"/>
-          <w:b w:val="0"/>
-          <w:i w:val="0"/>
-          <w:smallCaps w:val="0"/>
-          <w:strike w:val="0"/>
-          <w:color w:val="000000"/>
-          <w:sz w:val="22"/>
-          <w:szCs w:val="22"/>
-          <w:u w:val="none"/>
-          <w:shd w:fill="auto" w:val="clear"/>
-          <w:vertAlign w:val="baseline"/>
-        </w:rPr>
-      </w:pPr>
-      <w:r>
-        <w:rPr>
-          <w:rFonts w:ascii="Arial" w:cs="Arial" w:eastAsia="Arial" w:hAnsi="Arial"/>
-          <w:b w:val="0"/>
-          <w:i w:val="0"/>
-          <w:smallCaps w:val="0"/>
-          <w:strike w:val="0"/>
-          <w:color w:val="000000"/>
-          <w:sz w:val="22"/>
-          <w:szCs w:val="22"/>
-          <w:u w:val="none"/>
-          <w:shd w:fill="auto" w:val="clear"/>
-          <w:vertAlign w:val="baseline"/>
-          <w:rtl w:val="0"/>
-        </w:rPr>
-        <w:t xml:space="preserve">- Какая часть слова „книга“ вам двоим не понятна?</w:t>
-      </w:r>
-    </w:p>
-    <w:p>
-      <w:pPr>
-        <w:keepNext w:val="0"/>
-        <w:keepLines w:val="0"/>
-        <w:widowControl w:val="0"/>
-        <w:pBdr>
-          <w:top w:space="0" w:sz="0" w:val="nil"/>
-          <w:left w:space="0" w:sz="0" w:val="nil"/>
-          <w:bottom w:space="0" w:sz="0" w:val="nil"/>
-          <w:right w:space="0" w:sz="0" w:val="nil"/>
-          <w:between w:space="0" w:sz="0" w:val="nil"/>
-        </w:pBdr>
-        <w:shd w:fill="auto" w:val="clear"/>
-        <w:spacing w:after="0" w:before="0" w:line="240" w:lineRule="auto"/>
-        <w:ind w:left="0" w:right="0" w:firstLine="0"/>
-        <w:contextualSpacing w:val="0"/>
-        <w:jc w:val="left"/>
-        <w:rPr>
-          <w:rFonts w:ascii="Arial" w:cs="Arial" w:eastAsia="Arial" w:hAnsi="Arial"/>
-          <w:b w:val="0"/>
-          <w:i w:val="0"/>
-          <w:smallCaps w:val="0"/>
-          <w:strike w:val="0"/>
-          <w:color w:val="000000"/>
-          <w:sz w:val="22"/>
-          <w:szCs w:val="22"/>
-          <w:u w:val="none"/>
-          <w:shd w:fill="auto" w:val="clear"/>
-          <w:vertAlign w:val="baseline"/>
-        </w:rPr>
-      </w:pPr>
-      <w:r>
-        <w:rPr>
-          <w:rFonts w:ascii="Arial" w:cs="Arial" w:eastAsia="Arial" w:hAnsi="Arial"/>
-          <w:b w:val="0"/>
-          <w:i w:val="0"/>
-          <w:smallCaps w:val="0"/>
-          <w:strike w:val="0"/>
-          <w:color w:val="000000"/>
-          <w:sz w:val="22"/>
-          <w:szCs w:val="22"/>
-          <w:u w:val="none"/>
-          <w:shd w:fill="auto" w:val="clear"/>
-          <w:vertAlign w:val="baseline"/>
-          <w:rtl w:val="0"/>
-        </w:rPr>
-        <w:t xml:space="preserve">- Ворованная часть</w:t>
-      </w:r>
-    </w:p>
-  </w:comment>
-</w:comments>
 </file>
 
 <file path=word/numbering.xml><?xml version="1.0" encoding="utf-8"?>
@@ -16079,36 +15920,14 @@
     <w:rPrDefault>
       <w:rPr>
         <w:rFonts w:ascii="Arial" w:cs="Arial" w:eastAsia="Arial" w:hAnsi="Arial"/>
-        <w:b w:val="0"/>
-        <w:i w:val="0"/>
-        <w:smallCaps w:val="0"/>
-        <w:strike w:val="0"/>
-        <w:color w:val="000000"/>
         <w:sz w:val="22"/>
         <w:szCs w:val="22"/>
-        <w:u w:val="none"/>
-        <w:shd w:fill="auto" w:val="clear"/>
-        <w:vertAlign w:val="baseline"/>
         <w:lang w:val="ru"/>
       </w:rPr>
     </w:rPrDefault>
     <w:pPrDefault>
       <w:pPr>
-        <w:keepNext w:val="0"/>
-        <w:keepLines w:val="0"/>
-        <w:widowControl w:val="1"/>
-        <w:pBdr>
-          <w:top w:space="0" w:sz="0" w:val="nil"/>
-          <w:left w:space="0" w:sz="0" w:val="nil"/>
-          <w:bottom w:space="0" w:sz="0" w:val="nil"/>
-          <w:right w:space="0" w:sz="0" w:val="nil"/>
-          <w:between w:space="0" w:sz="0" w:val="nil"/>
-        </w:pBdr>
-        <w:shd w:fill="auto" w:val="clear"/>
-        <w:spacing w:after="0" w:before="0" w:line="276" w:lineRule="auto"/>
-        <w:ind w:left="0" w:right="0" w:firstLine="0"/>
-        <w:contextualSpacing w:val="0"/>
-        <w:jc w:val="left"/>
+        <w:spacing w:line="276" w:lineRule="auto"/>
       </w:pPr>
     </w:pPrDefault>
   </w:docDefaults>
